--- a/De KT .docx
+++ b/De KT .docx
@@ -1,39 +1,161 @@
 
 <file path=word/document.xml><?xml version="1.0" encoding="utf-8"?>
-<w:document xmlns:wpc="http://schemas.microsoft.com/office/word/2010/wordprocessingCanvas" xmlns:cx="http://schemas.microsoft.com/office/drawing/2014/chartex" xmlns:cx1="http://schemas.microsoft.com/office/drawing/2015/9/8/chartex" xmlns:mc="http://schemas.openxmlformats.org/markup-compatibility/2006" xmlns:o="urn:schemas-microsoft-com:office:office" xmlns:r="http://schemas.openxmlformats.org/officeDocument/2006/relationships" xmlns:m="http://schemas.openxmlformats.org/officeDocument/2006/math" xmlns:v="urn:schemas-microsoft-com:vml" xmlns:wp14="http://schemas.microsoft.com/office/word/2010/wordprocessingDrawing" xmlns:wp="http://schemas.openxmlformats.org/drawingml/2006/wordprocessingDrawing" xmlns:w10="urn:schemas-microsoft-com:office:word" xmlns:w="http://schemas.openxmlformats.org/wordprocessingml/2006/main" xmlns:w14="http://schemas.microsoft.com/office/word/2010/wordml" xmlns:w15="http://schemas.microsoft.com/office/word/2012/wordml" xmlns:w16se="http://schemas.microsoft.com/office/word/2015/wordml/symex" xmlns:wpg="http://schemas.microsoft.com/office/word/2010/wordprocessingGroup" xmlns:wpi="http://schemas.microsoft.com/office/word/2010/wordprocessingInk" xmlns:wne="http://schemas.microsoft.com/office/word/2006/wordml" xmlns:wps="http://schemas.microsoft.com/office/word/2010/wordprocessingShape" mc:Ignorable="w14 w15 w16se wp14">
+<w:document xmlns:wpc="http://schemas.microsoft.com/office/word/2010/wordprocessingCanvas" xmlns:cx="http://schemas.microsoft.com/office/drawing/2014/chartex" xmlns:cx1="http://schemas.microsoft.com/office/drawing/2015/9/8/chartex" xmlns:cx2="http://schemas.microsoft.com/office/drawing/2015/10/21/chartex" xmlns:cx3="http://schemas.microsoft.com/office/drawing/2016/5/9/chartex" xmlns:cx4="http://schemas.microsoft.com/office/drawing/2016/5/10/chartex" xmlns:cx5="http://schemas.microsoft.com/office/drawing/2016/5/11/chartex" xmlns:cx6="http://schemas.microsoft.com/office/drawing/2016/5/12/chartex" xmlns:cx7="http://schemas.microsoft.com/office/drawing/2016/5/13/chartex" xmlns:cx8="http://schemas.microsoft.com/office/drawing/2016/5/14/chartex" xmlns:mc="http://schemas.openxmlformats.org/markup-compatibility/2006" xmlns:aink="http://schemas.microsoft.com/office/drawing/2016/ink" xmlns:am3d="http://schemas.microsoft.com/office/drawing/2017/model3d" xmlns:o="urn:schemas-microsoft-com:office:office" xmlns:oel="http://schemas.microsoft.com/office/2019/extlst" xmlns:r="http://schemas.openxmlformats.org/officeDocument/2006/relationships" xmlns:m="http://schemas.openxmlformats.org/officeDocument/2006/math" xmlns:v="urn:schemas-microsoft-com:vml" xmlns:wp14="http://schemas.microsoft.com/office/word/2010/wordprocessingDrawing" xmlns:wp="http://schemas.openxmlformats.org/drawingml/2006/wordprocessingDrawing" xmlns:w10="urn:schemas-microsoft-com:office:word" xmlns:w="http://schemas.openxmlformats.org/wordprocessingml/2006/main" xmlns:w14="http://schemas.microsoft.com/office/word/2010/wordml" xmlns:w15="http://schemas.microsoft.com/office/word/2012/wordml" xmlns:w16cex="http://schemas.microsoft.com/office/word/2018/wordml/cex" xmlns:w16cid="http://schemas.microsoft.com/office/word/2016/wordml/cid" xmlns:w16="http://schemas.microsoft.com/office/word/2018/wordml" xmlns:w16sdtdh="http://schemas.microsoft.com/office/word/2020/wordml/sdtdatahash" xmlns:w16se="http://schemas.microsoft.com/office/word/2015/wordml/symex" xmlns:wpg="http://schemas.microsoft.com/office/word/2010/wordprocessingGroup" xmlns:wpi="http://schemas.microsoft.com/office/word/2010/wordprocessingInk" xmlns:wne="http://schemas.microsoft.com/office/word/2006/wordml" xmlns:wps="http://schemas.microsoft.com/office/word/2010/wordprocessingShape" mc:Ignorable="w14 w15 w16se w16cid w16 w16cex w16sdtdh wp14">
   <w:body>
     <w:p>
-      <w:r>
-        <w:t>Mã SV:</w:t>
-      </w:r>
-      <w:r>
+      <w:pPr>
+        <w:rPr>
+          <w:rFonts w:ascii="Times New Roman" w:hAnsi="Times New Roman" w:cs="Times New Roman"/>
+          <w:sz w:val="28"/>
+          <w:szCs w:val="28"/>
+        </w:rPr>
+      </w:pPr>
+      <w:proofErr w:type="spellStart"/>
+      <w:r>
+        <w:rPr>
+          <w:rFonts w:ascii="Times New Roman" w:hAnsi="Times New Roman" w:cs="Times New Roman"/>
+          <w:sz w:val="28"/>
+          <w:szCs w:val="28"/>
+        </w:rPr>
+        <w:t>Mã</w:t>
+      </w:r>
+      <w:proofErr w:type="spellEnd"/>
+      <w:r>
+        <w:rPr>
+          <w:rFonts w:ascii="Times New Roman" w:hAnsi="Times New Roman" w:cs="Times New Roman"/>
+          <w:sz w:val="28"/>
+          <w:szCs w:val="28"/>
+        </w:rPr>
+        <w:t xml:space="preserve"> SV:</w:t>
+      </w:r>
+      <w:r>
+        <w:rPr>
+          <w:rFonts w:ascii="Times New Roman" w:hAnsi="Times New Roman" w:cs="Times New Roman"/>
+          <w:sz w:val="28"/>
+          <w:szCs w:val="28"/>
+        </w:rPr>
         <w:t xml:space="preserve"> </w:t>
       </w:r>
     </w:p>
     <w:p>
-      <w:r>
-        <w:t xml:space="preserve">Họ và tên : </w:t>
+      <w:pPr>
+        <w:rPr>
+          <w:rFonts w:ascii="Times New Roman" w:hAnsi="Times New Roman" w:cs="Times New Roman"/>
+          <w:sz w:val="28"/>
+          <w:szCs w:val="28"/>
+        </w:rPr>
+      </w:pPr>
+      <w:proofErr w:type="spellStart"/>
+      <w:r>
+        <w:rPr>
+          <w:rFonts w:ascii="Times New Roman" w:hAnsi="Times New Roman" w:cs="Times New Roman"/>
+          <w:sz w:val="28"/>
+          <w:szCs w:val="28"/>
+        </w:rPr>
+        <w:t>Họ</w:t>
+      </w:r>
+      <w:proofErr w:type="spellEnd"/>
+      <w:r>
+        <w:rPr>
+          <w:rFonts w:ascii="Times New Roman" w:hAnsi="Times New Roman" w:cs="Times New Roman"/>
+          <w:sz w:val="28"/>
+          <w:szCs w:val="28"/>
+        </w:rPr>
+        <w:t xml:space="preserve"> </w:t>
+      </w:r>
+      <w:proofErr w:type="spellStart"/>
+      <w:r>
+        <w:rPr>
+          <w:rFonts w:ascii="Times New Roman" w:hAnsi="Times New Roman" w:cs="Times New Roman"/>
+          <w:sz w:val="28"/>
+          <w:szCs w:val="28"/>
+        </w:rPr>
+        <w:t>và</w:t>
+      </w:r>
+      <w:proofErr w:type="spellEnd"/>
+      <w:r>
+        <w:rPr>
+          <w:rFonts w:ascii="Times New Roman" w:hAnsi="Times New Roman" w:cs="Times New Roman"/>
+          <w:sz w:val="28"/>
+          <w:szCs w:val="28"/>
+        </w:rPr>
+        <w:t xml:space="preserve"> </w:t>
+      </w:r>
+      <w:proofErr w:type="spellStart"/>
+      <w:proofErr w:type="gramStart"/>
+      <w:r>
+        <w:rPr>
+          <w:rFonts w:ascii="Times New Roman" w:hAnsi="Times New Roman" w:cs="Times New Roman"/>
+          <w:sz w:val="28"/>
+          <w:szCs w:val="28"/>
+        </w:rPr>
+        <w:t>tên</w:t>
+      </w:r>
+      <w:proofErr w:type="spellEnd"/>
+      <w:r>
+        <w:rPr>
+          <w:rFonts w:ascii="Times New Roman" w:hAnsi="Times New Roman" w:cs="Times New Roman"/>
+          <w:sz w:val="28"/>
+          <w:szCs w:val="28"/>
+        </w:rPr>
+        <w:t xml:space="preserve"> :</w:t>
+      </w:r>
+      <w:proofErr w:type="gramEnd"/>
+      <w:r>
+        <w:rPr>
+          <w:rFonts w:ascii="Times New Roman" w:hAnsi="Times New Roman" w:cs="Times New Roman"/>
+          <w:sz w:val="28"/>
+          <w:szCs w:val="28"/>
+        </w:rPr>
+        <w:t xml:space="preserve"> </w:t>
       </w:r>
     </w:p>
     <w:p>
-      <w:r>
+      <w:pPr>
+        <w:rPr>
+          <w:rFonts w:ascii="Times New Roman" w:hAnsi="Times New Roman" w:cs="Times New Roman"/>
+          <w:sz w:val="28"/>
+          <w:szCs w:val="28"/>
+        </w:rPr>
+      </w:pPr>
+      <w:proofErr w:type="spellStart"/>
+      <w:r>
+        <w:rPr>
+          <w:rFonts w:ascii="Times New Roman" w:hAnsi="Times New Roman" w:cs="Times New Roman"/>
+          <w:sz w:val="28"/>
+          <w:szCs w:val="28"/>
+        </w:rPr>
         <w:t>Lớp</w:t>
       </w:r>
-      <w:r>
+      <w:proofErr w:type="spellEnd"/>
+      <w:r>
+        <w:rPr>
+          <w:rFonts w:ascii="Times New Roman" w:hAnsi="Times New Roman" w:cs="Times New Roman"/>
+          <w:sz w:val="28"/>
+          <w:szCs w:val="28"/>
+        </w:rPr>
         <w:t xml:space="preserve">: </w:t>
       </w:r>
     </w:p>
-    <w:p/>
+    <w:p>
+      <w:pPr>
+        <w:rPr>
+          <w:rFonts w:ascii="Times New Roman" w:hAnsi="Times New Roman" w:cs="Times New Roman"/>
+          <w:sz w:val="28"/>
+          <w:szCs w:val="28"/>
+        </w:rPr>
+      </w:pPr>
+    </w:p>
     <w:p>
       <w:pPr>
         <w:spacing w:after="0" w:line="240" w:lineRule="auto"/>
         <w:ind w:left="720"/>
         <w:textAlignment w:val="baseline"/>
         <w:rPr>
-          <w:rFonts w:ascii="Arial" w:eastAsia="Times New Roman" w:hAnsi="Arial" w:cs="Arial"/>
-          <w:color w:val="000000"/>
-          <w:sz w:val="21"/>
-          <w:szCs w:val="21"/>
+          <w:rFonts w:ascii="Times New Roman" w:eastAsia="Times New Roman" w:hAnsi="Times New Roman" w:cs="Times New Roman"/>
+          <w:color w:val="000000"/>
+          <w:sz w:val="28"/>
+          <w:szCs w:val="28"/>
         </w:rPr>
       </w:pPr>
     </w:p>
@@ -46,39 +168,345 @@
         <w:spacing w:after="0" w:line="240" w:lineRule="auto"/>
         <w:textAlignment w:val="baseline"/>
         <w:rPr>
-          <w:rFonts w:ascii="Arial" w:eastAsia="Times New Roman" w:hAnsi="Arial" w:cs="Arial"/>
-          <w:color w:val="000000"/>
-          <w:sz w:val="21"/>
-          <w:szCs w:val="21"/>
-        </w:rPr>
-      </w:pPr>
-      <w:r>
-        <w:rPr>
-          <w:rFonts w:ascii="Arial" w:eastAsia="Times New Roman" w:hAnsi="Arial" w:cs="Arial"/>
-          <w:color w:val="000000"/>
-          <w:sz w:val="21"/>
-          <w:szCs w:val="21"/>
-        </w:rPr>
-        <w:t xml:space="preserve">Nếu số máy chia hết cho 3 </w:t>
-      </w:r>
-      <w:r>
-        <w:rPr>
-          <w:rFonts w:ascii="Arial" w:eastAsia="Times New Roman" w:hAnsi="Arial" w:cs="Arial"/>
-          <w:color w:val="000000"/>
-          <w:sz w:val="21"/>
-          <w:szCs w:val="21"/>
-        </w:rPr>
-        <w:t>thì clone nhanh3, chia 3 dư 1 thì clone nhanh1, chia 3 dư 2 thì clone nhanh2 để làm tiếp các câu sau</w:t>
-      </w:r>
-      <w:r>
-        <w:rPr>
-          <w:rFonts w:ascii="Arial" w:eastAsia="Times New Roman" w:hAnsi="Arial" w:cs="Arial"/>
-          <w:color w:val="000000"/>
-          <w:sz w:val="21"/>
-          <w:szCs w:val="21"/>
+          <w:rFonts w:ascii="Times New Roman" w:eastAsia="Times New Roman" w:hAnsi="Times New Roman" w:cs="Times New Roman"/>
+          <w:color w:val="000000"/>
+          <w:sz w:val="28"/>
+          <w:szCs w:val="28"/>
+        </w:rPr>
+      </w:pPr>
+      <w:proofErr w:type="spellStart"/>
+      <w:r>
+        <w:rPr>
+          <w:rFonts w:ascii="Times New Roman" w:eastAsia="Times New Roman" w:hAnsi="Times New Roman" w:cs="Times New Roman"/>
+          <w:color w:val="000000"/>
+          <w:sz w:val="28"/>
+          <w:szCs w:val="28"/>
+        </w:rPr>
+        <w:t>Nếu</w:t>
+      </w:r>
+      <w:proofErr w:type="spellEnd"/>
+      <w:r>
+        <w:rPr>
+          <w:rFonts w:ascii="Times New Roman" w:eastAsia="Times New Roman" w:hAnsi="Times New Roman" w:cs="Times New Roman"/>
+          <w:color w:val="000000"/>
+          <w:sz w:val="28"/>
+          <w:szCs w:val="28"/>
+        </w:rPr>
+        <w:t xml:space="preserve"> </w:t>
+      </w:r>
+      <w:proofErr w:type="spellStart"/>
+      <w:r>
+        <w:rPr>
+          <w:rFonts w:ascii="Times New Roman" w:eastAsia="Times New Roman" w:hAnsi="Times New Roman" w:cs="Times New Roman"/>
+          <w:color w:val="000000"/>
+          <w:sz w:val="28"/>
+          <w:szCs w:val="28"/>
+        </w:rPr>
+        <w:t>số</w:t>
+      </w:r>
+      <w:proofErr w:type="spellEnd"/>
+      <w:r>
+        <w:rPr>
+          <w:rFonts w:ascii="Times New Roman" w:eastAsia="Times New Roman" w:hAnsi="Times New Roman" w:cs="Times New Roman"/>
+          <w:color w:val="000000"/>
+          <w:sz w:val="28"/>
+          <w:szCs w:val="28"/>
+        </w:rPr>
+        <w:t xml:space="preserve"> </w:t>
+      </w:r>
+      <w:proofErr w:type="spellStart"/>
+      <w:r>
+        <w:rPr>
+          <w:rFonts w:ascii="Times New Roman" w:eastAsia="Times New Roman" w:hAnsi="Times New Roman" w:cs="Times New Roman"/>
+          <w:color w:val="000000"/>
+          <w:sz w:val="28"/>
+          <w:szCs w:val="28"/>
+        </w:rPr>
+        <w:t>máy</w:t>
+      </w:r>
+      <w:proofErr w:type="spellEnd"/>
+      <w:r>
+        <w:rPr>
+          <w:rFonts w:ascii="Times New Roman" w:eastAsia="Times New Roman" w:hAnsi="Times New Roman" w:cs="Times New Roman"/>
+          <w:color w:val="000000"/>
+          <w:sz w:val="28"/>
+          <w:szCs w:val="28"/>
+        </w:rPr>
+        <w:t xml:space="preserve"> chia </w:t>
+      </w:r>
+      <w:proofErr w:type="spellStart"/>
+      <w:r>
+        <w:rPr>
+          <w:rFonts w:ascii="Times New Roman" w:eastAsia="Times New Roman" w:hAnsi="Times New Roman" w:cs="Times New Roman"/>
+          <w:color w:val="000000"/>
+          <w:sz w:val="28"/>
+          <w:szCs w:val="28"/>
+        </w:rPr>
+        <w:t>hết</w:t>
+      </w:r>
+      <w:proofErr w:type="spellEnd"/>
+      <w:r>
+        <w:rPr>
+          <w:rFonts w:ascii="Times New Roman" w:eastAsia="Times New Roman" w:hAnsi="Times New Roman" w:cs="Times New Roman"/>
+          <w:color w:val="000000"/>
+          <w:sz w:val="28"/>
+          <w:szCs w:val="28"/>
+        </w:rPr>
+        <w:t xml:space="preserve"> </w:t>
+      </w:r>
+      <w:proofErr w:type="spellStart"/>
+      <w:r>
+        <w:rPr>
+          <w:rFonts w:ascii="Times New Roman" w:eastAsia="Times New Roman" w:hAnsi="Times New Roman" w:cs="Times New Roman"/>
+          <w:color w:val="000000"/>
+          <w:sz w:val="28"/>
+          <w:szCs w:val="28"/>
+        </w:rPr>
+        <w:t>cho</w:t>
+      </w:r>
+      <w:proofErr w:type="spellEnd"/>
+      <w:r>
+        <w:rPr>
+          <w:rFonts w:ascii="Times New Roman" w:eastAsia="Times New Roman" w:hAnsi="Times New Roman" w:cs="Times New Roman"/>
+          <w:color w:val="000000"/>
+          <w:sz w:val="28"/>
+          <w:szCs w:val="28"/>
+        </w:rPr>
+        <w:t xml:space="preserve"> 3 </w:t>
+      </w:r>
+      <w:proofErr w:type="spellStart"/>
+      <w:r>
+        <w:rPr>
+          <w:rFonts w:ascii="Times New Roman" w:eastAsia="Times New Roman" w:hAnsi="Times New Roman" w:cs="Times New Roman"/>
+          <w:color w:val="000000"/>
+          <w:sz w:val="28"/>
+          <w:szCs w:val="28"/>
+        </w:rPr>
+        <w:t>thì</w:t>
+      </w:r>
+      <w:proofErr w:type="spellEnd"/>
+      <w:r>
+        <w:rPr>
+          <w:rFonts w:ascii="Times New Roman" w:eastAsia="Times New Roman" w:hAnsi="Times New Roman" w:cs="Times New Roman"/>
+          <w:color w:val="000000"/>
+          <w:sz w:val="28"/>
+          <w:szCs w:val="28"/>
+        </w:rPr>
+        <w:t xml:space="preserve"> clone nhanh3, chia 3 </w:t>
+      </w:r>
+      <w:proofErr w:type="spellStart"/>
+      <w:r>
+        <w:rPr>
+          <w:rFonts w:ascii="Times New Roman" w:eastAsia="Times New Roman" w:hAnsi="Times New Roman" w:cs="Times New Roman"/>
+          <w:color w:val="000000"/>
+          <w:sz w:val="28"/>
+          <w:szCs w:val="28"/>
+        </w:rPr>
+        <w:t>dư</w:t>
+      </w:r>
+      <w:proofErr w:type="spellEnd"/>
+      <w:r>
+        <w:rPr>
+          <w:rFonts w:ascii="Times New Roman" w:eastAsia="Times New Roman" w:hAnsi="Times New Roman" w:cs="Times New Roman"/>
+          <w:color w:val="000000"/>
+          <w:sz w:val="28"/>
+          <w:szCs w:val="28"/>
+        </w:rPr>
+        <w:t xml:space="preserve"> 1 </w:t>
+      </w:r>
+      <w:proofErr w:type="spellStart"/>
+      <w:r>
+        <w:rPr>
+          <w:rFonts w:ascii="Times New Roman" w:eastAsia="Times New Roman" w:hAnsi="Times New Roman" w:cs="Times New Roman"/>
+          <w:color w:val="000000"/>
+          <w:sz w:val="28"/>
+          <w:szCs w:val="28"/>
+        </w:rPr>
+        <w:t>thì</w:t>
+      </w:r>
+      <w:proofErr w:type="spellEnd"/>
+      <w:r>
+        <w:rPr>
+          <w:rFonts w:ascii="Times New Roman" w:eastAsia="Times New Roman" w:hAnsi="Times New Roman" w:cs="Times New Roman"/>
+          <w:color w:val="000000"/>
+          <w:sz w:val="28"/>
+          <w:szCs w:val="28"/>
+        </w:rPr>
+        <w:t xml:space="preserve"> clone nhanh1, chia 3 </w:t>
+      </w:r>
+      <w:proofErr w:type="spellStart"/>
+      <w:r>
+        <w:rPr>
+          <w:rFonts w:ascii="Times New Roman" w:eastAsia="Times New Roman" w:hAnsi="Times New Roman" w:cs="Times New Roman"/>
+          <w:color w:val="000000"/>
+          <w:sz w:val="28"/>
+          <w:szCs w:val="28"/>
+        </w:rPr>
+        <w:t>dư</w:t>
+      </w:r>
+      <w:proofErr w:type="spellEnd"/>
+      <w:r>
+        <w:rPr>
+          <w:rFonts w:ascii="Times New Roman" w:eastAsia="Times New Roman" w:hAnsi="Times New Roman" w:cs="Times New Roman"/>
+          <w:color w:val="000000"/>
+          <w:sz w:val="28"/>
+          <w:szCs w:val="28"/>
+        </w:rPr>
+        <w:t xml:space="preserve"> 2 </w:t>
+      </w:r>
+      <w:proofErr w:type="spellStart"/>
+      <w:r>
+        <w:rPr>
+          <w:rFonts w:ascii="Times New Roman" w:eastAsia="Times New Roman" w:hAnsi="Times New Roman" w:cs="Times New Roman"/>
+          <w:color w:val="000000"/>
+          <w:sz w:val="28"/>
+          <w:szCs w:val="28"/>
+        </w:rPr>
+        <w:t>thì</w:t>
+      </w:r>
+      <w:proofErr w:type="spellEnd"/>
+      <w:r>
+        <w:rPr>
+          <w:rFonts w:ascii="Times New Roman" w:eastAsia="Times New Roman" w:hAnsi="Times New Roman" w:cs="Times New Roman"/>
+          <w:color w:val="000000"/>
+          <w:sz w:val="28"/>
+          <w:szCs w:val="28"/>
+        </w:rPr>
+        <w:t xml:space="preserve"> clone nhanh2 </w:t>
+      </w:r>
+      <w:proofErr w:type="spellStart"/>
+      <w:r>
+        <w:rPr>
+          <w:rFonts w:ascii="Times New Roman" w:eastAsia="Times New Roman" w:hAnsi="Times New Roman" w:cs="Times New Roman"/>
+          <w:color w:val="000000"/>
+          <w:sz w:val="28"/>
+          <w:szCs w:val="28"/>
+        </w:rPr>
+        <w:t>để</w:t>
+      </w:r>
+      <w:proofErr w:type="spellEnd"/>
+      <w:r>
+        <w:rPr>
+          <w:rFonts w:ascii="Times New Roman" w:eastAsia="Times New Roman" w:hAnsi="Times New Roman" w:cs="Times New Roman"/>
+          <w:color w:val="000000"/>
+          <w:sz w:val="28"/>
+          <w:szCs w:val="28"/>
+        </w:rPr>
+        <w:t xml:space="preserve"> </w:t>
+      </w:r>
+      <w:proofErr w:type="spellStart"/>
+      <w:r>
+        <w:rPr>
+          <w:rFonts w:ascii="Times New Roman" w:eastAsia="Times New Roman" w:hAnsi="Times New Roman" w:cs="Times New Roman"/>
+          <w:color w:val="000000"/>
+          <w:sz w:val="28"/>
+          <w:szCs w:val="28"/>
+        </w:rPr>
+        <w:t>làm</w:t>
+      </w:r>
+      <w:proofErr w:type="spellEnd"/>
+      <w:r>
+        <w:rPr>
+          <w:rFonts w:ascii="Times New Roman" w:eastAsia="Times New Roman" w:hAnsi="Times New Roman" w:cs="Times New Roman"/>
+          <w:color w:val="000000"/>
+          <w:sz w:val="28"/>
+          <w:szCs w:val="28"/>
+        </w:rPr>
+        <w:t xml:space="preserve"> </w:t>
+      </w:r>
+      <w:proofErr w:type="spellStart"/>
+      <w:r>
+        <w:rPr>
+          <w:rFonts w:ascii="Times New Roman" w:eastAsia="Times New Roman" w:hAnsi="Times New Roman" w:cs="Times New Roman"/>
+          <w:color w:val="000000"/>
+          <w:sz w:val="28"/>
+          <w:szCs w:val="28"/>
+        </w:rPr>
+        <w:t>tiếp</w:t>
+      </w:r>
+      <w:proofErr w:type="spellEnd"/>
+      <w:r>
+        <w:rPr>
+          <w:rFonts w:ascii="Times New Roman" w:eastAsia="Times New Roman" w:hAnsi="Times New Roman" w:cs="Times New Roman"/>
+          <w:color w:val="000000"/>
+          <w:sz w:val="28"/>
+          <w:szCs w:val="28"/>
+        </w:rPr>
+        <w:t xml:space="preserve"> </w:t>
+      </w:r>
+      <w:proofErr w:type="spellStart"/>
+      <w:r>
+        <w:rPr>
+          <w:rFonts w:ascii="Times New Roman" w:eastAsia="Times New Roman" w:hAnsi="Times New Roman" w:cs="Times New Roman"/>
+          <w:color w:val="000000"/>
+          <w:sz w:val="28"/>
+          <w:szCs w:val="28"/>
+        </w:rPr>
+        <w:t>các</w:t>
+      </w:r>
+      <w:proofErr w:type="spellEnd"/>
+      <w:r>
+        <w:rPr>
+          <w:rFonts w:ascii="Times New Roman" w:eastAsia="Times New Roman" w:hAnsi="Times New Roman" w:cs="Times New Roman"/>
+          <w:color w:val="000000"/>
+          <w:sz w:val="28"/>
+          <w:szCs w:val="28"/>
+        </w:rPr>
+        <w:t xml:space="preserve"> </w:t>
+      </w:r>
+      <w:proofErr w:type="spellStart"/>
+      <w:r>
+        <w:rPr>
+          <w:rFonts w:ascii="Times New Roman" w:eastAsia="Times New Roman" w:hAnsi="Times New Roman" w:cs="Times New Roman"/>
+          <w:color w:val="000000"/>
+          <w:sz w:val="28"/>
+          <w:szCs w:val="28"/>
+        </w:rPr>
+        <w:t>câu</w:t>
+      </w:r>
+      <w:proofErr w:type="spellEnd"/>
+      <w:r>
+        <w:rPr>
+          <w:rFonts w:ascii="Times New Roman" w:eastAsia="Times New Roman" w:hAnsi="Times New Roman" w:cs="Times New Roman"/>
+          <w:color w:val="000000"/>
+          <w:sz w:val="28"/>
+          <w:szCs w:val="28"/>
+        </w:rPr>
+        <w:t xml:space="preserve"> </w:t>
+      </w:r>
+      <w:proofErr w:type="spellStart"/>
+      <w:r>
+        <w:rPr>
+          <w:rFonts w:ascii="Times New Roman" w:eastAsia="Times New Roman" w:hAnsi="Times New Roman" w:cs="Times New Roman"/>
+          <w:color w:val="000000"/>
+          <w:sz w:val="28"/>
+          <w:szCs w:val="28"/>
+        </w:rPr>
+        <w:t>sau</w:t>
+      </w:r>
+      <w:proofErr w:type="spellEnd"/>
+      <w:r>
+        <w:rPr>
+          <w:rFonts w:ascii="Times New Roman" w:eastAsia="Times New Roman" w:hAnsi="Times New Roman" w:cs="Times New Roman"/>
+          <w:color w:val="000000"/>
+          <w:sz w:val="28"/>
+          <w:szCs w:val="28"/>
         </w:rPr>
         <w:t xml:space="preserve"> 0.5đ</w:t>
       </w:r>
+    </w:p>
+    <w:p>
+      <w:pPr>
+        <w:spacing w:after="0" w:line="240" w:lineRule="auto"/>
+        <w:ind w:left="360"/>
+        <w:textAlignment w:val="baseline"/>
+        <w:rPr>
+          <w:rFonts w:ascii="Times New Roman" w:eastAsia="Times New Roman" w:hAnsi="Times New Roman" w:cs="Times New Roman"/>
+          <w:color w:val="000000"/>
+          <w:sz w:val="28"/>
+          <w:szCs w:val="28"/>
+        </w:rPr>
+      </w:pPr>
     </w:p>
     <w:p>
       <w:pPr>
@@ -89,45 +517,207 @@
         <w:spacing w:after="0" w:line="240" w:lineRule="auto"/>
         <w:textAlignment w:val="baseline"/>
         <w:rPr>
-          <w:rFonts w:ascii="Arial" w:eastAsia="Times New Roman" w:hAnsi="Arial" w:cs="Arial"/>
-          <w:color w:val="000000"/>
-          <w:sz w:val="21"/>
-          <w:szCs w:val="21"/>
-        </w:rPr>
-      </w:pPr>
-      <w:r>
-        <w:rPr>
-          <w:rFonts w:ascii="Arial" w:eastAsia="Times New Roman" w:hAnsi="Arial" w:cs="Arial"/>
-          <w:color w:val="000000"/>
-          <w:sz w:val="21"/>
-          <w:szCs w:val="21"/>
-        </w:rPr>
-        <w:t>Hoàn thành phần code được yêu cầu tron</w:t>
-      </w:r>
-      <w:r>
-        <w:rPr>
-          <w:rFonts w:ascii="Arial" w:eastAsia="Times New Roman" w:hAnsi="Arial" w:cs="Arial"/>
-          <w:color w:val="000000"/>
-          <w:sz w:val="21"/>
-          <w:szCs w:val="21"/>
+          <w:rFonts w:ascii="Times New Roman" w:eastAsia="Times New Roman" w:hAnsi="Times New Roman" w:cs="Times New Roman"/>
+          <w:color w:val="000000"/>
+          <w:sz w:val="28"/>
+          <w:szCs w:val="28"/>
+        </w:rPr>
+      </w:pPr>
+      <w:r>
+        <w:rPr>
+          <w:rFonts w:ascii="Times New Roman" w:eastAsia="Times New Roman" w:hAnsi="Times New Roman" w:cs="Times New Roman"/>
+          <w:color w:val="000000"/>
+          <w:sz w:val="28"/>
+          <w:szCs w:val="28"/>
+        </w:rPr>
+        <w:t xml:space="preserve">Hoàn </w:t>
+      </w:r>
+      <w:proofErr w:type="spellStart"/>
+      <w:r>
+        <w:rPr>
+          <w:rFonts w:ascii="Times New Roman" w:eastAsia="Times New Roman" w:hAnsi="Times New Roman" w:cs="Times New Roman"/>
+          <w:color w:val="000000"/>
+          <w:sz w:val="28"/>
+          <w:szCs w:val="28"/>
+        </w:rPr>
+        <w:t>thành</w:t>
+      </w:r>
+      <w:proofErr w:type="spellEnd"/>
+      <w:r>
+        <w:rPr>
+          <w:rFonts w:ascii="Times New Roman" w:eastAsia="Times New Roman" w:hAnsi="Times New Roman" w:cs="Times New Roman"/>
+          <w:color w:val="000000"/>
+          <w:sz w:val="28"/>
+          <w:szCs w:val="28"/>
+        </w:rPr>
+        <w:t xml:space="preserve"> </w:t>
+      </w:r>
+      <w:proofErr w:type="spellStart"/>
+      <w:r>
+        <w:rPr>
+          <w:rFonts w:ascii="Times New Roman" w:eastAsia="Times New Roman" w:hAnsi="Times New Roman" w:cs="Times New Roman"/>
+          <w:color w:val="000000"/>
+          <w:sz w:val="28"/>
+          <w:szCs w:val="28"/>
+        </w:rPr>
+        <w:t>phần</w:t>
+      </w:r>
+      <w:proofErr w:type="spellEnd"/>
+      <w:r>
+        <w:rPr>
+          <w:rFonts w:ascii="Times New Roman" w:eastAsia="Times New Roman" w:hAnsi="Times New Roman" w:cs="Times New Roman"/>
+          <w:color w:val="000000"/>
+          <w:sz w:val="28"/>
+          <w:szCs w:val="28"/>
+        </w:rPr>
+        <w:t xml:space="preserve"> code </w:t>
+      </w:r>
+      <w:proofErr w:type="spellStart"/>
+      <w:r>
+        <w:rPr>
+          <w:rFonts w:ascii="Times New Roman" w:eastAsia="Times New Roman" w:hAnsi="Times New Roman" w:cs="Times New Roman"/>
+          <w:color w:val="000000"/>
+          <w:sz w:val="28"/>
+          <w:szCs w:val="28"/>
+        </w:rPr>
+        <w:t>được</w:t>
+      </w:r>
+      <w:proofErr w:type="spellEnd"/>
+      <w:r>
+        <w:rPr>
+          <w:rFonts w:ascii="Times New Roman" w:eastAsia="Times New Roman" w:hAnsi="Times New Roman" w:cs="Times New Roman"/>
+          <w:color w:val="000000"/>
+          <w:sz w:val="28"/>
+          <w:szCs w:val="28"/>
+        </w:rPr>
+        <w:t xml:space="preserve"> </w:t>
+      </w:r>
+      <w:proofErr w:type="spellStart"/>
+      <w:r>
+        <w:rPr>
+          <w:rFonts w:ascii="Times New Roman" w:eastAsia="Times New Roman" w:hAnsi="Times New Roman" w:cs="Times New Roman"/>
+          <w:color w:val="000000"/>
+          <w:sz w:val="28"/>
+          <w:szCs w:val="28"/>
+        </w:rPr>
+        <w:t>yêu</w:t>
+      </w:r>
+      <w:proofErr w:type="spellEnd"/>
+      <w:r>
+        <w:rPr>
+          <w:rFonts w:ascii="Times New Roman" w:eastAsia="Times New Roman" w:hAnsi="Times New Roman" w:cs="Times New Roman"/>
+          <w:color w:val="000000"/>
+          <w:sz w:val="28"/>
+          <w:szCs w:val="28"/>
+        </w:rPr>
+        <w:t xml:space="preserve"> </w:t>
+      </w:r>
+      <w:proofErr w:type="spellStart"/>
+      <w:r>
+        <w:rPr>
+          <w:rFonts w:ascii="Times New Roman" w:eastAsia="Times New Roman" w:hAnsi="Times New Roman" w:cs="Times New Roman"/>
+          <w:color w:val="000000"/>
+          <w:sz w:val="28"/>
+          <w:szCs w:val="28"/>
+        </w:rPr>
+        <w:t>cầu</w:t>
+      </w:r>
+      <w:proofErr w:type="spellEnd"/>
+      <w:r>
+        <w:rPr>
+          <w:rFonts w:ascii="Times New Roman" w:eastAsia="Times New Roman" w:hAnsi="Times New Roman" w:cs="Times New Roman"/>
+          <w:color w:val="000000"/>
+          <w:sz w:val="28"/>
+          <w:szCs w:val="28"/>
+        </w:rPr>
+        <w:t xml:space="preserve"> </w:t>
+      </w:r>
+      <w:proofErr w:type="spellStart"/>
+      <w:r>
+        <w:rPr>
+          <w:rFonts w:ascii="Times New Roman" w:eastAsia="Times New Roman" w:hAnsi="Times New Roman" w:cs="Times New Roman"/>
+          <w:color w:val="000000"/>
+          <w:sz w:val="28"/>
+          <w:szCs w:val="28"/>
+        </w:rPr>
+        <w:t>tron</w:t>
+      </w:r>
+      <w:r>
+        <w:rPr>
+          <w:rFonts w:ascii="Times New Roman" w:eastAsia="Times New Roman" w:hAnsi="Times New Roman" w:cs="Times New Roman"/>
+          <w:color w:val="000000"/>
+          <w:sz w:val="28"/>
+          <w:szCs w:val="28"/>
         </w:rPr>
         <w:t>g</w:t>
       </w:r>
-      <w:r>
-        <w:rPr>
-          <w:rFonts w:ascii="Arial" w:eastAsia="Times New Roman" w:hAnsi="Arial" w:cs="Arial"/>
-          <w:color w:val="000000"/>
-          <w:sz w:val="21"/>
-          <w:szCs w:val="21"/>
-        </w:rPr>
-        <w:t xml:space="preserve"> nhánh của mình</w:t>
-      </w:r>
-      <w:r>
-        <w:rPr>
-          <w:rFonts w:ascii="Arial" w:eastAsia="Times New Roman" w:hAnsi="Arial" w:cs="Arial"/>
-          <w:color w:val="000000"/>
-          <w:sz w:val="21"/>
-          <w:szCs w:val="21"/>
+      <w:proofErr w:type="spellEnd"/>
+      <w:r>
+        <w:rPr>
+          <w:rFonts w:ascii="Times New Roman" w:eastAsia="Times New Roman" w:hAnsi="Times New Roman" w:cs="Times New Roman"/>
+          <w:color w:val="000000"/>
+          <w:sz w:val="28"/>
+          <w:szCs w:val="28"/>
+        </w:rPr>
+        <w:t xml:space="preserve"> </w:t>
+      </w:r>
+      <w:proofErr w:type="spellStart"/>
+      <w:r>
+        <w:rPr>
+          <w:rFonts w:ascii="Times New Roman" w:eastAsia="Times New Roman" w:hAnsi="Times New Roman" w:cs="Times New Roman"/>
+          <w:color w:val="000000"/>
+          <w:sz w:val="28"/>
+          <w:szCs w:val="28"/>
+        </w:rPr>
+        <w:t>nhánh</w:t>
+      </w:r>
+      <w:proofErr w:type="spellEnd"/>
+      <w:r>
+        <w:rPr>
+          <w:rFonts w:ascii="Times New Roman" w:eastAsia="Times New Roman" w:hAnsi="Times New Roman" w:cs="Times New Roman"/>
+          <w:color w:val="000000"/>
+          <w:sz w:val="28"/>
+          <w:szCs w:val="28"/>
+        </w:rPr>
+        <w:t xml:space="preserve"> </w:t>
+      </w:r>
+      <w:proofErr w:type="spellStart"/>
+      <w:r>
+        <w:rPr>
+          <w:rFonts w:ascii="Times New Roman" w:eastAsia="Times New Roman" w:hAnsi="Times New Roman" w:cs="Times New Roman"/>
+          <w:color w:val="000000"/>
+          <w:sz w:val="28"/>
+          <w:szCs w:val="28"/>
+        </w:rPr>
+        <w:t>của</w:t>
+      </w:r>
+      <w:proofErr w:type="spellEnd"/>
+      <w:r>
+        <w:rPr>
+          <w:rFonts w:ascii="Times New Roman" w:eastAsia="Times New Roman" w:hAnsi="Times New Roman" w:cs="Times New Roman"/>
+          <w:color w:val="000000"/>
+          <w:sz w:val="28"/>
+          <w:szCs w:val="28"/>
+        </w:rPr>
+        <w:t xml:space="preserve"> </w:t>
+      </w:r>
+      <w:proofErr w:type="spellStart"/>
+      <w:r>
+        <w:rPr>
+          <w:rFonts w:ascii="Times New Roman" w:eastAsia="Times New Roman" w:hAnsi="Times New Roman" w:cs="Times New Roman"/>
+          <w:color w:val="000000"/>
+          <w:sz w:val="28"/>
+          <w:szCs w:val="28"/>
+        </w:rPr>
+        <w:t>mình</w:t>
+      </w:r>
+      <w:proofErr w:type="spellEnd"/>
+      <w:r>
+        <w:rPr>
+          <w:rFonts w:ascii="Times New Roman" w:eastAsia="Times New Roman" w:hAnsi="Times New Roman" w:cs="Times New Roman"/>
+          <w:color w:val="000000"/>
+          <w:sz w:val="28"/>
+          <w:szCs w:val="28"/>
         </w:rPr>
         <w:t xml:space="preserve"> 1đ</w:t>
       </w:r>
@@ -135,26 +725,13 @@
     <w:p>
       <w:pPr>
         <w:spacing w:after="0" w:line="240" w:lineRule="auto"/>
-        <w:ind w:left="720"/>
+        <w:ind w:left="360"/>
         <w:textAlignment w:val="baseline"/>
         <w:rPr>
-          <w:rFonts w:ascii="Arial" w:eastAsia="Times New Roman" w:hAnsi="Arial" w:cs="Arial"/>
-          <w:color w:val="000000"/>
-          <w:sz w:val="21"/>
-          <w:szCs w:val="21"/>
-        </w:rPr>
-      </w:pPr>
-    </w:p>
-    <w:p>
-      <w:pPr>
-        <w:spacing w:after="0" w:line="240" w:lineRule="auto"/>
-        <w:ind w:left="720"/>
-        <w:textAlignment w:val="baseline"/>
-        <w:rPr>
-          <w:rFonts w:ascii="Arial" w:eastAsia="Times New Roman" w:hAnsi="Arial" w:cs="Arial"/>
-          <w:color w:val="000000"/>
-          <w:sz w:val="21"/>
-          <w:szCs w:val="21"/>
+          <w:rFonts w:ascii="Times New Roman" w:eastAsia="Times New Roman" w:hAnsi="Times New Roman" w:cs="Times New Roman"/>
+          <w:color w:val="000000"/>
+          <w:sz w:val="28"/>
+          <w:szCs w:val="28"/>
         </w:rPr>
       </w:pPr>
     </w:p>
@@ -167,45 +744,165 @@
         <w:spacing w:after="0" w:line="240" w:lineRule="auto"/>
         <w:textAlignment w:val="baseline"/>
         <w:rPr>
-          <w:rFonts w:ascii="Arial" w:eastAsia="Times New Roman" w:hAnsi="Arial" w:cs="Arial"/>
-          <w:color w:val="000000"/>
-          <w:sz w:val="21"/>
-          <w:szCs w:val="21"/>
-        </w:rPr>
-      </w:pPr>
-      <w:r>
-        <w:rPr>
-          <w:rFonts w:ascii="Arial" w:eastAsia="Times New Roman" w:hAnsi="Arial" w:cs="Arial"/>
-          <w:color w:val="000000"/>
-          <w:sz w:val="21"/>
-          <w:szCs w:val="21"/>
-        </w:rPr>
-        <w:t>Lưu lại với message là “hoan thanh cau 2”</w:t>
-      </w:r>
-      <w:r>
-        <w:rPr>
-          <w:rFonts w:ascii="Arial" w:eastAsia="Times New Roman" w:hAnsi="Arial" w:cs="Arial"/>
-          <w:color w:val="000000"/>
-          <w:sz w:val="21"/>
-          <w:szCs w:val="21"/>
+          <w:rFonts w:ascii="Times New Roman" w:eastAsia="Times New Roman" w:hAnsi="Times New Roman" w:cs="Times New Roman"/>
+          <w:color w:val="000000"/>
+          <w:sz w:val="28"/>
+          <w:szCs w:val="28"/>
+        </w:rPr>
+      </w:pPr>
+      <w:r>
+        <w:rPr>
+          <w:rFonts w:ascii="Times New Roman" w:eastAsia="Times New Roman" w:hAnsi="Times New Roman" w:cs="Times New Roman"/>
+          <w:color w:val="000000"/>
+          <w:sz w:val="28"/>
+          <w:szCs w:val="28"/>
+        </w:rPr>
+        <w:t xml:space="preserve">Lưu </w:t>
+      </w:r>
+      <w:proofErr w:type="spellStart"/>
+      <w:r>
+        <w:rPr>
+          <w:rFonts w:ascii="Times New Roman" w:eastAsia="Times New Roman" w:hAnsi="Times New Roman" w:cs="Times New Roman"/>
+          <w:color w:val="000000"/>
+          <w:sz w:val="28"/>
+          <w:szCs w:val="28"/>
+        </w:rPr>
+        <w:t>lại</w:t>
+      </w:r>
+      <w:proofErr w:type="spellEnd"/>
+      <w:r>
+        <w:rPr>
+          <w:rFonts w:ascii="Times New Roman" w:eastAsia="Times New Roman" w:hAnsi="Times New Roman" w:cs="Times New Roman"/>
+          <w:color w:val="000000"/>
+          <w:sz w:val="28"/>
+          <w:szCs w:val="28"/>
+        </w:rPr>
+        <w:t xml:space="preserve"> </w:t>
+      </w:r>
+      <w:proofErr w:type="spellStart"/>
+      <w:r>
+        <w:rPr>
+          <w:rFonts w:ascii="Times New Roman" w:eastAsia="Times New Roman" w:hAnsi="Times New Roman" w:cs="Times New Roman"/>
+          <w:color w:val="000000"/>
+          <w:sz w:val="28"/>
+          <w:szCs w:val="28"/>
+        </w:rPr>
+        <w:t>với</w:t>
+      </w:r>
+      <w:proofErr w:type="spellEnd"/>
+      <w:r>
+        <w:rPr>
+          <w:rFonts w:ascii="Times New Roman" w:eastAsia="Times New Roman" w:hAnsi="Times New Roman" w:cs="Times New Roman"/>
+          <w:color w:val="000000"/>
+          <w:sz w:val="28"/>
+          <w:szCs w:val="28"/>
+        </w:rPr>
+        <w:t xml:space="preserve"> message </w:t>
+      </w:r>
+      <w:proofErr w:type="spellStart"/>
+      <w:r>
+        <w:rPr>
+          <w:rFonts w:ascii="Times New Roman" w:eastAsia="Times New Roman" w:hAnsi="Times New Roman" w:cs="Times New Roman"/>
+          <w:color w:val="000000"/>
+          <w:sz w:val="28"/>
+          <w:szCs w:val="28"/>
+        </w:rPr>
+        <w:t>là</w:t>
+      </w:r>
+      <w:proofErr w:type="spellEnd"/>
+      <w:r>
+        <w:rPr>
+          <w:rFonts w:ascii="Times New Roman" w:eastAsia="Times New Roman" w:hAnsi="Times New Roman" w:cs="Times New Roman"/>
+          <w:color w:val="000000"/>
+          <w:sz w:val="28"/>
+          <w:szCs w:val="28"/>
+        </w:rPr>
+        <w:t xml:space="preserve"> “</w:t>
+      </w:r>
+      <w:proofErr w:type="spellStart"/>
+      <w:r>
+        <w:rPr>
+          <w:rFonts w:ascii="Times New Roman" w:eastAsia="Times New Roman" w:hAnsi="Times New Roman" w:cs="Times New Roman"/>
+          <w:color w:val="000000"/>
+          <w:sz w:val="28"/>
+          <w:szCs w:val="28"/>
+        </w:rPr>
+        <w:t>hoan</w:t>
+      </w:r>
+      <w:proofErr w:type="spellEnd"/>
+      <w:r>
+        <w:rPr>
+          <w:rFonts w:ascii="Times New Roman" w:eastAsia="Times New Roman" w:hAnsi="Times New Roman" w:cs="Times New Roman"/>
+          <w:color w:val="000000"/>
+          <w:sz w:val="28"/>
+          <w:szCs w:val="28"/>
+        </w:rPr>
+        <w:t xml:space="preserve"> </w:t>
+      </w:r>
+      <w:proofErr w:type="spellStart"/>
+      <w:r>
+        <w:rPr>
+          <w:rFonts w:ascii="Times New Roman" w:eastAsia="Times New Roman" w:hAnsi="Times New Roman" w:cs="Times New Roman"/>
+          <w:color w:val="000000"/>
+          <w:sz w:val="28"/>
+          <w:szCs w:val="28"/>
+        </w:rPr>
+        <w:t>thanh</w:t>
+      </w:r>
+      <w:proofErr w:type="spellEnd"/>
+      <w:r>
+        <w:rPr>
+          <w:rFonts w:ascii="Times New Roman" w:eastAsia="Times New Roman" w:hAnsi="Times New Roman" w:cs="Times New Roman"/>
+          <w:color w:val="000000"/>
+          <w:sz w:val="28"/>
+          <w:szCs w:val="28"/>
+        </w:rPr>
+        <w:t xml:space="preserve"> </w:t>
+      </w:r>
+      <w:proofErr w:type="spellStart"/>
+      <w:r>
+        <w:rPr>
+          <w:rFonts w:ascii="Times New Roman" w:eastAsia="Times New Roman" w:hAnsi="Times New Roman" w:cs="Times New Roman"/>
+          <w:color w:val="000000"/>
+          <w:sz w:val="28"/>
+          <w:szCs w:val="28"/>
+        </w:rPr>
+        <w:t>cau</w:t>
+      </w:r>
+      <w:proofErr w:type="spellEnd"/>
+      <w:r>
+        <w:rPr>
+          <w:rFonts w:ascii="Times New Roman" w:eastAsia="Times New Roman" w:hAnsi="Times New Roman" w:cs="Times New Roman"/>
+          <w:color w:val="000000"/>
+          <w:sz w:val="28"/>
+          <w:szCs w:val="28"/>
+        </w:rPr>
+        <w:t xml:space="preserve"> 2”</w:t>
+      </w:r>
+      <w:r>
+        <w:rPr>
+          <w:rFonts w:ascii="Times New Roman" w:eastAsia="Times New Roman" w:hAnsi="Times New Roman" w:cs="Times New Roman"/>
+          <w:color w:val="000000"/>
+          <w:sz w:val="28"/>
+          <w:szCs w:val="28"/>
         </w:rPr>
         <w:t xml:space="preserve"> 0.</w:t>
       </w:r>
       <w:r>
         <w:rPr>
-          <w:rFonts w:ascii="Arial" w:eastAsia="Times New Roman" w:hAnsi="Arial" w:cs="Arial"/>
-          <w:color w:val="000000"/>
-          <w:sz w:val="21"/>
-          <w:szCs w:val="21"/>
+          <w:rFonts w:ascii="Times New Roman" w:eastAsia="Times New Roman" w:hAnsi="Times New Roman" w:cs="Times New Roman"/>
+          <w:color w:val="000000"/>
+          <w:sz w:val="28"/>
+          <w:szCs w:val="28"/>
         </w:rPr>
         <w:t>5đ</w:t>
       </w:r>
       <w:r>
         <w:rPr>
-          <w:rFonts w:ascii="Arial" w:eastAsia="Times New Roman" w:hAnsi="Arial" w:cs="Arial"/>
-          <w:color w:val="000000"/>
-          <w:sz w:val="21"/>
-          <w:szCs w:val="21"/>
+          <w:rFonts w:ascii="Times New Roman" w:eastAsia="Times New Roman" w:hAnsi="Times New Roman" w:cs="Times New Roman"/>
+          <w:color w:val="000000"/>
+          <w:sz w:val="28"/>
+          <w:szCs w:val="28"/>
         </w:rPr>
         <w:br/>
       </w:r>
@@ -219,27 +916,209 @@
         <w:spacing w:after="0" w:line="240" w:lineRule="auto"/>
         <w:textAlignment w:val="baseline"/>
         <w:rPr>
-          <w:rFonts w:ascii="Arial" w:eastAsia="Times New Roman" w:hAnsi="Arial" w:cs="Arial"/>
-          <w:color w:val="000000"/>
-          <w:sz w:val="21"/>
-          <w:szCs w:val="21"/>
-        </w:rPr>
-      </w:pPr>
-      <w:r>
-        <w:rPr>
-          <w:rFonts w:ascii="Arial" w:eastAsia="Times New Roman" w:hAnsi="Arial" w:cs="Arial"/>
-          <w:color w:val="000000"/>
-          <w:sz w:val="21"/>
-          <w:szCs w:val="21"/>
-        </w:rPr>
-        <w:t>Hãy tạo 1 nhánh mới mang tên là MaSV của mình</w:t>
-      </w:r>
-      <w:r>
-        <w:rPr>
-          <w:rFonts w:ascii="Arial" w:eastAsia="Times New Roman" w:hAnsi="Arial" w:cs="Arial"/>
-          <w:color w:val="000000"/>
-          <w:sz w:val="21"/>
-          <w:szCs w:val="21"/>
+          <w:rFonts w:ascii="Times New Roman" w:eastAsia="Times New Roman" w:hAnsi="Times New Roman" w:cs="Times New Roman"/>
+          <w:color w:val="000000"/>
+          <w:sz w:val="28"/>
+          <w:szCs w:val="28"/>
+        </w:rPr>
+      </w:pPr>
+      <w:proofErr w:type="spellStart"/>
+      <w:r>
+        <w:rPr>
+          <w:rFonts w:ascii="Times New Roman" w:eastAsia="Times New Roman" w:hAnsi="Times New Roman" w:cs="Times New Roman"/>
+          <w:color w:val="000000"/>
+          <w:sz w:val="28"/>
+          <w:szCs w:val="28"/>
+        </w:rPr>
+        <w:t>Hãy</w:t>
+      </w:r>
+      <w:proofErr w:type="spellEnd"/>
+      <w:r>
+        <w:rPr>
+          <w:rFonts w:ascii="Times New Roman" w:eastAsia="Times New Roman" w:hAnsi="Times New Roman" w:cs="Times New Roman"/>
+          <w:color w:val="000000"/>
+          <w:sz w:val="28"/>
+          <w:szCs w:val="28"/>
+        </w:rPr>
+        <w:t xml:space="preserve"> </w:t>
+      </w:r>
+      <w:proofErr w:type="spellStart"/>
+      <w:r>
+        <w:rPr>
+          <w:rFonts w:ascii="Times New Roman" w:eastAsia="Times New Roman" w:hAnsi="Times New Roman" w:cs="Times New Roman"/>
+          <w:color w:val="000000"/>
+          <w:sz w:val="28"/>
+          <w:szCs w:val="28"/>
+        </w:rPr>
+        <w:t>tạo</w:t>
+      </w:r>
+      <w:proofErr w:type="spellEnd"/>
+      <w:r>
+        <w:rPr>
+          <w:rFonts w:ascii="Times New Roman" w:eastAsia="Times New Roman" w:hAnsi="Times New Roman" w:cs="Times New Roman"/>
+          <w:color w:val="000000"/>
+          <w:sz w:val="28"/>
+          <w:szCs w:val="28"/>
+        </w:rPr>
+        <w:t xml:space="preserve"> 1 </w:t>
+      </w:r>
+      <w:proofErr w:type="spellStart"/>
+      <w:r>
+        <w:rPr>
+          <w:rFonts w:ascii="Times New Roman" w:eastAsia="Times New Roman" w:hAnsi="Times New Roman" w:cs="Times New Roman"/>
+          <w:color w:val="000000"/>
+          <w:sz w:val="28"/>
+          <w:szCs w:val="28"/>
+        </w:rPr>
+        <w:t>nhánh</w:t>
+      </w:r>
+      <w:proofErr w:type="spellEnd"/>
+      <w:r>
+        <w:rPr>
+          <w:rFonts w:ascii="Times New Roman" w:eastAsia="Times New Roman" w:hAnsi="Times New Roman" w:cs="Times New Roman"/>
+          <w:color w:val="000000"/>
+          <w:sz w:val="28"/>
+          <w:szCs w:val="28"/>
+        </w:rPr>
+        <w:t xml:space="preserve"> </w:t>
+      </w:r>
+      <w:proofErr w:type="spellStart"/>
+      <w:r>
+        <w:rPr>
+          <w:rFonts w:ascii="Times New Roman" w:eastAsia="Times New Roman" w:hAnsi="Times New Roman" w:cs="Times New Roman"/>
+          <w:color w:val="000000"/>
+          <w:sz w:val="28"/>
+          <w:szCs w:val="28"/>
+        </w:rPr>
+        <w:t>mới</w:t>
+      </w:r>
+      <w:proofErr w:type="spellEnd"/>
+      <w:r>
+        <w:rPr>
+          <w:rFonts w:ascii="Times New Roman" w:eastAsia="Times New Roman" w:hAnsi="Times New Roman" w:cs="Times New Roman"/>
+          <w:color w:val="000000"/>
+          <w:sz w:val="28"/>
+          <w:szCs w:val="28"/>
+        </w:rPr>
+        <w:t xml:space="preserve"> </w:t>
+      </w:r>
+      <w:proofErr w:type="spellStart"/>
+      <w:r>
+        <w:rPr>
+          <w:rFonts w:ascii="Times New Roman" w:eastAsia="Times New Roman" w:hAnsi="Times New Roman" w:cs="Times New Roman"/>
+          <w:color w:val="000000"/>
+          <w:sz w:val="28"/>
+          <w:szCs w:val="28"/>
+        </w:rPr>
+        <w:t>mang</w:t>
+      </w:r>
+      <w:proofErr w:type="spellEnd"/>
+      <w:r>
+        <w:rPr>
+          <w:rFonts w:ascii="Times New Roman" w:eastAsia="Times New Roman" w:hAnsi="Times New Roman" w:cs="Times New Roman"/>
+          <w:color w:val="000000"/>
+          <w:sz w:val="28"/>
+          <w:szCs w:val="28"/>
+        </w:rPr>
+        <w:t xml:space="preserve"> </w:t>
+      </w:r>
+      <w:proofErr w:type="spellStart"/>
+      <w:r>
+        <w:rPr>
+          <w:rFonts w:ascii="Times New Roman" w:eastAsia="Times New Roman" w:hAnsi="Times New Roman" w:cs="Times New Roman"/>
+          <w:color w:val="000000"/>
+          <w:sz w:val="28"/>
+          <w:szCs w:val="28"/>
+        </w:rPr>
+        <w:t>tên</w:t>
+      </w:r>
+      <w:proofErr w:type="spellEnd"/>
+      <w:r>
+        <w:rPr>
+          <w:rFonts w:ascii="Times New Roman" w:eastAsia="Times New Roman" w:hAnsi="Times New Roman" w:cs="Times New Roman"/>
+          <w:color w:val="000000"/>
+          <w:sz w:val="28"/>
+          <w:szCs w:val="28"/>
+        </w:rPr>
+        <w:t xml:space="preserve"> </w:t>
+      </w:r>
+      <w:proofErr w:type="spellStart"/>
+      <w:r>
+        <w:rPr>
+          <w:rFonts w:ascii="Times New Roman" w:eastAsia="Times New Roman" w:hAnsi="Times New Roman" w:cs="Times New Roman"/>
+          <w:color w:val="000000"/>
+          <w:sz w:val="28"/>
+          <w:szCs w:val="28"/>
+        </w:rPr>
+        <w:t>là</w:t>
+      </w:r>
+      <w:proofErr w:type="spellEnd"/>
+      <w:r>
+        <w:rPr>
+          <w:rFonts w:ascii="Times New Roman" w:eastAsia="Times New Roman" w:hAnsi="Times New Roman" w:cs="Times New Roman"/>
+          <w:color w:val="000000"/>
+          <w:sz w:val="28"/>
+          <w:szCs w:val="28"/>
+        </w:rPr>
+        <w:t xml:space="preserve"> </w:t>
+      </w:r>
+      <w:proofErr w:type="spellStart"/>
+      <w:r>
+        <w:rPr>
+          <w:rFonts w:ascii="Times New Roman" w:eastAsia="Times New Roman" w:hAnsi="Times New Roman" w:cs="Times New Roman"/>
+          <w:color w:val="000000"/>
+          <w:sz w:val="28"/>
+          <w:szCs w:val="28"/>
+        </w:rPr>
+        <w:t>MaSV</w:t>
+      </w:r>
+      <w:proofErr w:type="spellEnd"/>
+      <w:r>
+        <w:rPr>
+          <w:rFonts w:ascii="Times New Roman" w:eastAsia="Times New Roman" w:hAnsi="Times New Roman" w:cs="Times New Roman"/>
+          <w:color w:val="000000"/>
+          <w:sz w:val="28"/>
+          <w:szCs w:val="28"/>
+        </w:rPr>
+        <w:t xml:space="preserve"> </w:t>
+      </w:r>
+      <w:proofErr w:type="spellStart"/>
+      <w:r>
+        <w:rPr>
+          <w:rFonts w:ascii="Times New Roman" w:eastAsia="Times New Roman" w:hAnsi="Times New Roman" w:cs="Times New Roman"/>
+          <w:color w:val="000000"/>
+          <w:sz w:val="28"/>
+          <w:szCs w:val="28"/>
+        </w:rPr>
+        <w:t>của</w:t>
+      </w:r>
+      <w:proofErr w:type="spellEnd"/>
+      <w:r>
+        <w:rPr>
+          <w:rFonts w:ascii="Times New Roman" w:eastAsia="Times New Roman" w:hAnsi="Times New Roman" w:cs="Times New Roman"/>
+          <w:color w:val="000000"/>
+          <w:sz w:val="28"/>
+          <w:szCs w:val="28"/>
+        </w:rPr>
+        <w:t xml:space="preserve"> </w:t>
+      </w:r>
+      <w:proofErr w:type="spellStart"/>
+      <w:r>
+        <w:rPr>
+          <w:rFonts w:ascii="Times New Roman" w:eastAsia="Times New Roman" w:hAnsi="Times New Roman" w:cs="Times New Roman"/>
+          <w:color w:val="000000"/>
+          <w:sz w:val="28"/>
+          <w:szCs w:val="28"/>
+        </w:rPr>
+        <w:t>mình</w:t>
+      </w:r>
+      <w:proofErr w:type="spellEnd"/>
+      <w:r>
+        <w:rPr>
+          <w:rFonts w:ascii="Times New Roman" w:eastAsia="Times New Roman" w:hAnsi="Times New Roman" w:cs="Times New Roman"/>
+          <w:color w:val="000000"/>
+          <w:sz w:val="28"/>
+          <w:szCs w:val="28"/>
         </w:rPr>
         <w:t xml:space="preserve"> 0.5đ</w:t>
       </w:r>
@@ -248,10 +1127,10 @@
       <w:pPr>
         <w:ind w:left="720"/>
         <w:rPr>
-          <w:rFonts w:ascii="Arial" w:eastAsia="Times New Roman" w:hAnsi="Arial" w:cs="Arial"/>
-          <w:color w:val="000000"/>
-          <w:sz w:val="21"/>
-          <w:szCs w:val="21"/>
+          <w:rFonts w:ascii="Times New Roman" w:eastAsia="Times New Roman" w:hAnsi="Times New Roman" w:cs="Times New Roman"/>
+          <w:color w:val="000000"/>
+          <w:sz w:val="28"/>
+          <w:szCs w:val="28"/>
         </w:rPr>
       </w:pPr>
     </w:p>
@@ -264,45 +1143,307 @@
         <w:spacing w:after="0" w:line="240" w:lineRule="auto"/>
         <w:textAlignment w:val="baseline"/>
         <w:rPr>
-          <w:rFonts w:ascii="Arial" w:eastAsia="Times New Roman" w:hAnsi="Arial" w:cs="Arial"/>
-          <w:color w:val="000000"/>
-          <w:sz w:val="21"/>
-          <w:szCs w:val="21"/>
-        </w:rPr>
-      </w:pPr>
-      <w:r>
-        <w:rPr>
-          <w:rFonts w:ascii="Arial" w:eastAsia="Times New Roman" w:hAnsi="Arial" w:cs="Arial"/>
-          <w:color w:val="000000"/>
-          <w:sz w:val="21"/>
-          <w:szCs w:val="21"/>
-        </w:rPr>
-        <w:t>Trong nhanh MaSV hay viết hàm xuất ra thông tin cá nhân theo định dạng sau</w:t>
-      </w:r>
-      <w:r>
-        <w:rPr>
-          <w:rFonts w:ascii="Arial" w:eastAsia="Times New Roman" w:hAnsi="Arial" w:cs="Arial"/>
-          <w:color w:val="000000"/>
-          <w:sz w:val="21"/>
-          <w:szCs w:val="21"/>
-        </w:rPr>
-        <w:t>  0.</w:t>
-      </w:r>
-      <w:r>
-        <w:rPr>
-          <w:rFonts w:ascii="Arial" w:eastAsia="Times New Roman" w:hAnsi="Arial" w:cs="Arial"/>
-          <w:color w:val="000000"/>
-          <w:sz w:val="21"/>
-          <w:szCs w:val="21"/>
+          <w:rFonts w:ascii="Times New Roman" w:eastAsia="Times New Roman" w:hAnsi="Times New Roman" w:cs="Times New Roman"/>
+          <w:color w:val="000000"/>
+          <w:sz w:val="28"/>
+          <w:szCs w:val="28"/>
+        </w:rPr>
+      </w:pPr>
+      <w:r>
+        <w:rPr>
+          <w:rFonts w:ascii="Times New Roman" w:eastAsia="Times New Roman" w:hAnsi="Times New Roman" w:cs="Times New Roman"/>
+          <w:color w:val="000000"/>
+          <w:sz w:val="28"/>
+          <w:szCs w:val="28"/>
+        </w:rPr>
+        <w:t xml:space="preserve">Trong </w:t>
+      </w:r>
+      <w:proofErr w:type="spellStart"/>
+      <w:r>
+        <w:rPr>
+          <w:rFonts w:ascii="Times New Roman" w:eastAsia="Times New Roman" w:hAnsi="Times New Roman" w:cs="Times New Roman"/>
+          <w:color w:val="000000"/>
+          <w:sz w:val="28"/>
+          <w:szCs w:val="28"/>
+        </w:rPr>
+        <w:t>nhanh</w:t>
+      </w:r>
+      <w:proofErr w:type="spellEnd"/>
+      <w:r>
+        <w:rPr>
+          <w:rFonts w:ascii="Times New Roman" w:eastAsia="Times New Roman" w:hAnsi="Times New Roman" w:cs="Times New Roman"/>
+          <w:color w:val="000000"/>
+          <w:sz w:val="28"/>
+          <w:szCs w:val="28"/>
+        </w:rPr>
+        <w:t xml:space="preserve"> </w:t>
+      </w:r>
+      <w:proofErr w:type="spellStart"/>
+      <w:r>
+        <w:rPr>
+          <w:rFonts w:ascii="Times New Roman" w:eastAsia="Times New Roman" w:hAnsi="Times New Roman" w:cs="Times New Roman"/>
+          <w:color w:val="000000"/>
+          <w:sz w:val="28"/>
+          <w:szCs w:val="28"/>
+        </w:rPr>
+        <w:t>MaSV</w:t>
+      </w:r>
+      <w:proofErr w:type="spellEnd"/>
+      <w:r>
+        <w:rPr>
+          <w:rFonts w:ascii="Times New Roman" w:eastAsia="Times New Roman" w:hAnsi="Times New Roman" w:cs="Times New Roman"/>
+          <w:color w:val="000000"/>
+          <w:sz w:val="28"/>
+          <w:szCs w:val="28"/>
+        </w:rPr>
+        <w:t xml:space="preserve"> hay </w:t>
+      </w:r>
+      <w:proofErr w:type="spellStart"/>
+      <w:r>
+        <w:rPr>
+          <w:rFonts w:ascii="Times New Roman" w:eastAsia="Times New Roman" w:hAnsi="Times New Roman" w:cs="Times New Roman"/>
+          <w:color w:val="000000"/>
+          <w:sz w:val="28"/>
+          <w:szCs w:val="28"/>
+        </w:rPr>
+        <w:t>viết</w:t>
+      </w:r>
+      <w:proofErr w:type="spellEnd"/>
+      <w:r>
+        <w:rPr>
+          <w:rFonts w:ascii="Times New Roman" w:eastAsia="Times New Roman" w:hAnsi="Times New Roman" w:cs="Times New Roman"/>
+          <w:color w:val="000000"/>
+          <w:sz w:val="28"/>
+          <w:szCs w:val="28"/>
+        </w:rPr>
+        <w:t xml:space="preserve"> </w:t>
+      </w:r>
+      <w:proofErr w:type="spellStart"/>
+      <w:r>
+        <w:rPr>
+          <w:rFonts w:ascii="Times New Roman" w:eastAsia="Times New Roman" w:hAnsi="Times New Roman" w:cs="Times New Roman"/>
+          <w:color w:val="000000"/>
+          <w:sz w:val="28"/>
+          <w:szCs w:val="28"/>
+        </w:rPr>
+        <w:t>hàm</w:t>
+      </w:r>
+      <w:proofErr w:type="spellEnd"/>
+      <w:r>
+        <w:rPr>
+          <w:rFonts w:ascii="Times New Roman" w:eastAsia="Times New Roman" w:hAnsi="Times New Roman" w:cs="Times New Roman"/>
+          <w:color w:val="000000"/>
+          <w:sz w:val="28"/>
+          <w:szCs w:val="28"/>
+        </w:rPr>
+        <w:t xml:space="preserve"> </w:t>
+      </w:r>
+      <w:proofErr w:type="spellStart"/>
+      <w:r>
+        <w:rPr>
+          <w:rFonts w:ascii="Times New Roman" w:eastAsia="Times New Roman" w:hAnsi="Times New Roman" w:cs="Times New Roman"/>
+          <w:color w:val="000000"/>
+          <w:sz w:val="28"/>
+          <w:szCs w:val="28"/>
+        </w:rPr>
+        <w:t>xuất</w:t>
+      </w:r>
+      <w:proofErr w:type="spellEnd"/>
+      <w:r>
+        <w:rPr>
+          <w:rFonts w:ascii="Times New Roman" w:eastAsia="Times New Roman" w:hAnsi="Times New Roman" w:cs="Times New Roman"/>
+          <w:color w:val="000000"/>
+          <w:sz w:val="28"/>
+          <w:szCs w:val="28"/>
+        </w:rPr>
+        <w:t xml:space="preserve"> </w:t>
+      </w:r>
+      <w:proofErr w:type="spellStart"/>
+      <w:r>
+        <w:rPr>
+          <w:rFonts w:ascii="Times New Roman" w:eastAsia="Times New Roman" w:hAnsi="Times New Roman" w:cs="Times New Roman"/>
+          <w:color w:val="000000"/>
+          <w:sz w:val="28"/>
+          <w:szCs w:val="28"/>
+        </w:rPr>
+        <w:t>ra</w:t>
+      </w:r>
+      <w:proofErr w:type="spellEnd"/>
+      <w:r>
+        <w:rPr>
+          <w:rFonts w:ascii="Times New Roman" w:eastAsia="Times New Roman" w:hAnsi="Times New Roman" w:cs="Times New Roman"/>
+          <w:color w:val="000000"/>
+          <w:sz w:val="28"/>
+          <w:szCs w:val="28"/>
+        </w:rPr>
+        <w:t xml:space="preserve"> </w:t>
+      </w:r>
+      <w:proofErr w:type="spellStart"/>
+      <w:r>
+        <w:rPr>
+          <w:rFonts w:ascii="Times New Roman" w:eastAsia="Times New Roman" w:hAnsi="Times New Roman" w:cs="Times New Roman"/>
+          <w:color w:val="000000"/>
+          <w:sz w:val="28"/>
+          <w:szCs w:val="28"/>
+        </w:rPr>
+        <w:t>thông</w:t>
+      </w:r>
+      <w:proofErr w:type="spellEnd"/>
+      <w:r>
+        <w:rPr>
+          <w:rFonts w:ascii="Times New Roman" w:eastAsia="Times New Roman" w:hAnsi="Times New Roman" w:cs="Times New Roman"/>
+          <w:color w:val="000000"/>
+          <w:sz w:val="28"/>
+          <w:szCs w:val="28"/>
+        </w:rPr>
+        <w:t xml:space="preserve"> tin </w:t>
+      </w:r>
+      <w:proofErr w:type="spellStart"/>
+      <w:r>
+        <w:rPr>
+          <w:rFonts w:ascii="Times New Roman" w:eastAsia="Times New Roman" w:hAnsi="Times New Roman" w:cs="Times New Roman"/>
+          <w:color w:val="000000"/>
+          <w:sz w:val="28"/>
+          <w:szCs w:val="28"/>
+        </w:rPr>
+        <w:t>cá</w:t>
+      </w:r>
+      <w:proofErr w:type="spellEnd"/>
+      <w:r>
+        <w:rPr>
+          <w:rFonts w:ascii="Times New Roman" w:eastAsia="Times New Roman" w:hAnsi="Times New Roman" w:cs="Times New Roman"/>
+          <w:color w:val="000000"/>
+          <w:sz w:val="28"/>
+          <w:szCs w:val="28"/>
+        </w:rPr>
+        <w:t xml:space="preserve"> </w:t>
+      </w:r>
+      <w:proofErr w:type="spellStart"/>
+      <w:r>
+        <w:rPr>
+          <w:rFonts w:ascii="Times New Roman" w:eastAsia="Times New Roman" w:hAnsi="Times New Roman" w:cs="Times New Roman"/>
+          <w:color w:val="000000"/>
+          <w:sz w:val="28"/>
+          <w:szCs w:val="28"/>
+        </w:rPr>
+        <w:t>nhân</w:t>
+      </w:r>
+      <w:proofErr w:type="spellEnd"/>
+      <w:r>
+        <w:rPr>
+          <w:rFonts w:ascii="Times New Roman" w:eastAsia="Times New Roman" w:hAnsi="Times New Roman" w:cs="Times New Roman"/>
+          <w:color w:val="000000"/>
+          <w:sz w:val="28"/>
+          <w:szCs w:val="28"/>
+        </w:rPr>
+        <w:t xml:space="preserve"> </w:t>
+      </w:r>
+      <w:proofErr w:type="spellStart"/>
+      <w:r>
+        <w:rPr>
+          <w:rFonts w:ascii="Times New Roman" w:eastAsia="Times New Roman" w:hAnsi="Times New Roman" w:cs="Times New Roman"/>
+          <w:color w:val="000000"/>
+          <w:sz w:val="28"/>
+          <w:szCs w:val="28"/>
+        </w:rPr>
+        <w:t>theo</w:t>
+      </w:r>
+      <w:proofErr w:type="spellEnd"/>
+      <w:r>
+        <w:rPr>
+          <w:rFonts w:ascii="Times New Roman" w:eastAsia="Times New Roman" w:hAnsi="Times New Roman" w:cs="Times New Roman"/>
+          <w:color w:val="000000"/>
+          <w:sz w:val="28"/>
+          <w:szCs w:val="28"/>
+        </w:rPr>
+        <w:t xml:space="preserve"> </w:t>
+      </w:r>
+      <w:proofErr w:type="spellStart"/>
+      <w:r>
+        <w:rPr>
+          <w:rFonts w:ascii="Times New Roman" w:eastAsia="Times New Roman" w:hAnsi="Times New Roman" w:cs="Times New Roman"/>
+          <w:color w:val="000000"/>
+          <w:sz w:val="28"/>
+          <w:szCs w:val="28"/>
+        </w:rPr>
+        <w:t>định</w:t>
+      </w:r>
+      <w:proofErr w:type="spellEnd"/>
+      <w:r>
+        <w:rPr>
+          <w:rFonts w:ascii="Times New Roman" w:eastAsia="Times New Roman" w:hAnsi="Times New Roman" w:cs="Times New Roman"/>
+          <w:color w:val="000000"/>
+          <w:sz w:val="28"/>
+          <w:szCs w:val="28"/>
+        </w:rPr>
+        <w:t xml:space="preserve"> </w:t>
+      </w:r>
+      <w:proofErr w:type="spellStart"/>
+      <w:r>
+        <w:rPr>
+          <w:rFonts w:ascii="Times New Roman" w:eastAsia="Times New Roman" w:hAnsi="Times New Roman" w:cs="Times New Roman"/>
+          <w:color w:val="000000"/>
+          <w:sz w:val="28"/>
+          <w:szCs w:val="28"/>
+        </w:rPr>
+        <w:t>dạng</w:t>
+      </w:r>
+      <w:proofErr w:type="spellEnd"/>
+      <w:r>
+        <w:rPr>
+          <w:rFonts w:ascii="Times New Roman" w:eastAsia="Times New Roman" w:hAnsi="Times New Roman" w:cs="Times New Roman"/>
+          <w:color w:val="000000"/>
+          <w:sz w:val="28"/>
+          <w:szCs w:val="28"/>
+        </w:rPr>
+        <w:t xml:space="preserve"> </w:t>
+      </w:r>
+      <w:proofErr w:type="spellStart"/>
+      <w:proofErr w:type="gramStart"/>
+      <w:r>
+        <w:rPr>
+          <w:rFonts w:ascii="Times New Roman" w:eastAsia="Times New Roman" w:hAnsi="Times New Roman" w:cs="Times New Roman"/>
+          <w:color w:val="000000"/>
+          <w:sz w:val="28"/>
+          <w:szCs w:val="28"/>
+        </w:rPr>
+        <w:t>sau</w:t>
+      </w:r>
+      <w:proofErr w:type="spellEnd"/>
+      <w:r>
+        <w:rPr>
+          <w:rFonts w:ascii="Times New Roman" w:eastAsia="Times New Roman" w:hAnsi="Times New Roman" w:cs="Times New Roman"/>
+          <w:color w:val="000000"/>
+          <w:sz w:val="28"/>
+          <w:szCs w:val="28"/>
+        </w:rPr>
+        <w:t>  0</w:t>
+      </w:r>
+      <w:proofErr w:type="gramEnd"/>
+      <w:r>
+        <w:rPr>
+          <w:rFonts w:ascii="Times New Roman" w:eastAsia="Times New Roman" w:hAnsi="Times New Roman" w:cs="Times New Roman"/>
+          <w:color w:val="000000"/>
+          <w:sz w:val="28"/>
+          <w:szCs w:val="28"/>
+        </w:rPr>
+        <w:t>.</w:t>
+      </w:r>
+      <w:r>
+        <w:rPr>
+          <w:rFonts w:ascii="Times New Roman" w:eastAsia="Times New Roman" w:hAnsi="Times New Roman" w:cs="Times New Roman"/>
+          <w:color w:val="000000"/>
+          <w:sz w:val="28"/>
+          <w:szCs w:val="28"/>
         </w:rPr>
         <w:t>5đ</w:t>
       </w:r>
       <w:r>
         <w:rPr>
-          <w:rFonts w:ascii="Arial" w:eastAsia="Times New Roman" w:hAnsi="Arial" w:cs="Arial"/>
-          <w:color w:val="000000"/>
-          <w:sz w:val="21"/>
-          <w:szCs w:val="21"/>
+          <w:rFonts w:ascii="Times New Roman" w:eastAsia="Times New Roman" w:hAnsi="Times New Roman" w:cs="Times New Roman"/>
+          <w:color w:val="000000"/>
+          <w:sz w:val="28"/>
+          <w:szCs w:val="28"/>
         </w:rPr>
         <w:br/>
       </w:r>
@@ -311,26 +1452,148 @@
       <w:pPr>
         <w:pStyle w:val="ListParagraph"/>
         <w:rPr>
-          <w:rFonts w:ascii="Arial" w:eastAsia="Times New Roman" w:hAnsi="Arial" w:cs="Arial"/>
-          <w:color w:val="000000"/>
-          <w:sz w:val="21"/>
-          <w:szCs w:val="21"/>
-        </w:rPr>
-      </w:pPr>
-      <w:r>
-        <w:rPr>
-          <w:rFonts w:ascii="Arial" w:eastAsia="Times New Roman" w:hAnsi="Arial" w:cs="Arial"/>
-          <w:color w:val="000000"/>
-          <w:sz w:val="21"/>
-          <w:szCs w:val="21"/>
-        </w:rPr>
-        <w:t>Mã sinh viên | Tên sinh viên | lớp</w:t>
-      </w:r>
-      <w:r>
-        <w:rPr>
-          <w:rFonts w:ascii="Times New Roman" w:eastAsia="Times New Roman" w:hAnsi="Times New Roman" w:cs="Times New Roman"/>
-          <w:sz w:val="24"/>
-          <w:szCs w:val="24"/>
+          <w:rFonts w:ascii="Times New Roman" w:eastAsia="Times New Roman" w:hAnsi="Times New Roman" w:cs="Times New Roman"/>
+          <w:color w:val="000000"/>
+          <w:sz w:val="28"/>
+          <w:szCs w:val="28"/>
+        </w:rPr>
+      </w:pPr>
+      <w:proofErr w:type="spellStart"/>
+      <w:r>
+        <w:rPr>
+          <w:rFonts w:ascii="Times New Roman" w:eastAsia="Times New Roman" w:hAnsi="Times New Roman" w:cs="Times New Roman"/>
+          <w:color w:val="000000"/>
+          <w:sz w:val="28"/>
+          <w:szCs w:val="28"/>
+        </w:rPr>
+        <w:t>Mã</w:t>
+      </w:r>
+      <w:proofErr w:type="spellEnd"/>
+      <w:r>
+        <w:rPr>
+          <w:rFonts w:ascii="Times New Roman" w:eastAsia="Times New Roman" w:hAnsi="Times New Roman" w:cs="Times New Roman"/>
+          <w:color w:val="000000"/>
+          <w:sz w:val="28"/>
+          <w:szCs w:val="28"/>
+        </w:rPr>
+        <w:t xml:space="preserve"> </w:t>
+      </w:r>
+      <w:proofErr w:type="spellStart"/>
+      <w:r>
+        <w:rPr>
+          <w:rFonts w:ascii="Times New Roman" w:eastAsia="Times New Roman" w:hAnsi="Times New Roman" w:cs="Times New Roman"/>
+          <w:color w:val="000000"/>
+          <w:sz w:val="28"/>
+          <w:szCs w:val="28"/>
+        </w:rPr>
+        <w:t>sinh</w:t>
+      </w:r>
+      <w:proofErr w:type="spellEnd"/>
+      <w:r>
+        <w:rPr>
+          <w:rFonts w:ascii="Times New Roman" w:eastAsia="Times New Roman" w:hAnsi="Times New Roman" w:cs="Times New Roman"/>
+          <w:color w:val="000000"/>
+          <w:sz w:val="28"/>
+          <w:szCs w:val="28"/>
+        </w:rPr>
+        <w:t xml:space="preserve"> </w:t>
+      </w:r>
+      <w:proofErr w:type="spellStart"/>
+      <w:r>
+        <w:rPr>
+          <w:rFonts w:ascii="Times New Roman" w:eastAsia="Times New Roman" w:hAnsi="Times New Roman" w:cs="Times New Roman"/>
+          <w:color w:val="000000"/>
+          <w:sz w:val="28"/>
+          <w:szCs w:val="28"/>
+        </w:rPr>
+        <w:t>viên</w:t>
+      </w:r>
+      <w:proofErr w:type="spellEnd"/>
+      <w:r>
+        <w:rPr>
+          <w:rFonts w:ascii="Times New Roman" w:eastAsia="Times New Roman" w:hAnsi="Times New Roman" w:cs="Times New Roman"/>
+          <w:color w:val="000000"/>
+          <w:sz w:val="28"/>
+          <w:szCs w:val="28"/>
+        </w:rPr>
+        <w:t xml:space="preserve"> | </w:t>
+      </w:r>
+      <w:proofErr w:type="spellStart"/>
+      <w:r>
+        <w:rPr>
+          <w:rFonts w:ascii="Times New Roman" w:eastAsia="Times New Roman" w:hAnsi="Times New Roman" w:cs="Times New Roman"/>
+          <w:color w:val="000000"/>
+          <w:sz w:val="28"/>
+          <w:szCs w:val="28"/>
+        </w:rPr>
+        <w:t>Tên</w:t>
+      </w:r>
+      <w:proofErr w:type="spellEnd"/>
+      <w:r>
+        <w:rPr>
+          <w:rFonts w:ascii="Times New Roman" w:eastAsia="Times New Roman" w:hAnsi="Times New Roman" w:cs="Times New Roman"/>
+          <w:color w:val="000000"/>
+          <w:sz w:val="28"/>
+          <w:szCs w:val="28"/>
+        </w:rPr>
+        <w:t xml:space="preserve"> </w:t>
+      </w:r>
+      <w:proofErr w:type="spellStart"/>
+      <w:r>
+        <w:rPr>
+          <w:rFonts w:ascii="Times New Roman" w:eastAsia="Times New Roman" w:hAnsi="Times New Roman" w:cs="Times New Roman"/>
+          <w:color w:val="000000"/>
+          <w:sz w:val="28"/>
+          <w:szCs w:val="28"/>
+        </w:rPr>
+        <w:t>sinh</w:t>
+      </w:r>
+      <w:proofErr w:type="spellEnd"/>
+      <w:r>
+        <w:rPr>
+          <w:rFonts w:ascii="Times New Roman" w:eastAsia="Times New Roman" w:hAnsi="Times New Roman" w:cs="Times New Roman"/>
+          <w:color w:val="000000"/>
+          <w:sz w:val="28"/>
+          <w:szCs w:val="28"/>
+        </w:rPr>
+        <w:t xml:space="preserve"> </w:t>
+      </w:r>
+      <w:proofErr w:type="spellStart"/>
+      <w:r>
+        <w:rPr>
+          <w:rFonts w:ascii="Times New Roman" w:eastAsia="Times New Roman" w:hAnsi="Times New Roman" w:cs="Times New Roman"/>
+          <w:color w:val="000000"/>
+          <w:sz w:val="28"/>
+          <w:szCs w:val="28"/>
+        </w:rPr>
+        <w:t>viên</w:t>
+      </w:r>
+      <w:proofErr w:type="spellEnd"/>
+      <w:r>
+        <w:rPr>
+          <w:rFonts w:ascii="Times New Roman" w:eastAsia="Times New Roman" w:hAnsi="Times New Roman" w:cs="Times New Roman"/>
+          <w:color w:val="000000"/>
+          <w:sz w:val="28"/>
+          <w:szCs w:val="28"/>
+        </w:rPr>
+        <w:t xml:space="preserve"> | </w:t>
+      </w:r>
+      <w:proofErr w:type="spellStart"/>
+      <w:r>
+        <w:rPr>
+          <w:rFonts w:ascii="Times New Roman" w:eastAsia="Times New Roman" w:hAnsi="Times New Roman" w:cs="Times New Roman"/>
+          <w:color w:val="000000"/>
+          <w:sz w:val="28"/>
+          <w:szCs w:val="28"/>
+        </w:rPr>
+        <w:t>lớp</w:t>
+      </w:r>
+      <w:proofErr w:type="spellEnd"/>
+      <w:r>
+        <w:rPr>
+          <w:rFonts w:ascii="Times New Roman" w:eastAsia="Times New Roman" w:hAnsi="Times New Roman" w:cs="Times New Roman"/>
+          <w:sz w:val="28"/>
+          <w:szCs w:val="28"/>
         </w:rPr>
         <w:br/>
       </w:r>
@@ -344,38 +1607,540 @@
         <w:spacing w:after="0" w:line="240" w:lineRule="auto"/>
         <w:textAlignment w:val="baseline"/>
         <w:rPr>
-          <w:rFonts w:ascii="Arial" w:eastAsia="Times New Roman" w:hAnsi="Arial" w:cs="Arial"/>
-          <w:color w:val="000000"/>
-          <w:sz w:val="21"/>
-          <w:szCs w:val="21"/>
-        </w:rPr>
-      </w:pPr>
-      <w:r>
-        <w:rPr>
-          <w:rFonts w:ascii="Arial" w:eastAsia="Times New Roman" w:hAnsi="Arial" w:cs="Arial"/>
-          <w:color w:val="000000"/>
-          <w:sz w:val="21"/>
-          <w:szCs w:val="21"/>
-        </w:rPr>
-        <w:t>Hãy cho ví dụ minh họa để giải thích sự khác của 3 loại reset. Trình bày ngữ cảnh và hình</w:t>
-      </w:r>
-      <w:r>
-        <w:rPr>
-          <w:rFonts w:ascii="Arial" w:eastAsia="Times New Roman" w:hAnsi="Arial" w:cs="Arial"/>
-          <w:color w:val="000000"/>
-          <w:sz w:val="21"/>
-          <w:szCs w:val="21"/>
+          <w:rFonts w:ascii="Times New Roman" w:eastAsia="Times New Roman" w:hAnsi="Times New Roman" w:cs="Times New Roman"/>
+          <w:color w:val="000000"/>
+          <w:sz w:val="28"/>
+          <w:szCs w:val="28"/>
+        </w:rPr>
+      </w:pPr>
+      <w:proofErr w:type="spellStart"/>
+      <w:r>
+        <w:rPr>
+          <w:rFonts w:ascii="Times New Roman" w:eastAsia="Times New Roman" w:hAnsi="Times New Roman" w:cs="Times New Roman"/>
+          <w:color w:val="000000"/>
+          <w:sz w:val="28"/>
+          <w:szCs w:val="28"/>
+        </w:rPr>
+        <w:t>Hãy</w:t>
+      </w:r>
+      <w:proofErr w:type="spellEnd"/>
+      <w:r>
+        <w:rPr>
+          <w:rFonts w:ascii="Times New Roman" w:eastAsia="Times New Roman" w:hAnsi="Times New Roman" w:cs="Times New Roman"/>
+          <w:color w:val="000000"/>
+          <w:sz w:val="28"/>
+          <w:szCs w:val="28"/>
+        </w:rPr>
+        <w:t xml:space="preserve"> </w:t>
+      </w:r>
+      <w:proofErr w:type="spellStart"/>
+      <w:r>
+        <w:rPr>
+          <w:rFonts w:ascii="Times New Roman" w:eastAsia="Times New Roman" w:hAnsi="Times New Roman" w:cs="Times New Roman"/>
+          <w:color w:val="000000"/>
+          <w:sz w:val="28"/>
+          <w:szCs w:val="28"/>
+        </w:rPr>
+        <w:t>cho</w:t>
+      </w:r>
+      <w:proofErr w:type="spellEnd"/>
+      <w:r>
+        <w:rPr>
+          <w:rFonts w:ascii="Times New Roman" w:eastAsia="Times New Roman" w:hAnsi="Times New Roman" w:cs="Times New Roman"/>
+          <w:color w:val="000000"/>
+          <w:sz w:val="28"/>
+          <w:szCs w:val="28"/>
+        </w:rPr>
+        <w:t xml:space="preserve"> </w:t>
+      </w:r>
+      <w:proofErr w:type="spellStart"/>
+      <w:r>
+        <w:rPr>
+          <w:rFonts w:ascii="Times New Roman" w:eastAsia="Times New Roman" w:hAnsi="Times New Roman" w:cs="Times New Roman"/>
+          <w:color w:val="000000"/>
+          <w:sz w:val="28"/>
+          <w:szCs w:val="28"/>
+        </w:rPr>
+        <w:t>ví</w:t>
+      </w:r>
+      <w:proofErr w:type="spellEnd"/>
+      <w:r>
+        <w:rPr>
+          <w:rFonts w:ascii="Times New Roman" w:eastAsia="Times New Roman" w:hAnsi="Times New Roman" w:cs="Times New Roman"/>
+          <w:color w:val="000000"/>
+          <w:sz w:val="28"/>
+          <w:szCs w:val="28"/>
+        </w:rPr>
+        <w:t xml:space="preserve"> </w:t>
+      </w:r>
+      <w:proofErr w:type="spellStart"/>
+      <w:r>
+        <w:rPr>
+          <w:rFonts w:ascii="Times New Roman" w:eastAsia="Times New Roman" w:hAnsi="Times New Roman" w:cs="Times New Roman"/>
+          <w:color w:val="000000"/>
+          <w:sz w:val="28"/>
+          <w:szCs w:val="28"/>
+        </w:rPr>
+        <w:t>dụ</w:t>
+      </w:r>
+      <w:proofErr w:type="spellEnd"/>
+      <w:r>
+        <w:rPr>
+          <w:rFonts w:ascii="Times New Roman" w:eastAsia="Times New Roman" w:hAnsi="Times New Roman" w:cs="Times New Roman"/>
+          <w:color w:val="000000"/>
+          <w:sz w:val="28"/>
+          <w:szCs w:val="28"/>
+        </w:rPr>
+        <w:t xml:space="preserve"> </w:t>
+      </w:r>
+      <w:proofErr w:type="spellStart"/>
+      <w:r>
+        <w:rPr>
+          <w:rFonts w:ascii="Times New Roman" w:eastAsia="Times New Roman" w:hAnsi="Times New Roman" w:cs="Times New Roman"/>
+          <w:color w:val="000000"/>
+          <w:sz w:val="28"/>
+          <w:szCs w:val="28"/>
+        </w:rPr>
+        <w:t>minh</w:t>
+      </w:r>
+      <w:proofErr w:type="spellEnd"/>
+      <w:r>
+        <w:rPr>
+          <w:rFonts w:ascii="Times New Roman" w:eastAsia="Times New Roman" w:hAnsi="Times New Roman" w:cs="Times New Roman"/>
+          <w:color w:val="000000"/>
+          <w:sz w:val="28"/>
+          <w:szCs w:val="28"/>
+        </w:rPr>
+        <w:t xml:space="preserve"> </w:t>
+      </w:r>
+      <w:proofErr w:type="spellStart"/>
+      <w:r>
+        <w:rPr>
+          <w:rFonts w:ascii="Times New Roman" w:eastAsia="Times New Roman" w:hAnsi="Times New Roman" w:cs="Times New Roman"/>
+          <w:color w:val="000000"/>
+          <w:sz w:val="28"/>
+          <w:szCs w:val="28"/>
+        </w:rPr>
+        <w:t>họa</w:t>
+      </w:r>
+      <w:proofErr w:type="spellEnd"/>
+      <w:r>
+        <w:rPr>
+          <w:rFonts w:ascii="Times New Roman" w:eastAsia="Times New Roman" w:hAnsi="Times New Roman" w:cs="Times New Roman"/>
+          <w:color w:val="000000"/>
+          <w:sz w:val="28"/>
+          <w:szCs w:val="28"/>
+        </w:rPr>
+        <w:t xml:space="preserve"> </w:t>
+      </w:r>
+      <w:proofErr w:type="spellStart"/>
+      <w:r>
+        <w:rPr>
+          <w:rFonts w:ascii="Times New Roman" w:eastAsia="Times New Roman" w:hAnsi="Times New Roman" w:cs="Times New Roman"/>
+          <w:color w:val="000000"/>
+          <w:sz w:val="28"/>
+          <w:szCs w:val="28"/>
+        </w:rPr>
+        <w:t>để</w:t>
+      </w:r>
+      <w:proofErr w:type="spellEnd"/>
+      <w:r>
+        <w:rPr>
+          <w:rFonts w:ascii="Times New Roman" w:eastAsia="Times New Roman" w:hAnsi="Times New Roman" w:cs="Times New Roman"/>
+          <w:color w:val="000000"/>
+          <w:sz w:val="28"/>
+          <w:szCs w:val="28"/>
+        </w:rPr>
+        <w:t xml:space="preserve"> </w:t>
+      </w:r>
+      <w:proofErr w:type="spellStart"/>
+      <w:r>
+        <w:rPr>
+          <w:rFonts w:ascii="Times New Roman" w:eastAsia="Times New Roman" w:hAnsi="Times New Roman" w:cs="Times New Roman"/>
+          <w:color w:val="000000"/>
+          <w:sz w:val="28"/>
+          <w:szCs w:val="28"/>
+        </w:rPr>
+        <w:t>giải</w:t>
+      </w:r>
+      <w:proofErr w:type="spellEnd"/>
+      <w:r>
+        <w:rPr>
+          <w:rFonts w:ascii="Times New Roman" w:eastAsia="Times New Roman" w:hAnsi="Times New Roman" w:cs="Times New Roman"/>
+          <w:color w:val="000000"/>
+          <w:sz w:val="28"/>
+          <w:szCs w:val="28"/>
+        </w:rPr>
+        <w:t xml:space="preserve"> </w:t>
+      </w:r>
+      <w:proofErr w:type="spellStart"/>
+      <w:r>
+        <w:rPr>
+          <w:rFonts w:ascii="Times New Roman" w:eastAsia="Times New Roman" w:hAnsi="Times New Roman" w:cs="Times New Roman"/>
+          <w:color w:val="000000"/>
+          <w:sz w:val="28"/>
+          <w:szCs w:val="28"/>
+        </w:rPr>
+        <w:t>thích</w:t>
+      </w:r>
+      <w:proofErr w:type="spellEnd"/>
+      <w:r>
+        <w:rPr>
+          <w:rFonts w:ascii="Times New Roman" w:eastAsia="Times New Roman" w:hAnsi="Times New Roman" w:cs="Times New Roman"/>
+          <w:color w:val="000000"/>
+          <w:sz w:val="28"/>
+          <w:szCs w:val="28"/>
+        </w:rPr>
+        <w:t xml:space="preserve"> </w:t>
+      </w:r>
+      <w:proofErr w:type="spellStart"/>
+      <w:r>
+        <w:rPr>
+          <w:rFonts w:ascii="Times New Roman" w:eastAsia="Times New Roman" w:hAnsi="Times New Roman" w:cs="Times New Roman"/>
+          <w:color w:val="000000"/>
+          <w:sz w:val="28"/>
+          <w:szCs w:val="28"/>
+        </w:rPr>
+        <w:t>sự</w:t>
+      </w:r>
+      <w:proofErr w:type="spellEnd"/>
+      <w:r>
+        <w:rPr>
+          <w:rFonts w:ascii="Times New Roman" w:eastAsia="Times New Roman" w:hAnsi="Times New Roman" w:cs="Times New Roman"/>
+          <w:color w:val="000000"/>
+          <w:sz w:val="28"/>
+          <w:szCs w:val="28"/>
+        </w:rPr>
+        <w:t xml:space="preserve"> </w:t>
+      </w:r>
+      <w:proofErr w:type="spellStart"/>
+      <w:r>
+        <w:rPr>
+          <w:rFonts w:ascii="Times New Roman" w:eastAsia="Times New Roman" w:hAnsi="Times New Roman" w:cs="Times New Roman"/>
+          <w:color w:val="000000"/>
+          <w:sz w:val="28"/>
+          <w:szCs w:val="28"/>
+        </w:rPr>
+        <w:t>khác</w:t>
+      </w:r>
+      <w:proofErr w:type="spellEnd"/>
+      <w:r>
+        <w:rPr>
+          <w:rFonts w:ascii="Times New Roman" w:eastAsia="Times New Roman" w:hAnsi="Times New Roman" w:cs="Times New Roman"/>
+          <w:color w:val="000000"/>
+          <w:sz w:val="28"/>
+          <w:szCs w:val="28"/>
+        </w:rPr>
+        <w:t xml:space="preserve"> </w:t>
+      </w:r>
+      <w:proofErr w:type="spellStart"/>
+      <w:r>
+        <w:rPr>
+          <w:rFonts w:ascii="Times New Roman" w:eastAsia="Times New Roman" w:hAnsi="Times New Roman" w:cs="Times New Roman"/>
+          <w:color w:val="000000"/>
+          <w:sz w:val="28"/>
+          <w:szCs w:val="28"/>
+        </w:rPr>
+        <w:t>của</w:t>
+      </w:r>
+      <w:proofErr w:type="spellEnd"/>
+      <w:r>
+        <w:rPr>
+          <w:rFonts w:ascii="Times New Roman" w:eastAsia="Times New Roman" w:hAnsi="Times New Roman" w:cs="Times New Roman"/>
+          <w:color w:val="000000"/>
+          <w:sz w:val="28"/>
+          <w:szCs w:val="28"/>
+        </w:rPr>
+        <w:t xml:space="preserve"> 3 </w:t>
+      </w:r>
+      <w:proofErr w:type="spellStart"/>
+      <w:r>
+        <w:rPr>
+          <w:rFonts w:ascii="Times New Roman" w:eastAsia="Times New Roman" w:hAnsi="Times New Roman" w:cs="Times New Roman"/>
+          <w:color w:val="000000"/>
+          <w:sz w:val="28"/>
+          <w:szCs w:val="28"/>
+        </w:rPr>
+        <w:t>loại</w:t>
+      </w:r>
+      <w:proofErr w:type="spellEnd"/>
+      <w:r>
+        <w:rPr>
+          <w:rFonts w:ascii="Times New Roman" w:eastAsia="Times New Roman" w:hAnsi="Times New Roman" w:cs="Times New Roman"/>
+          <w:color w:val="000000"/>
+          <w:sz w:val="28"/>
+          <w:szCs w:val="28"/>
+        </w:rPr>
+        <w:t xml:space="preserve"> reset. </w:t>
+      </w:r>
+      <w:proofErr w:type="spellStart"/>
+      <w:r>
+        <w:rPr>
+          <w:rFonts w:ascii="Times New Roman" w:eastAsia="Times New Roman" w:hAnsi="Times New Roman" w:cs="Times New Roman"/>
+          <w:color w:val="000000"/>
+          <w:sz w:val="28"/>
+          <w:szCs w:val="28"/>
+        </w:rPr>
+        <w:t>Trình</w:t>
+      </w:r>
+      <w:proofErr w:type="spellEnd"/>
+      <w:r>
+        <w:rPr>
+          <w:rFonts w:ascii="Times New Roman" w:eastAsia="Times New Roman" w:hAnsi="Times New Roman" w:cs="Times New Roman"/>
+          <w:color w:val="000000"/>
+          <w:sz w:val="28"/>
+          <w:szCs w:val="28"/>
+        </w:rPr>
+        <w:t xml:space="preserve"> </w:t>
+      </w:r>
+      <w:proofErr w:type="spellStart"/>
+      <w:r>
+        <w:rPr>
+          <w:rFonts w:ascii="Times New Roman" w:eastAsia="Times New Roman" w:hAnsi="Times New Roman" w:cs="Times New Roman"/>
+          <w:color w:val="000000"/>
+          <w:sz w:val="28"/>
+          <w:szCs w:val="28"/>
+        </w:rPr>
+        <w:t>bày</w:t>
+      </w:r>
+      <w:proofErr w:type="spellEnd"/>
+      <w:r>
+        <w:rPr>
+          <w:rFonts w:ascii="Times New Roman" w:eastAsia="Times New Roman" w:hAnsi="Times New Roman" w:cs="Times New Roman"/>
+          <w:color w:val="000000"/>
+          <w:sz w:val="28"/>
+          <w:szCs w:val="28"/>
+        </w:rPr>
+        <w:t xml:space="preserve"> </w:t>
+      </w:r>
+      <w:proofErr w:type="spellStart"/>
+      <w:r>
+        <w:rPr>
+          <w:rFonts w:ascii="Times New Roman" w:eastAsia="Times New Roman" w:hAnsi="Times New Roman" w:cs="Times New Roman"/>
+          <w:color w:val="000000"/>
+          <w:sz w:val="28"/>
+          <w:szCs w:val="28"/>
+        </w:rPr>
+        <w:t>ngữ</w:t>
+      </w:r>
+      <w:proofErr w:type="spellEnd"/>
+      <w:r>
+        <w:rPr>
+          <w:rFonts w:ascii="Times New Roman" w:eastAsia="Times New Roman" w:hAnsi="Times New Roman" w:cs="Times New Roman"/>
+          <w:color w:val="000000"/>
+          <w:sz w:val="28"/>
+          <w:szCs w:val="28"/>
+        </w:rPr>
+        <w:t xml:space="preserve"> </w:t>
+      </w:r>
+      <w:proofErr w:type="spellStart"/>
+      <w:r>
+        <w:rPr>
+          <w:rFonts w:ascii="Times New Roman" w:eastAsia="Times New Roman" w:hAnsi="Times New Roman" w:cs="Times New Roman"/>
+          <w:color w:val="000000"/>
+          <w:sz w:val="28"/>
+          <w:szCs w:val="28"/>
+        </w:rPr>
+        <w:t>cảnh</w:t>
+      </w:r>
+      <w:proofErr w:type="spellEnd"/>
+      <w:r>
+        <w:rPr>
+          <w:rFonts w:ascii="Times New Roman" w:eastAsia="Times New Roman" w:hAnsi="Times New Roman" w:cs="Times New Roman"/>
+          <w:color w:val="000000"/>
+          <w:sz w:val="28"/>
+          <w:szCs w:val="28"/>
+        </w:rPr>
+        <w:t xml:space="preserve"> </w:t>
+      </w:r>
+      <w:proofErr w:type="spellStart"/>
+      <w:r>
+        <w:rPr>
+          <w:rFonts w:ascii="Times New Roman" w:eastAsia="Times New Roman" w:hAnsi="Times New Roman" w:cs="Times New Roman"/>
+          <w:color w:val="000000"/>
+          <w:sz w:val="28"/>
+          <w:szCs w:val="28"/>
+        </w:rPr>
+        <w:t>và</w:t>
+      </w:r>
+      <w:proofErr w:type="spellEnd"/>
+      <w:r>
+        <w:rPr>
+          <w:rFonts w:ascii="Times New Roman" w:eastAsia="Times New Roman" w:hAnsi="Times New Roman" w:cs="Times New Roman"/>
+          <w:color w:val="000000"/>
+          <w:sz w:val="28"/>
+          <w:szCs w:val="28"/>
+        </w:rPr>
+        <w:t xml:space="preserve"> </w:t>
+      </w:r>
+      <w:proofErr w:type="spellStart"/>
+      <w:r>
+        <w:rPr>
+          <w:rFonts w:ascii="Times New Roman" w:eastAsia="Times New Roman" w:hAnsi="Times New Roman" w:cs="Times New Roman"/>
+          <w:color w:val="000000"/>
+          <w:sz w:val="28"/>
+          <w:szCs w:val="28"/>
+        </w:rPr>
+        <w:t>hình</w:t>
+      </w:r>
+      <w:proofErr w:type="spellEnd"/>
+      <w:r>
+        <w:rPr>
+          <w:rFonts w:ascii="Times New Roman" w:eastAsia="Times New Roman" w:hAnsi="Times New Roman" w:cs="Times New Roman"/>
+          <w:color w:val="000000"/>
+          <w:sz w:val="28"/>
+          <w:szCs w:val="28"/>
         </w:rPr>
         <w:t xml:space="preserve"> 1đ</w:t>
       </w:r>
       <w:r>
         <w:rPr>
-          <w:rFonts w:ascii="Arial" w:eastAsia="Times New Roman" w:hAnsi="Arial" w:cs="Arial"/>
-          <w:color w:val="000000"/>
-          <w:sz w:val="21"/>
-          <w:szCs w:val="21"/>
-        </w:rPr>
-        <w:t xml:space="preserve"> ảnh minh họa trước và sau khi reset</w:t>
+          <w:rFonts w:ascii="Times New Roman" w:eastAsia="Times New Roman" w:hAnsi="Times New Roman" w:cs="Times New Roman"/>
+          <w:color w:val="000000"/>
+          <w:sz w:val="28"/>
+          <w:szCs w:val="28"/>
+        </w:rPr>
+        <w:t xml:space="preserve"> </w:t>
+      </w:r>
+      <w:proofErr w:type="spellStart"/>
+      <w:r>
+        <w:rPr>
+          <w:rFonts w:ascii="Times New Roman" w:eastAsia="Times New Roman" w:hAnsi="Times New Roman" w:cs="Times New Roman"/>
+          <w:color w:val="000000"/>
+          <w:sz w:val="28"/>
+          <w:szCs w:val="28"/>
+        </w:rPr>
+        <w:t>ảnh</w:t>
+      </w:r>
+      <w:proofErr w:type="spellEnd"/>
+      <w:r>
+        <w:rPr>
+          <w:rFonts w:ascii="Times New Roman" w:eastAsia="Times New Roman" w:hAnsi="Times New Roman" w:cs="Times New Roman"/>
+          <w:color w:val="000000"/>
+          <w:sz w:val="28"/>
+          <w:szCs w:val="28"/>
+        </w:rPr>
+        <w:t xml:space="preserve"> </w:t>
+      </w:r>
+      <w:proofErr w:type="spellStart"/>
+      <w:r>
+        <w:rPr>
+          <w:rFonts w:ascii="Times New Roman" w:eastAsia="Times New Roman" w:hAnsi="Times New Roman" w:cs="Times New Roman"/>
+          <w:color w:val="000000"/>
+          <w:sz w:val="28"/>
+          <w:szCs w:val="28"/>
+        </w:rPr>
+        <w:t>minh</w:t>
+      </w:r>
+      <w:proofErr w:type="spellEnd"/>
+      <w:r>
+        <w:rPr>
+          <w:rFonts w:ascii="Times New Roman" w:eastAsia="Times New Roman" w:hAnsi="Times New Roman" w:cs="Times New Roman"/>
+          <w:color w:val="000000"/>
+          <w:sz w:val="28"/>
+          <w:szCs w:val="28"/>
+        </w:rPr>
+        <w:t xml:space="preserve"> </w:t>
+      </w:r>
+      <w:proofErr w:type="spellStart"/>
+      <w:r>
+        <w:rPr>
+          <w:rFonts w:ascii="Times New Roman" w:eastAsia="Times New Roman" w:hAnsi="Times New Roman" w:cs="Times New Roman"/>
+          <w:color w:val="000000"/>
+          <w:sz w:val="28"/>
+          <w:szCs w:val="28"/>
+        </w:rPr>
+        <w:t>họa</w:t>
+      </w:r>
+      <w:proofErr w:type="spellEnd"/>
+      <w:r>
+        <w:rPr>
+          <w:rFonts w:ascii="Times New Roman" w:eastAsia="Times New Roman" w:hAnsi="Times New Roman" w:cs="Times New Roman"/>
+          <w:color w:val="000000"/>
+          <w:sz w:val="28"/>
+          <w:szCs w:val="28"/>
+        </w:rPr>
+        <w:t xml:space="preserve"> </w:t>
+      </w:r>
+      <w:proofErr w:type="spellStart"/>
+      <w:r>
+        <w:rPr>
+          <w:rFonts w:ascii="Times New Roman" w:eastAsia="Times New Roman" w:hAnsi="Times New Roman" w:cs="Times New Roman"/>
+          <w:color w:val="000000"/>
+          <w:sz w:val="28"/>
+          <w:szCs w:val="28"/>
+        </w:rPr>
+        <w:t>trước</w:t>
+      </w:r>
+      <w:proofErr w:type="spellEnd"/>
+      <w:r>
+        <w:rPr>
+          <w:rFonts w:ascii="Times New Roman" w:eastAsia="Times New Roman" w:hAnsi="Times New Roman" w:cs="Times New Roman"/>
+          <w:color w:val="000000"/>
+          <w:sz w:val="28"/>
+          <w:szCs w:val="28"/>
+        </w:rPr>
+        <w:t xml:space="preserve"> </w:t>
+      </w:r>
+      <w:proofErr w:type="spellStart"/>
+      <w:r>
+        <w:rPr>
+          <w:rFonts w:ascii="Times New Roman" w:eastAsia="Times New Roman" w:hAnsi="Times New Roman" w:cs="Times New Roman"/>
+          <w:color w:val="000000"/>
+          <w:sz w:val="28"/>
+          <w:szCs w:val="28"/>
+        </w:rPr>
+        <w:t>và</w:t>
+      </w:r>
+      <w:proofErr w:type="spellEnd"/>
+      <w:r>
+        <w:rPr>
+          <w:rFonts w:ascii="Times New Roman" w:eastAsia="Times New Roman" w:hAnsi="Times New Roman" w:cs="Times New Roman"/>
+          <w:color w:val="000000"/>
+          <w:sz w:val="28"/>
+          <w:szCs w:val="28"/>
+        </w:rPr>
+        <w:t xml:space="preserve"> </w:t>
+      </w:r>
+      <w:proofErr w:type="spellStart"/>
+      <w:r>
+        <w:rPr>
+          <w:rFonts w:ascii="Times New Roman" w:eastAsia="Times New Roman" w:hAnsi="Times New Roman" w:cs="Times New Roman"/>
+          <w:color w:val="000000"/>
+          <w:sz w:val="28"/>
+          <w:szCs w:val="28"/>
+        </w:rPr>
+        <w:t>sau</w:t>
+      </w:r>
+      <w:proofErr w:type="spellEnd"/>
+      <w:r>
+        <w:rPr>
+          <w:rFonts w:ascii="Times New Roman" w:eastAsia="Times New Roman" w:hAnsi="Times New Roman" w:cs="Times New Roman"/>
+          <w:color w:val="000000"/>
+          <w:sz w:val="28"/>
+          <w:szCs w:val="28"/>
+        </w:rPr>
+        <w:t xml:space="preserve"> </w:t>
+      </w:r>
+      <w:proofErr w:type="spellStart"/>
+      <w:r>
+        <w:rPr>
+          <w:rFonts w:ascii="Times New Roman" w:eastAsia="Times New Roman" w:hAnsi="Times New Roman" w:cs="Times New Roman"/>
+          <w:color w:val="000000"/>
+          <w:sz w:val="28"/>
+          <w:szCs w:val="28"/>
+        </w:rPr>
+        <w:t>khi</w:t>
+      </w:r>
+      <w:proofErr w:type="spellEnd"/>
+      <w:r>
+        <w:rPr>
+          <w:rFonts w:ascii="Times New Roman" w:eastAsia="Times New Roman" w:hAnsi="Times New Roman" w:cs="Times New Roman"/>
+          <w:color w:val="000000"/>
+          <w:sz w:val="28"/>
+          <w:szCs w:val="28"/>
+        </w:rPr>
+        <w:t xml:space="preserve"> reset</w:t>
       </w:r>
     </w:p>
     <w:p>
@@ -384,10 +2149,323 @@
         <w:ind w:left="720"/>
         <w:textAlignment w:val="baseline"/>
         <w:rPr>
-          <w:rFonts w:ascii="Arial" w:eastAsia="Times New Roman" w:hAnsi="Arial" w:cs="Arial"/>
-          <w:color w:val="000000"/>
-          <w:sz w:val="21"/>
-          <w:szCs w:val="21"/>
+          <w:rFonts w:ascii="Times New Roman" w:eastAsia="Times New Roman" w:hAnsi="Times New Roman" w:cs="Times New Roman"/>
+          <w:color w:val="000000"/>
+          <w:sz w:val="28"/>
+          <w:szCs w:val="28"/>
+        </w:rPr>
+      </w:pPr>
+      <w:r>
+        <w:rPr>
+          <w:rFonts w:ascii="Times New Roman" w:eastAsia="Times New Roman" w:hAnsi="Times New Roman" w:cs="Times New Roman"/>
+          <w:color w:val="000000"/>
+          <w:sz w:val="28"/>
+          <w:szCs w:val="28"/>
+        </w:rPr>
+        <w:t>Before reset</w:t>
+      </w:r>
+    </w:p>
+    <w:p>
+      <w:pPr>
+        <w:spacing w:after="0" w:line="240" w:lineRule="auto"/>
+        <w:ind w:left="720"/>
+        <w:textAlignment w:val="baseline"/>
+        <w:rPr>
+          <w:rFonts w:ascii="Times New Roman" w:eastAsia="Times New Roman" w:hAnsi="Times New Roman" w:cs="Times New Roman"/>
+          <w:color w:val="000000"/>
+          <w:sz w:val="28"/>
+          <w:szCs w:val="28"/>
+        </w:rPr>
+      </w:pPr>
+      <w:r>
+        <w:rPr>
+          <w:rFonts w:ascii="Times New Roman" w:eastAsia="Times New Roman" w:hAnsi="Times New Roman" w:cs="Times New Roman"/>
+          <w:color w:val="000000"/>
+          <w:sz w:val="28"/>
+          <w:szCs w:val="28"/>
+        </w:rPr>
+        <w:drawing>
+          <wp:inline distT="0" distB="0" distL="0" distR="0" wp14:anchorId="13AA54EB" wp14:editId="60D6897D">
+            <wp:extent cx="5943600" cy="1950720"/>
+            <wp:effectExtent l="0" t="0" r="0" b="0"/>
+            <wp:docPr id="98483357" name="Picture 1"/>
+            <wp:cNvGraphicFramePr>
+              <a:graphicFrameLocks xmlns:a="http://schemas.openxmlformats.org/drawingml/2006/main" noChangeAspect="1"/>
+            </wp:cNvGraphicFramePr>
+            <a:graphic xmlns:a="http://schemas.openxmlformats.org/drawingml/2006/main">
+              <a:graphicData uri="http://schemas.openxmlformats.org/drawingml/2006/picture">
+                <pic:pic xmlns:pic="http://schemas.openxmlformats.org/drawingml/2006/picture">
+                  <pic:nvPicPr>
+                    <pic:cNvPr id="98483357" name=""/>
+                    <pic:cNvPicPr/>
+                  </pic:nvPicPr>
+                  <pic:blipFill>
+                    <a:blip r:embed="rId5"/>
+                    <a:stretch>
+                      <a:fillRect/>
+                    </a:stretch>
+                  </pic:blipFill>
+                  <pic:spPr>
+                    <a:xfrm>
+                      <a:off x="0" y="0"/>
+                      <a:ext cx="5943600" cy="1950720"/>
+                    </a:xfrm>
+                    <a:prstGeom prst="rect">
+                      <a:avLst/>
+                    </a:prstGeom>
+                  </pic:spPr>
+                </pic:pic>
+              </a:graphicData>
+            </a:graphic>
+          </wp:inline>
+        </w:drawing>
+      </w:r>
+    </w:p>
+    <w:p>
+      <w:pPr>
+        <w:spacing w:after="0" w:line="240" w:lineRule="auto"/>
+        <w:ind w:left="720"/>
+        <w:textAlignment w:val="baseline"/>
+        <w:rPr>
+          <w:rFonts w:ascii="Times New Roman" w:eastAsia="Times New Roman" w:hAnsi="Times New Roman" w:cs="Times New Roman"/>
+          <w:color w:val="000000"/>
+          <w:sz w:val="28"/>
+          <w:szCs w:val="28"/>
+        </w:rPr>
+      </w:pPr>
+      <w:r>
+        <w:rPr>
+          <w:rFonts w:ascii="Times New Roman" w:eastAsia="Times New Roman" w:hAnsi="Times New Roman" w:cs="Times New Roman"/>
+          <w:color w:val="000000"/>
+          <w:sz w:val="28"/>
+          <w:szCs w:val="28"/>
+        </w:rPr>
+        <w:t>Soft Reset</w:t>
+      </w:r>
+    </w:p>
+    <w:p>
+      <w:pPr>
+        <w:spacing w:after="0" w:line="240" w:lineRule="auto"/>
+        <w:ind w:left="720"/>
+        <w:textAlignment w:val="baseline"/>
+        <w:rPr>
+          <w:rFonts w:ascii="Times New Roman" w:eastAsia="Times New Roman" w:hAnsi="Times New Roman" w:cs="Times New Roman"/>
+          <w:color w:val="000000"/>
+          <w:sz w:val="28"/>
+          <w:szCs w:val="28"/>
+        </w:rPr>
+      </w:pPr>
+      <w:r>
+        <w:rPr>
+          <w:rFonts w:ascii="Times New Roman" w:eastAsia="Times New Roman" w:hAnsi="Times New Roman" w:cs="Times New Roman"/>
+          <w:color w:val="000000"/>
+          <w:sz w:val="28"/>
+          <w:szCs w:val="28"/>
+        </w:rPr>
+        <w:lastRenderedPageBreak/>
+        <w:drawing>
+          <wp:inline distT="0" distB="0" distL="0" distR="0" wp14:anchorId="46B74013" wp14:editId="7F21FF40">
+            <wp:extent cx="5048955" cy="885949"/>
+            <wp:effectExtent l="0" t="0" r="0" b="9525"/>
+            <wp:docPr id="1291743058" name="Picture 1"/>
+            <wp:cNvGraphicFramePr>
+              <a:graphicFrameLocks xmlns:a="http://schemas.openxmlformats.org/drawingml/2006/main" noChangeAspect="1"/>
+            </wp:cNvGraphicFramePr>
+            <a:graphic xmlns:a="http://schemas.openxmlformats.org/drawingml/2006/main">
+              <a:graphicData uri="http://schemas.openxmlformats.org/drawingml/2006/picture">
+                <pic:pic xmlns:pic="http://schemas.openxmlformats.org/drawingml/2006/picture">
+                  <pic:nvPicPr>
+                    <pic:cNvPr id="1291743058" name=""/>
+                    <pic:cNvPicPr/>
+                  </pic:nvPicPr>
+                  <pic:blipFill>
+                    <a:blip r:embed="rId6"/>
+                    <a:stretch>
+                      <a:fillRect/>
+                    </a:stretch>
+                  </pic:blipFill>
+                  <pic:spPr>
+                    <a:xfrm>
+                      <a:off x="0" y="0"/>
+                      <a:ext cx="5048955" cy="885949"/>
+                    </a:xfrm>
+                    <a:prstGeom prst="rect">
+                      <a:avLst/>
+                    </a:prstGeom>
+                  </pic:spPr>
+                </pic:pic>
+              </a:graphicData>
+            </a:graphic>
+          </wp:inline>
+        </w:drawing>
+      </w:r>
+    </w:p>
+    <w:p>
+      <w:pPr>
+        <w:spacing w:after="0" w:line="240" w:lineRule="auto"/>
+        <w:ind w:left="720"/>
+        <w:textAlignment w:val="baseline"/>
+        <w:rPr>
+          <w:rFonts w:ascii="Times New Roman" w:eastAsia="Times New Roman" w:hAnsi="Times New Roman" w:cs="Times New Roman"/>
+          <w:color w:val="000000"/>
+          <w:sz w:val="28"/>
+          <w:szCs w:val="28"/>
+        </w:rPr>
+      </w:pPr>
+      <w:r>
+        <w:rPr>
+          <w:rFonts w:ascii="Times New Roman" w:eastAsia="Times New Roman" w:hAnsi="Times New Roman" w:cs="Times New Roman"/>
+          <w:color w:val="000000"/>
+          <w:sz w:val="28"/>
+          <w:szCs w:val="28"/>
+        </w:rPr>
+        <w:t>Mixed Reset</w:t>
+      </w:r>
+    </w:p>
+    <w:p>
+      <w:pPr>
+        <w:spacing w:after="0" w:line="240" w:lineRule="auto"/>
+        <w:ind w:left="720"/>
+        <w:textAlignment w:val="baseline"/>
+        <w:rPr>
+          <w:rFonts w:ascii="Times New Roman" w:eastAsia="Times New Roman" w:hAnsi="Times New Roman" w:cs="Times New Roman"/>
+          <w:color w:val="000000"/>
+          <w:sz w:val="28"/>
+          <w:szCs w:val="28"/>
+        </w:rPr>
+      </w:pPr>
+      <w:r>
+        <w:rPr>
+          <w:rFonts w:ascii="Times New Roman" w:eastAsia="Times New Roman" w:hAnsi="Times New Roman" w:cs="Times New Roman"/>
+          <w:color w:val="000000"/>
+          <w:sz w:val="28"/>
+          <w:szCs w:val="28"/>
+        </w:rPr>
+        <w:drawing>
+          <wp:inline distT="0" distB="0" distL="0" distR="0" wp14:anchorId="5DF37C46" wp14:editId="60F37088">
+            <wp:extent cx="5087060" cy="657317"/>
+            <wp:effectExtent l="0" t="0" r="0" b="9525"/>
+            <wp:docPr id="774923169" name="Picture 1"/>
+            <wp:cNvGraphicFramePr>
+              <a:graphicFrameLocks xmlns:a="http://schemas.openxmlformats.org/drawingml/2006/main" noChangeAspect="1"/>
+            </wp:cNvGraphicFramePr>
+            <a:graphic xmlns:a="http://schemas.openxmlformats.org/drawingml/2006/main">
+              <a:graphicData uri="http://schemas.openxmlformats.org/drawingml/2006/picture">
+                <pic:pic xmlns:pic="http://schemas.openxmlformats.org/drawingml/2006/picture">
+                  <pic:nvPicPr>
+                    <pic:cNvPr id="774923169" name=""/>
+                    <pic:cNvPicPr/>
+                  </pic:nvPicPr>
+                  <pic:blipFill>
+                    <a:blip r:embed="rId7"/>
+                    <a:stretch>
+                      <a:fillRect/>
+                    </a:stretch>
+                  </pic:blipFill>
+                  <pic:spPr>
+                    <a:xfrm>
+                      <a:off x="0" y="0"/>
+                      <a:ext cx="5087060" cy="657317"/>
+                    </a:xfrm>
+                    <a:prstGeom prst="rect">
+                      <a:avLst/>
+                    </a:prstGeom>
+                  </pic:spPr>
+                </pic:pic>
+              </a:graphicData>
+            </a:graphic>
+          </wp:inline>
+        </w:drawing>
+      </w:r>
+    </w:p>
+    <w:p>
+      <w:pPr>
+        <w:spacing w:after="0" w:line="240" w:lineRule="auto"/>
+        <w:ind w:left="720"/>
+        <w:textAlignment w:val="baseline"/>
+        <w:rPr>
+          <w:rFonts w:ascii="Times New Roman" w:eastAsia="Times New Roman" w:hAnsi="Times New Roman" w:cs="Times New Roman"/>
+          <w:color w:val="000000"/>
+          <w:sz w:val="28"/>
+          <w:szCs w:val="28"/>
+        </w:rPr>
+      </w:pPr>
+      <w:r>
+        <w:rPr>
+          <w:rFonts w:ascii="Times New Roman" w:eastAsia="Times New Roman" w:hAnsi="Times New Roman" w:cs="Times New Roman"/>
+          <w:color w:val="000000"/>
+          <w:sz w:val="28"/>
+          <w:szCs w:val="28"/>
+        </w:rPr>
+        <w:t>Hard Reset</w:t>
+      </w:r>
+    </w:p>
+    <w:p>
+      <w:pPr>
+        <w:spacing w:after="0" w:line="240" w:lineRule="auto"/>
+        <w:ind w:left="720"/>
+        <w:textAlignment w:val="baseline"/>
+        <w:rPr>
+          <w:rFonts w:ascii="Times New Roman" w:eastAsia="Times New Roman" w:hAnsi="Times New Roman" w:cs="Times New Roman"/>
+          <w:color w:val="000000"/>
+          <w:sz w:val="28"/>
+          <w:szCs w:val="28"/>
+        </w:rPr>
+      </w:pPr>
+      <w:r>
+        <w:rPr>
+          <w:rFonts w:ascii="Times New Roman" w:eastAsia="Times New Roman" w:hAnsi="Times New Roman" w:cs="Times New Roman"/>
+          <w:color w:val="000000"/>
+          <w:sz w:val="28"/>
+          <w:szCs w:val="28"/>
+        </w:rPr>
+        <w:drawing>
+          <wp:inline distT="0" distB="0" distL="0" distR="0" wp14:anchorId="6A28736F" wp14:editId="2CE14E8E">
+            <wp:extent cx="5163271" cy="1133633"/>
+            <wp:effectExtent l="0" t="0" r="0" b="9525"/>
+            <wp:docPr id="1964499954" name="Picture 1"/>
+            <wp:cNvGraphicFramePr>
+              <a:graphicFrameLocks xmlns:a="http://schemas.openxmlformats.org/drawingml/2006/main" noChangeAspect="1"/>
+            </wp:cNvGraphicFramePr>
+            <a:graphic xmlns:a="http://schemas.openxmlformats.org/drawingml/2006/main">
+              <a:graphicData uri="http://schemas.openxmlformats.org/drawingml/2006/picture">
+                <pic:pic xmlns:pic="http://schemas.openxmlformats.org/drawingml/2006/picture">
+                  <pic:nvPicPr>
+                    <pic:cNvPr id="1964499954" name=""/>
+                    <pic:cNvPicPr/>
+                  </pic:nvPicPr>
+                  <pic:blipFill>
+                    <a:blip r:embed="rId8"/>
+                    <a:stretch>
+                      <a:fillRect/>
+                    </a:stretch>
+                  </pic:blipFill>
+                  <pic:spPr>
+                    <a:xfrm>
+                      <a:off x="0" y="0"/>
+                      <a:ext cx="5163271" cy="1133633"/>
+                    </a:xfrm>
+                    <a:prstGeom prst="rect">
+                      <a:avLst/>
+                    </a:prstGeom>
+                  </pic:spPr>
+                </pic:pic>
+              </a:graphicData>
+            </a:graphic>
+          </wp:inline>
+        </w:drawing>
+      </w:r>
+    </w:p>
+    <w:p>
+      <w:pPr>
+        <w:spacing w:after="0" w:line="240" w:lineRule="auto"/>
+        <w:ind w:left="720"/>
+        <w:textAlignment w:val="baseline"/>
+        <w:rPr>
+          <w:rFonts w:ascii="Times New Roman" w:eastAsia="Times New Roman" w:hAnsi="Times New Roman" w:cs="Times New Roman"/>
+          <w:color w:val="000000"/>
+          <w:sz w:val="28"/>
+          <w:szCs w:val="28"/>
         </w:rPr>
       </w:pPr>
     </w:p>
@@ -400,27 +2478,309 @@
         <w:spacing w:after="0" w:line="240" w:lineRule="auto"/>
         <w:textAlignment w:val="baseline"/>
         <w:rPr>
-          <w:rFonts w:ascii="Arial" w:eastAsia="Times New Roman" w:hAnsi="Arial" w:cs="Arial"/>
-          <w:color w:val="000000"/>
-          <w:sz w:val="21"/>
-          <w:szCs w:val="21"/>
-        </w:rPr>
-      </w:pPr>
-      <w:r>
-        <w:rPr>
-          <w:rFonts w:ascii="Arial" w:eastAsia="Times New Roman" w:hAnsi="Arial" w:cs="Arial"/>
-          <w:color w:val="000000"/>
-          <w:sz w:val="21"/>
-          <w:szCs w:val="21"/>
-        </w:rPr>
-        <w:t>Làm sao để quay về 1 thời điểm (commit) nào đó mà không làm thay đổi lịch sử</w:t>
-      </w:r>
-      <w:r>
-        <w:rPr>
-          <w:rFonts w:ascii="Arial" w:eastAsia="Times New Roman" w:hAnsi="Arial" w:cs="Arial"/>
-          <w:color w:val="000000"/>
-          <w:sz w:val="21"/>
-          <w:szCs w:val="21"/>
+          <w:rFonts w:ascii="Times New Roman" w:eastAsia="Times New Roman" w:hAnsi="Times New Roman" w:cs="Times New Roman"/>
+          <w:color w:val="000000"/>
+          <w:sz w:val="28"/>
+          <w:szCs w:val="28"/>
+        </w:rPr>
+      </w:pPr>
+      <w:proofErr w:type="spellStart"/>
+      <w:r>
+        <w:rPr>
+          <w:rFonts w:ascii="Times New Roman" w:eastAsia="Times New Roman" w:hAnsi="Times New Roman" w:cs="Times New Roman"/>
+          <w:color w:val="000000"/>
+          <w:sz w:val="28"/>
+          <w:szCs w:val="28"/>
+        </w:rPr>
+        <w:t>Làm</w:t>
+      </w:r>
+      <w:proofErr w:type="spellEnd"/>
+      <w:r>
+        <w:rPr>
+          <w:rFonts w:ascii="Times New Roman" w:eastAsia="Times New Roman" w:hAnsi="Times New Roman" w:cs="Times New Roman"/>
+          <w:color w:val="000000"/>
+          <w:sz w:val="28"/>
+          <w:szCs w:val="28"/>
+        </w:rPr>
+        <w:t xml:space="preserve"> </w:t>
+      </w:r>
+      <w:proofErr w:type="spellStart"/>
+      <w:r>
+        <w:rPr>
+          <w:rFonts w:ascii="Times New Roman" w:eastAsia="Times New Roman" w:hAnsi="Times New Roman" w:cs="Times New Roman"/>
+          <w:color w:val="000000"/>
+          <w:sz w:val="28"/>
+          <w:szCs w:val="28"/>
+        </w:rPr>
+        <w:t>sao</w:t>
+      </w:r>
+      <w:proofErr w:type="spellEnd"/>
+      <w:r>
+        <w:rPr>
+          <w:rFonts w:ascii="Times New Roman" w:eastAsia="Times New Roman" w:hAnsi="Times New Roman" w:cs="Times New Roman"/>
+          <w:color w:val="000000"/>
+          <w:sz w:val="28"/>
+          <w:szCs w:val="28"/>
+        </w:rPr>
+        <w:t xml:space="preserve"> </w:t>
+      </w:r>
+      <w:proofErr w:type="spellStart"/>
+      <w:r>
+        <w:rPr>
+          <w:rFonts w:ascii="Times New Roman" w:eastAsia="Times New Roman" w:hAnsi="Times New Roman" w:cs="Times New Roman"/>
+          <w:color w:val="000000"/>
+          <w:sz w:val="28"/>
+          <w:szCs w:val="28"/>
+        </w:rPr>
+        <w:t>để</w:t>
+      </w:r>
+      <w:proofErr w:type="spellEnd"/>
+      <w:r>
+        <w:rPr>
+          <w:rFonts w:ascii="Times New Roman" w:eastAsia="Times New Roman" w:hAnsi="Times New Roman" w:cs="Times New Roman"/>
+          <w:color w:val="000000"/>
+          <w:sz w:val="28"/>
+          <w:szCs w:val="28"/>
+        </w:rPr>
+        <w:t xml:space="preserve"> quay </w:t>
+      </w:r>
+      <w:proofErr w:type="spellStart"/>
+      <w:r>
+        <w:rPr>
+          <w:rFonts w:ascii="Times New Roman" w:eastAsia="Times New Roman" w:hAnsi="Times New Roman" w:cs="Times New Roman"/>
+          <w:color w:val="000000"/>
+          <w:sz w:val="28"/>
+          <w:szCs w:val="28"/>
+        </w:rPr>
+        <w:t>về</w:t>
+      </w:r>
+      <w:proofErr w:type="spellEnd"/>
+      <w:r>
+        <w:rPr>
+          <w:rFonts w:ascii="Times New Roman" w:eastAsia="Times New Roman" w:hAnsi="Times New Roman" w:cs="Times New Roman"/>
+          <w:color w:val="000000"/>
+          <w:sz w:val="28"/>
+          <w:szCs w:val="28"/>
+        </w:rPr>
+        <w:t xml:space="preserve"> 1 </w:t>
+      </w:r>
+      <w:proofErr w:type="spellStart"/>
+      <w:r>
+        <w:rPr>
+          <w:rFonts w:ascii="Times New Roman" w:eastAsia="Times New Roman" w:hAnsi="Times New Roman" w:cs="Times New Roman"/>
+          <w:color w:val="000000"/>
+          <w:sz w:val="28"/>
+          <w:szCs w:val="28"/>
+        </w:rPr>
+        <w:t>thời</w:t>
+      </w:r>
+      <w:proofErr w:type="spellEnd"/>
+      <w:r>
+        <w:rPr>
+          <w:rFonts w:ascii="Times New Roman" w:eastAsia="Times New Roman" w:hAnsi="Times New Roman" w:cs="Times New Roman"/>
+          <w:color w:val="000000"/>
+          <w:sz w:val="28"/>
+          <w:szCs w:val="28"/>
+        </w:rPr>
+        <w:t xml:space="preserve"> </w:t>
+      </w:r>
+      <w:proofErr w:type="spellStart"/>
+      <w:r>
+        <w:rPr>
+          <w:rFonts w:ascii="Times New Roman" w:eastAsia="Times New Roman" w:hAnsi="Times New Roman" w:cs="Times New Roman"/>
+          <w:color w:val="000000"/>
+          <w:sz w:val="28"/>
+          <w:szCs w:val="28"/>
+        </w:rPr>
+        <w:t>điểm</w:t>
+      </w:r>
+      <w:proofErr w:type="spellEnd"/>
+      <w:r>
+        <w:rPr>
+          <w:rFonts w:ascii="Times New Roman" w:eastAsia="Times New Roman" w:hAnsi="Times New Roman" w:cs="Times New Roman"/>
+          <w:color w:val="000000"/>
+          <w:sz w:val="28"/>
+          <w:szCs w:val="28"/>
+        </w:rPr>
+        <w:t xml:space="preserve"> (commit) </w:t>
+      </w:r>
+      <w:proofErr w:type="spellStart"/>
+      <w:r>
+        <w:rPr>
+          <w:rFonts w:ascii="Times New Roman" w:eastAsia="Times New Roman" w:hAnsi="Times New Roman" w:cs="Times New Roman"/>
+          <w:color w:val="000000"/>
+          <w:sz w:val="28"/>
+          <w:szCs w:val="28"/>
+        </w:rPr>
+        <w:t>nào</w:t>
+      </w:r>
+      <w:proofErr w:type="spellEnd"/>
+      <w:r>
+        <w:rPr>
+          <w:rFonts w:ascii="Times New Roman" w:eastAsia="Times New Roman" w:hAnsi="Times New Roman" w:cs="Times New Roman"/>
+          <w:color w:val="000000"/>
+          <w:sz w:val="28"/>
+          <w:szCs w:val="28"/>
+        </w:rPr>
+        <w:t xml:space="preserve"> </w:t>
+      </w:r>
+      <w:proofErr w:type="spellStart"/>
+      <w:r>
+        <w:rPr>
+          <w:rFonts w:ascii="Times New Roman" w:eastAsia="Times New Roman" w:hAnsi="Times New Roman" w:cs="Times New Roman"/>
+          <w:color w:val="000000"/>
+          <w:sz w:val="28"/>
+          <w:szCs w:val="28"/>
+        </w:rPr>
+        <w:t>đó</w:t>
+      </w:r>
+      <w:proofErr w:type="spellEnd"/>
+      <w:r>
+        <w:rPr>
+          <w:rFonts w:ascii="Times New Roman" w:eastAsia="Times New Roman" w:hAnsi="Times New Roman" w:cs="Times New Roman"/>
+          <w:color w:val="000000"/>
+          <w:sz w:val="28"/>
+          <w:szCs w:val="28"/>
+        </w:rPr>
+        <w:t xml:space="preserve"> </w:t>
+      </w:r>
+      <w:proofErr w:type="spellStart"/>
+      <w:r>
+        <w:rPr>
+          <w:rFonts w:ascii="Times New Roman" w:eastAsia="Times New Roman" w:hAnsi="Times New Roman" w:cs="Times New Roman"/>
+          <w:color w:val="000000"/>
+          <w:sz w:val="28"/>
+          <w:szCs w:val="28"/>
+        </w:rPr>
+        <w:t>mà</w:t>
+      </w:r>
+      <w:proofErr w:type="spellEnd"/>
+      <w:r>
+        <w:rPr>
+          <w:rFonts w:ascii="Times New Roman" w:eastAsia="Times New Roman" w:hAnsi="Times New Roman" w:cs="Times New Roman"/>
+          <w:color w:val="000000"/>
+          <w:sz w:val="28"/>
+          <w:szCs w:val="28"/>
+        </w:rPr>
+        <w:t xml:space="preserve"> </w:t>
+      </w:r>
+      <w:proofErr w:type="spellStart"/>
+      <w:r>
+        <w:rPr>
+          <w:rFonts w:ascii="Times New Roman" w:eastAsia="Times New Roman" w:hAnsi="Times New Roman" w:cs="Times New Roman"/>
+          <w:color w:val="000000"/>
+          <w:sz w:val="28"/>
+          <w:szCs w:val="28"/>
+        </w:rPr>
+        <w:t>không</w:t>
+      </w:r>
+      <w:proofErr w:type="spellEnd"/>
+      <w:r>
+        <w:rPr>
+          <w:rFonts w:ascii="Times New Roman" w:eastAsia="Times New Roman" w:hAnsi="Times New Roman" w:cs="Times New Roman"/>
+          <w:color w:val="000000"/>
+          <w:sz w:val="28"/>
+          <w:szCs w:val="28"/>
+        </w:rPr>
+        <w:t xml:space="preserve"> </w:t>
+      </w:r>
+      <w:proofErr w:type="spellStart"/>
+      <w:r>
+        <w:rPr>
+          <w:rFonts w:ascii="Times New Roman" w:eastAsia="Times New Roman" w:hAnsi="Times New Roman" w:cs="Times New Roman"/>
+          <w:color w:val="000000"/>
+          <w:sz w:val="28"/>
+          <w:szCs w:val="28"/>
+        </w:rPr>
+        <w:t>làm</w:t>
+      </w:r>
+      <w:proofErr w:type="spellEnd"/>
+      <w:r>
+        <w:rPr>
+          <w:rFonts w:ascii="Times New Roman" w:eastAsia="Times New Roman" w:hAnsi="Times New Roman" w:cs="Times New Roman"/>
+          <w:color w:val="000000"/>
+          <w:sz w:val="28"/>
+          <w:szCs w:val="28"/>
+        </w:rPr>
+        <w:t xml:space="preserve"> </w:t>
+      </w:r>
+      <w:proofErr w:type="spellStart"/>
+      <w:r>
+        <w:rPr>
+          <w:rFonts w:ascii="Times New Roman" w:eastAsia="Times New Roman" w:hAnsi="Times New Roman" w:cs="Times New Roman"/>
+          <w:color w:val="000000"/>
+          <w:sz w:val="28"/>
+          <w:szCs w:val="28"/>
+        </w:rPr>
+        <w:t>thay</w:t>
+      </w:r>
+      <w:proofErr w:type="spellEnd"/>
+      <w:r>
+        <w:rPr>
+          <w:rFonts w:ascii="Times New Roman" w:eastAsia="Times New Roman" w:hAnsi="Times New Roman" w:cs="Times New Roman"/>
+          <w:color w:val="000000"/>
+          <w:sz w:val="28"/>
+          <w:szCs w:val="28"/>
+        </w:rPr>
+        <w:t xml:space="preserve"> </w:t>
+      </w:r>
+      <w:proofErr w:type="spellStart"/>
+      <w:r>
+        <w:rPr>
+          <w:rFonts w:ascii="Times New Roman" w:eastAsia="Times New Roman" w:hAnsi="Times New Roman" w:cs="Times New Roman"/>
+          <w:color w:val="000000"/>
+          <w:sz w:val="28"/>
+          <w:szCs w:val="28"/>
+        </w:rPr>
+        <w:t>đổi</w:t>
+      </w:r>
+      <w:proofErr w:type="spellEnd"/>
+      <w:r>
+        <w:rPr>
+          <w:rFonts w:ascii="Times New Roman" w:eastAsia="Times New Roman" w:hAnsi="Times New Roman" w:cs="Times New Roman"/>
+          <w:color w:val="000000"/>
+          <w:sz w:val="28"/>
+          <w:szCs w:val="28"/>
+        </w:rPr>
+        <w:t xml:space="preserve"> </w:t>
+      </w:r>
+      <w:proofErr w:type="spellStart"/>
+      <w:r>
+        <w:rPr>
+          <w:rFonts w:ascii="Times New Roman" w:eastAsia="Times New Roman" w:hAnsi="Times New Roman" w:cs="Times New Roman"/>
+          <w:color w:val="000000"/>
+          <w:sz w:val="28"/>
+          <w:szCs w:val="28"/>
+        </w:rPr>
+        <w:t>lịch</w:t>
+      </w:r>
+      <w:proofErr w:type="spellEnd"/>
+      <w:r>
+        <w:rPr>
+          <w:rFonts w:ascii="Times New Roman" w:eastAsia="Times New Roman" w:hAnsi="Times New Roman" w:cs="Times New Roman"/>
+          <w:color w:val="000000"/>
+          <w:sz w:val="28"/>
+          <w:szCs w:val="28"/>
+        </w:rPr>
+        <w:t xml:space="preserve"> </w:t>
+      </w:r>
+      <w:proofErr w:type="spellStart"/>
+      <w:r>
+        <w:rPr>
+          <w:rFonts w:ascii="Times New Roman" w:eastAsia="Times New Roman" w:hAnsi="Times New Roman" w:cs="Times New Roman"/>
+          <w:color w:val="000000"/>
+          <w:sz w:val="28"/>
+          <w:szCs w:val="28"/>
+        </w:rPr>
+        <w:t>sử</w:t>
+      </w:r>
+      <w:proofErr w:type="spellEnd"/>
+      <w:r>
+        <w:rPr>
+          <w:rFonts w:ascii="Times New Roman" w:eastAsia="Times New Roman" w:hAnsi="Times New Roman" w:cs="Times New Roman"/>
+          <w:color w:val="000000"/>
+          <w:sz w:val="28"/>
+          <w:szCs w:val="28"/>
         </w:rPr>
         <w:t xml:space="preserve"> 1đ</w:t>
       </w:r>
@@ -432,29 +2792,153 @@
         <w:rPr>
           <w:rFonts w:ascii="Times New Roman" w:eastAsia="Times New Roman" w:hAnsi="Times New Roman" w:cs="Times New Roman"/>
           <w:color w:val="FF0000"/>
-          <w:sz w:val="24"/>
-          <w:szCs w:val="24"/>
-        </w:rPr>
-      </w:pPr>
-      <w:r>
-        <w:rPr>
-          <w:rFonts w:ascii="Arial" w:eastAsia="Times New Roman" w:hAnsi="Arial" w:cs="Arial"/>
+          <w:sz w:val="28"/>
+          <w:szCs w:val="28"/>
+        </w:rPr>
+      </w:pPr>
+      <w:proofErr w:type="spellStart"/>
+      <w:r>
+        <w:rPr>
+          <w:rFonts w:ascii="Times New Roman" w:eastAsia="Times New Roman" w:hAnsi="Times New Roman" w:cs="Times New Roman"/>
           <w:color w:val="FF0000"/>
-          <w:sz w:val="21"/>
-          <w:szCs w:val="21"/>
-        </w:rPr>
-        <w:t>Hình log trước khi thực hiện</w:t>
-      </w:r>
+          <w:sz w:val="28"/>
+          <w:szCs w:val="28"/>
+        </w:rPr>
+        <w:t>Hình</w:t>
+      </w:r>
+      <w:proofErr w:type="spellEnd"/>
+      <w:r>
+        <w:rPr>
+          <w:rFonts w:ascii="Times New Roman" w:eastAsia="Times New Roman" w:hAnsi="Times New Roman" w:cs="Times New Roman"/>
+          <w:color w:val="FF0000"/>
+          <w:sz w:val="28"/>
+          <w:szCs w:val="28"/>
+        </w:rPr>
+        <w:t xml:space="preserve"> log </w:t>
+      </w:r>
+      <w:proofErr w:type="spellStart"/>
+      <w:r>
+        <w:rPr>
+          <w:rFonts w:ascii="Times New Roman" w:eastAsia="Times New Roman" w:hAnsi="Times New Roman" w:cs="Times New Roman"/>
+          <w:color w:val="FF0000"/>
+          <w:sz w:val="28"/>
+          <w:szCs w:val="28"/>
+        </w:rPr>
+        <w:t>trước</w:t>
+      </w:r>
+      <w:proofErr w:type="spellEnd"/>
+      <w:r>
+        <w:rPr>
+          <w:rFonts w:ascii="Times New Roman" w:eastAsia="Times New Roman" w:hAnsi="Times New Roman" w:cs="Times New Roman"/>
+          <w:color w:val="FF0000"/>
+          <w:sz w:val="28"/>
+          <w:szCs w:val="28"/>
+        </w:rPr>
+        <w:t xml:space="preserve"> </w:t>
+      </w:r>
+      <w:proofErr w:type="spellStart"/>
+      <w:r>
+        <w:rPr>
+          <w:rFonts w:ascii="Times New Roman" w:eastAsia="Times New Roman" w:hAnsi="Times New Roman" w:cs="Times New Roman"/>
+          <w:color w:val="FF0000"/>
+          <w:sz w:val="28"/>
+          <w:szCs w:val="28"/>
+        </w:rPr>
+        <w:t>khi</w:t>
+      </w:r>
+      <w:proofErr w:type="spellEnd"/>
+      <w:r>
+        <w:rPr>
+          <w:rFonts w:ascii="Times New Roman" w:eastAsia="Times New Roman" w:hAnsi="Times New Roman" w:cs="Times New Roman"/>
+          <w:color w:val="FF0000"/>
+          <w:sz w:val="28"/>
+          <w:szCs w:val="28"/>
+        </w:rPr>
+        <w:t xml:space="preserve"> </w:t>
+      </w:r>
+      <w:proofErr w:type="spellStart"/>
+      <w:r>
+        <w:rPr>
+          <w:rFonts w:ascii="Times New Roman" w:eastAsia="Times New Roman" w:hAnsi="Times New Roman" w:cs="Times New Roman"/>
+          <w:color w:val="FF0000"/>
+          <w:sz w:val="28"/>
+          <w:szCs w:val="28"/>
+        </w:rPr>
+        <w:t>thực</w:t>
+      </w:r>
+      <w:proofErr w:type="spellEnd"/>
+      <w:r>
+        <w:rPr>
+          <w:rFonts w:ascii="Times New Roman" w:eastAsia="Times New Roman" w:hAnsi="Times New Roman" w:cs="Times New Roman"/>
+          <w:color w:val="FF0000"/>
+          <w:sz w:val="28"/>
+          <w:szCs w:val="28"/>
+        </w:rPr>
+        <w:t xml:space="preserve"> </w:t>
+      </w:r>
+      <w:proofErr w:type="spellStart"/>
+      <w:r>
+        <w:rPr>
+          <w:rFonts w:ascii="Times New Roman" w:eastAsia="Times New Roman" w:hAnsi="Times New Roman" w:cs="Times New Roman"/>
+          <w:color w:val="FF0000"/>
+          <w:sz w:val="28"/>
+          <w:szCs w:val="28"/>
+        </w:rPr>
+        <w:t>hiện</w:t>
+      </w:r>
+      <w:proofErr w:type="spellEnd"/>
     </w:p>
     <w:p>
       <w:pPr>
         <w:spacing w:after="0" w:line="240" w:lineRule="auto"/>
         <w:rPr>
           <w:rFonts w:ascii="Times New Roman" w:eastAsia="Times New Roman" w:hAnsi="Times New Roman" w:cs="Times New Roman"/>
-          <w:sz w:val="24"/>
-          <w:szCs w:val="24"/>
-        </w:rPr>
-      </w:pPr>
+          <w:sz w:val="28"/>
+          <w:szCs w:val="28"/>
+        </w:rPr>
+      </w:pPr>
+      <w:r>
+        <w:rPr>
+          <w:rFonts w:ascii="Times New Roman" w:eastAsia="Times New Roman" w:hAnsi="Times New Roman" w:cs="Times New Roman"/>
+          <w:sz w:val="28"/>
+          <w:szCs w:val="28"/>
+        </w:rPr>
+        <w:drawing>
+          <wp:inline distT="0" distB="0" distL="0" distR="0" wp14:anchorId="6B0E23E7" wp14:editId="188454D3">
+            <wp:extent cx="5048955" cy="762106"/>
+            <wp:effectExtent l="0" t="0" r="0" b="0"/>
+            <wp:docPr id="1803113476" name="Picture 1"/>
+            <wp:cNvGraphicFramePr>
+              <a:graphicFrameLocks xmlns:a="http://schemas.openxmlformats.org/drawingml/2006/main" noChangeAspect="1"/>
+            </wp:cNvGraphicFramePr>
+            <a:graphic xmlns:a="http://schemas.openxmlformats.org/drawingml/2006/main">
+              <a:graphicData uri="http://schemas.openxmlformats.org/drawingml/2006/picture">
+                <pic:pic xmlns:pic="http://schemas.openxmlformats.org/drawingml/2006/picture">
+                  <pic:nvPicPr>
+                    <pic:cNvPr id="1803113476" name=""/>
+                    <pic:cNvPicPr/>
+                  </pic:nvPicPr>
+                  <pic:blipFill>
+                    <a:blip r:embed="rId9"/>
+                    <a:stretch>
+                      <a:fillRect/>
+                    </a:stretch>
+                  </pic:blipFill>
+                  <pic:spPr>
+                    <a:xfrm>
+                      <a:off x="0" y="0"/>
+                      <a:ext cx="5048955" cy="762106"/>
+                    </a:xfrm>
+                    <a:prstGeom prst="rect">
+                      <a:avLst/>
+                    </a:prstGeom>
+                  </pic:spPr>
+                </pic:pic>
+              </a:graphicData>
+            </a:graphic>
+          </wp:inline>
+        </w:drawing>
+      </w:r>
     </w:p>
     <w:p>
       <w:pPr>
@@ -462,38 +2946,215 @@
         <w:ind w:left="720"/>
         <w:rPr>
           <w:rFonts w:ascii="Times New Roman" w:eastAsia="Times New Roman" w:hAnsi="Times New Roman" w:cs="Times New Roman"/>
-          <w:sz w:val="24"/>
-          <w:szCs w:val="24"/>
-        </w:rPr>
-      </w:pPr>
-      <w:r>
-        <w:rPr>
-          <w:rFonts w:ascii="Arial" w:eastAsia="Times New Roman" w:hAnsi="Arial" w:cs="Arial"/>
-          <w:color w:val="000000"/>
-          <w:sz w:val="21"/>
-          <w:szCs w:val="21"/>
-        </w:rPr>
-        <w:t>Chọn 1 thờ</w:t>
-      </w:r>
-      <w:r>
-        <w:rPr>
-          <w:rFonts w:ascii="Arial" w:eastAsia="Times New Roman" w:hAnsi="Arial" w:cs="Arial"/>
-          <w:color w:val="000000"/>
-          <w:sz w:val="21"/>
-          <w:szCs w:val="21"/>
-        </w:rPr>
-        <w:t>i điểm để quay về….Hình minh chứng</w:t>
-      </w:r>
+          <w:sz w:val="28"/>
+          <w:szCs w:val="28"/>
+        </w:rPr>
+      </w:pPr>
+      <w:proofErr w:type="spellStart"/>
+      <w:r>
+        <w:rPr>
+          <w:rFonts w:ascii="Times New Roman" w:eastAsia="Times New Roman" w:hAnsi="Times New Roman" w:cs="Times New Roman"/>
+          <w:color w:val="000000"/>
+          <w:sz w:val="28"/>
+          <w:szCs w:val="28"/>
+        </w:rPr>
+        <w:t>Chọn</w:t>
+      </w:r>
+      <w:proofErr w:type="spellEnd"/>
+      <w:r>
+        <w:rPr>
+          <w:rFonts w:ascii="Times New Roman" w:eastAsia="Times New Roman" w:hAnsi="Times New Roman" w:cs="Times New Roman"/>
+          <w:color w:val="000000"/>
+          <w:sz w:val="28"/>
+          <w:szCs w:val="28"/>
+        </w:rPr>
+        <w:t xml:space="preserve"> 1 </w:t>
+      </w:r>
+      <w:proofErr w:type="spellStart"/>
+      <w:r>
+        <w:rPr>
+          <w:rFonts w:ascii="Times New Roman" w:eastAsia="Times New Roman" w:hAnsi="Times New Roman" w:cs="Times New Roman"/>
+          <w:color w:val="000000"/>
+          <w:sz w:val="28"/>
+          <w:szCs w:val="28"/>
+        </w:rPr>
+        <w:t>thời</w:t>
+      </w:r>
+      <w:proofErr w:type="spellEnd"/>
+      <w:r>
+        <w:rPr>
+          <w:rFonts w:ascii="Times New Roman" w:eastAsia="Times New Roman" w:hAnsi="Times New Roman" w:cs="Times New Roman"/>
+          <w:color w:val="000000"/>
+          <w:sz w:val="28"/>
+          <w:szCs w:val="28"/>
+        </w:rPr>
+        <w:t xml:space="preserve"> </w:t>
+      </w:r>
+      <w:proofErr w:type="spellStart"/>
+      <w:r>
+        <w:rPr>
+          <w:rFonts w:ascii="Times New Roman" w:eastAsia="Times New Roman" w:hAnsi="Times New Roman" w:cs="Times New Roman"/>
+          <w:color w:val="000000"/>
+          <w:sz w:val="28"/>
+          <w:szCs w:val="28"/>
+        </w:rPr>
+        <w:t>điểm</w:t>
+      </w:r>
+      <w:proofErr w:type="spellEnd"/>
+      <w:r>
+        <w:rPr>
+          <w:rFonts w:ascii="Times New Roman" w:eastAsia="Times New Roman" w:hAnsi="Times New Roman" w:cs="Times New Roman"/>
+          <w:color w:val="000000"/>
+          <w:sz w:val="28"/>
+          <w:szCs w:val="28"/>
+        </w:rPr>
+        <w:t xml:space="preserve"> </w:t>
+      </w:r>
+      <w:proofErr w:type="spellStart"/>
+      <w:r>
+        <w:rPr>
+          <w:rFonts w:ascii="Times New Roman" w:eastAsia="Times New Roman" w:hAnsi="Times New Roman" w:cs="Times New Roman"/>
+          <w:color w:val="000000"/>
+          <w:sz w:val="28"/>
+          <w:szCs w:val="28"/>
+        </w:rPr>
+        <w:t>để</w:t>
+      </w:r>
+      <w:proofErr w:type="spellEnd"/>
+      <w:r>
+        <w:rPr>
+          <w:rFonts w:ascii="Times New Roman" w:eastAsia="Times New Roman" w:hAnsi="Times New Roman" w:cs="Times New Roman"/>
+          <w:color w:val="000000"/>
+          <w:sz w:val="28"/>
+          <w:szCs w:val="28"/>
+        </w:rPr>
+        <w:t xml:space="preserve"> quay </w:t>
+      </w:r>
+      <w:proofErr w:type="spellStart"/>
+      <w:r>
+        <w:rPr>
+          <w:rFonts w:ascii="Times New Roman" w:eastAsia="Times New Roman" w:hAnsi="Times New Roman" w:cs="Times New Roman"/>
+          <w:color w:val="000000"/>
+          <w:sz w:val="28"/>
+          <w:szCs w:val="28"/>
+        </w:rPr>
+        <w:t>về</w:t>
+      </w:r>
+      <w:proofErr w:type="spellEnd"/>
+      <w:proofErr w:type="gramStart"/>
+      <w:r>
+        <w:rPr>
+          <w:rFonts w:ascii="Times New Roman" w:eastAsia="Times New Roman" w:hAnsi="Times New Roman" w:cs="Times New Roman"/>
+          <w:color w:val="000000"/>
+          <w:sz w:val="28"/>
+          <w:szCs w:val="28"/>
+        </w:rPr>
+        <w:t>….</w:t>
+      </w:r>
+      <w:proofErr w:type="spellStart"/>
+      <w:r>
+        <w:rPr>
+          <w:rFonts w:ascii="Times New Roman" w:eastAsia="Times New Roman" w:hAnsi="Times New Roman" w:cs="Times New Roman"/>
+          <w:color w:val="000000"/>
+          <w:sz w:val="28"/>
+          <w:szCs w:val="28"/>
+        </w:rPr>
+        <w:t>Hình</w:t>
+      </w:r>
+      <w:proofErr w:type="spellEnd"/>
+      <w:proofErr w:type="gramEnd"/>
+      <w:r>
+        <w:rPr>
+          <w:rFonts w:ascii="Times New Roman" w:eastAsia="Times New Roman" w:hAnsi="Times New Roman" w:cs="Times New Roman"/>
+          <w:color w:val="000000"/>
+          <w:sz w:val="28"/>
+          <w:szCs w:val="28"/>
+        </w:rPr>
+        <w:t xml:space="preserve"> </w:t>
+      </w:r>
+      <w:proofErr w:type="spellStart"/>
+      <w:r>
+        <w:rPr>
+          <w:rFonts w:ascii="Times New Roman" w:eastAsia="Times New Roman" w:hAnsi="Times New Roman" w:cs="Times New Roman"/>
+          <w:color w:val="000000"/>
+          <w:sz w:val="28"/>
+          <w:szCs w:val="28"/>
+        </w:rPr>
+        <w:t>minh</w:t>
+      </w:r>
+      <w:proofErr w:type="spellEnd"/>
+      <w:r>
+        <w:rPr>
+          <w:rFonts w:ascii="Times New Roman" w:eastAsia="Times New Roman" w:hAnsi="Times New Roman" w:cs="Times New Roman"/>
+          <w:color w:val="000000"/>
+          <w:sz w:val="28"/>
+          <w:szCs w:val="28"/>
+        </w:rPr>
+        <w:t xml:space="preserve"> </w:t>
+      </w:r>
+      <w:proofErr w:type="spellStart"/>
+      <w:r>
+        <w:rPr>
+          <w:rFonts w:ascii="Times New Roman" w:eastAsia="Times New Roman" w:hAnsi="Times New Roman" w:cs="Times New Roman"/>
+          <w:color w:val="000000"/>
+          <w:sz w:val="28"/>
+          <w:szCs w:val="28"/>
+        </w:rPr>
+        <w:t>chứng</w:t>
+      </w:r>
+      <w:proofErr w:type="spellEnd"/>
     </w:p>
     <w:p>
       <w:pPr>
         <w:spacing w:after="0" w:line="240" w:lineRule="auto"/>
         <w:rPr>
           <w:rFonts w:ascii="Times New Roman" w:eastAsia="Times New Roman" w:hAnsi="Times New Roman" w:cs="Times New Roman"/>
-          <w:sz w:val="24"/>
-          <w:szCs w:val="24"/>
-        </w:rPr>
-      </w:pPr>
+          <w:sz w:val="28"/>
+          <w:szCs w:val="28"/>
+        </w:rPr>
+      </w:pPr>
+      <w:r>
+        <w:rPr>
+          <w:rFonts w:ascii="Times New Roman" w:eastAsia="Times New Roman" w:hAnsi="Times New Roman" w:cs="Times New Roman"/>
+          <w:sz w:val="28"/>
+          <w:szCs w:val="28"/>
+        </w:rPr>
+        <w:drawing>
+          <wp:inline distT="0" distB="0" distL="0" distR="0" wp14:anchorId="422D0A01" wp14:editId="2A10799A">
+            <wp:extent cx="5943600" cy="1860550"/>
+            <wp:effectExtent l="0" t="0" r="0" b="6350"/>
+            <wp:docPr id="1007723564" name="Picture 1"/>
+            <wp:cNvGraphicFramePr>
+              <a:graphicFrameLocks xmlns:a="http://schemas.openxmlformats.org/drawingml/2006/main" noChangeAspect="1"/>
+            </wp:cNvGraphicFramePr>
+            <a:graphic xmlns:a="http://schemas.openxmlformats.org/drawingml/2006/main">
+              <a:graphicData uri="http://schemas.openxmlformats.org/drawingml/2006/picture">
+                <pic:pic xmlns:pic="http://schemas.openxmlformats.org/drawingml/2006/picture">
+                  <pic:nvPicPr>
+                    <pic:cNvPr id="1007723564" name=""/>
+                    <pic:cNvPicPr/>
+                  </pic:nvPicPr>
+                  <pic:blipFill>
+                    <a:blip r:embed="rId10"/>
+                    <a:stretch>
+                      <a:fillRect/>
+                    </a:stretch>
+                  </pic:blipFill>
+                  <pic:spPr>
+                    <a:xfrm>
+                      <a:off x="0" y="0"/>
+                      <a:ext cx="5943600" cy="1860550"/>
+                    </a:xfrm>
+                    <a:prstGeom prst="rect">
+                      <a:avLst/>
+                    </a:prstGeom>
+                  </pic:spPr>
+                </pic:pic>
+              </a:graphicData>
+            </a:graphic>
+          </wp:inline>
+        </w:drawing>
+      </w:r>
     </w:p>
     <w:p>
       <w:pPr>
@@ -501,36 +3162,241 @@
         <w:ind w:left="720"/>
         <w:rPr>
           <w:rFonts w:ascii="Times New Roman" w:eastAsia="Times New Roman" w:hAnsi="Times New Roman" w:cs="Times New Roman"/>
-          <w:sz w:val="24"/>
-          <w:szCs w:val="24"/>
-        </w:rPr>
-      </w:pPr>
-      <w:r>
-        <w:rPr>
-          <w:rFonts w:ascii="Arial" w:eastAsia="Times New Roman" w:hAnsi="Arial" w:cs="Arial"/>
-          <w:color w:val="000000"/>
-          <w:sz w:val="21"/>
-          <w:szCs w:val="21"/>
-        </w:rPr>
-        <w:t>Quay về lại t</w:t>
-      </w:r>
-      <w:r>
-        <w:rPr>
-          <w:rFonts w:ascii="Arial" w:eastAsia="Times New Roman" w:hAnsi="Arial" w:cs="Arial"/>
-          <w:color w:val="000000"/>
-          <w:sz w:val="21"/>
-          <w:szCs w:val="21"/>
-        </w:rPr>
-        <w:t>hời điểm mới nhất. Hình minh chứng</w:t>
-      </w:r>
-      <w:r>
-        <w:rPr>
-          <w:rFonts w:ascii="Arial" w:eastAsia="Times New Roman" w:hAnsi="Arial" w:cs="Arial"/>
-          <w:color w:val="000000"/>
-          <w:sz w:val="21"/>
-          <w:szCs w:val="21"/>
+          <w:sz w:val="28"/>
+          <w:szCs w:val="28"/>
+        </w:rPr>
+      </w:pPr>
+      <w:r>
+        <w:rPr>
+          <w:rFonts w:ascii="Times New Roman" w:eastAsia="Times New Roman" w:hAnsi="Times New Roman" w:cs="Times New Roman"/>
+          <w:color w:val="000000"/>
+          <w:sz w:val="28"/>
+          <w:szCs w:val="28"/>
+        </w:rPr>
+        <w:lastRenderedPageBreak/>
+        <w:t xml:space="preserve">Quay </w:t>
+      </w:r>
+      <w:proofErr w:type="spellStart"/>
+      <w:r>
+        <w:rPr>
+          <w:rFonts w:ascii="Times New Roman" w:eastAsia="Times New Roman" w:hAnsi="Times New Roman" w:cs="Times New Roman"/>
+          <w:color w:val="000000"/>
+          <w:sz w:val="28"/>
+          <w:szCs w:val="28"/>
+        </w:rPr>
+        <w:t>về</w:t>
+      </w:r>
+      <w:proofErr w:type="spellEnd"/>
+      <w:r>
+        <w:rPr>
+          <w:rFonts w:ascii="Times New Roman" w:eastAsia="Times New Roman" w:hAnsi="Times New Roman" w:cs="Times New Roman"/>
+          <w:color w:val="000000"/>
+          <w:sz w:val="28"/>
+          <w:szCs w:val="28"/>
+        </w:rPr>
+        <w:t xml:space="preserve"> </w:t>
+      </w:r>
+      <w:proofErr w:type="spellStart"/>
+      <w:r>
+        <w:rPr>
+          <w:rFonts w:ascii="Times New Roman" w:eastAsia="Times New Roman" w:hAnsi="Times New Roman" w:cs="Times New Roman"/>
+          <w:color w:val="000000"/>
+          <w:sz w:val="28"/>
+          <w:szCs w:val="28"/>
+        </w:rPr>
+        <w:t>lại</w:t>
+      </w:r>
+      <w:proofErr w:type="spellEnd"/>
+      <w:r>
+        <w:rPr>
+          <w:rFonts w:ascii="Times New Roman" w:eastAsia="Times New Roman" w:hAnsi="Times New Roman" w:cs="Times New Roman"/>
+          <w:color w:val="000000"/>
+          <w:sz w:val="28"/>
+          <w:szCs w:val="28"/>
+        </w:rPr>
+        <w:t xml:space="preserve"> </w:t>
+      </w:r>
+      <w:proofErr w:type="spellStart"/>
+      <w:r>
+        <w:rPr>
+          <w:rFonts w:ascii="Times New Roman" w:eastAsia="Times New Roman" w:hAnsi="Times New Roman" w:cs="Times New Roman"/>
+          <w:color w:val="000000"/>
+          <w:sz w:val="28"/>
+          <w:szCs w:val="28"/>
+        </w:rPr>
+        <w:t>thời</w:t>
+      </w:r>
+      <w:proofErr w:type="spellEnd"/>
+      <w:r>
+        <w:rPr>
+          <w:rFonts w:ascii="Times New Roman" w:eastAsia="Times New Roman" w:hAnsi="Times New Roman" w:cs="Times New Roman"/>
+          <w:color w:val="000000"/>
+          <w:sz w:val="28"/>
+          <w:szCs w:val="28"/>
+        </w:rPr>
+        <w:t xml:space="preserve"> </w:t>
+      </w:r>
+      <w:proofErr w:type="spellStart"/>
+      <w:r>
+        <w:rPr>
+          <w:rFonts w:ascii="Times New Roman" w:eastAsia="Times New Roman" w:hAnsi="Times New Roman" w:cs="Times New Roman"/>
+          <w:color w:val="000000"/>
+          <w:sz w:val="28"/>
+          <w:szCs w:val="28"/>
+        </w:rPr>
+        <w:t>điểm</w:t>
+      </w:r>
+      <w:proofErr w:type="spellEnd"/>
+      <w:r>
+        <w:rPr>
+          <w:rFonts w:ascii="Times New Roman" w:eastAsia="Times New Roman" w:hAnsi="Times New Roman" w:cs="Times New Roman"/>
+          <w:color w:val="000000"/>
+          <w:sz w:val="28"/>
+          <w:szCs w:val="28"/>
+        </w:rPr>
+        <w:t xml:space="preserve"> </w:t>
+      </w:r>
+      <w:proofErr w:type="spellStart"/>
+      <w:r>
+        <w:rPr>
+          <w:rFonts w:ascii="Times New Roman" w:eastAsia="Times New Roman" w:hAnsi="Times New Roman" w:cs="Times New Roman"/>
+          <w:color w:val="000000"/>
+          <w:sz w:val="28"/>
+          <w:szCs w:val="28"/>
+        </w:rPr>
+        <w:t>mới</w:t>
+      </w:r>
+      <w:proofErr w:type="spellEnd"/>
+      <w:r>
+        <w:rPr>
+          <w:rFonts w:ascii="Times New Roman" w:eastAsia="Times New Roman" w:hAnsi="Times New Roman" w:cs="Times New Roman"/>
+          <w:color w:val="000000"/>
+          <w:sz w:val="28"/>
+          <w:szCs w:val="28"/>
+        </w:rPr>
+        <w:t xml:space="preserve"> </w:t>
+      </w:r>
+      <w:proofErr w:type="spellStart"/>
+      <w:r>
+        <w:rPr>
+          <w:rFonts w:ascii="Times New Roman" w:eastAsia="Times New Roman" w:hAnsi="Times New Roman" w:cs="Times New Roman"/>
+          <w:color w:val="000000"/>
+          <w:sz w:val="28"/>
+          <w:szCs w:val="28"/>
+        </w:rPr>
+        <w:t>nhất</w:t>
+      </w:r>
+      <w:proofErr w:type="spellEnd"/>
+      <w:r>
+        <w:rPr>
+          <w:rFonts w:ascii="Times New Roman" w:eastAsia="Times New Roman" w:hAnsi="Times New Roman" w:cs="Times New Roman"/>
+          <w:color w:val="000000"/>
+          <w:sz w:val="28"/>
+          <w:szCs w:val="28"/>
+        </w:rPr>
+        <w:t xml:space="preserve">. </w:t>
+      </w:r>
+      <w:proofErr w:type="spellStart"/>
+      <w:r>
+        <w:rPr>
+          <w:rFonts w:ascii="Times New Roman" w:eastAsia="Times New Roman" w:hAnsi="Times New Roman" w:cs="Times New Roman"/>
+          <w:color w:val="000000"/>
+          <w:sz w:val="28"/>
+          <w:szCs w:val="28"/>
+        </w:rPr>
+        <w:t>Hình</w:t>
+      </w:r>
+      <w:proofErr w:type="spellEnd"/>
+      <w:r>
+        <w:rPr>
+          <w:rFonts w:ascii="Times New Roman" w:eastAsia="Times New Roman" w:hAnsi="Times New Roman" w:cs="Times New Roman"/>
+          <w:color w:val="000000"/>
+          <w:sz w:val="28"/>
+          <w:szCs w:val="28"/>
+        </w:rPr>
+        <w:t xml:space="preserve"> </w:t>
+      </w:r>
+      <w:proofErr w:type="spellStart"/>
+      <w:r>
+        <w:rPr>
+          <w:rFonts w:ascii="Times New Roman" w:eastAsia="Times New Roman" w:hAnsi="Times New Roman" w:cs="Times New Roman"/>
+          <w:color w:val="000000"/>
+          <w:sz w:val="28"/>
+          <w:szCs w:val="28"/>
+        </w:rPr>
+        <w:t>minh</w:t>
+      </w:r>
+      <w:proofErr w:type="spellEnd"/>
+      <w:r>
+        <w:rPr>
+          <w:rFonts w:ascii="Times New Roman" w:eastAsia="Times New Roman" w:hAnsi="Times New Roman" w:cs="Times New Roman"/>
+          <w:color w:val="000000"/>
+          <w:sz w:val="28"/>
+          <w:szCs w:val="28"/>
+        </w:rPr>
+        <w:t xml:space="preserve"> </w:t>
+      </w:r>
+      <w:proofErr w:type="spellStart"/>
+      <w:r>
+        <w:rPr>
+          <w:rFonts w:ascii="Times New Roman" w:eastAsia="Times New Roman" w:hAnsi="Times New Roman" w:cs="Times New Roman"/>
+          <w:color w:val="000000"/>
+          <w:sz w:val="28"/>
+          <w:szCs w:val="28"/>
+        </w:rPr>
+        <w:t>chứng</w:t>
+      </w:r>
+      <w:proofErr w:type="spellEnd"/>
+      <w:r>
+        <w:rPr>
+          <w:rFonts w:ascii="Times New Roman" w:eastAsia="Times New Roman" w:hAnsi="Times New Roman" w:cs="Times New Roman"/>
+          <w:color w:val="000000"/>
+          <w:sz w:val="28"/>
+          <w:szCs w:val="28"/>
         </w:rPr>
         <w:br/>
+      </w:r>
+      <w:r>
+        <w:rPr>
+          <w:rFonts w:ascii="Times New Roman" w:eastAsia="Times New Roman" w:hAnsi="Times New Roman" w:cs="Times New Roman"/>
+          <w:sz w:val="28"/>
+          <w:szCs w:val="28"/>
+        </w:rPr>
+        <w:drawing>
+          <wp:inline distT="0" distB="0" distL="0" distR="0" wp14:anchorId="59F02B37" wp14:editId="006AE895">
+            <wp:extent cx="5943600" cy="1551305"/>
+            <wp:effectExtent l="0" t="0" r="0" b="0"/>
+            <wp:docPr id="1025706031" name="Picture 1"/>
+            <wp:cNvGraphicFramePr>
+              <a:graphicFrameLocks xmlns:a="http://schemas.openxmlformats.org/drawingml/2006/main" noChangeAspect="1"/>
+            </wp:cNvGraphicFramePr>
+            <a:graphic xmlns:a="http://schemas.openxmlformats.org/drawingml/2006/main">
+              <a:graphicData uri="http://schemas.openxmlformats.org/drawingml/2006/picture">
+                <pic:pic xmlns:pic="http://schemas.openxmlformats.org/drawingml/2006/picture">
+                  <pic:nvPicPr>
+                    <pic:cNvPr id="1025706031" name=""/>
+                    <pic:cNvPicPr/>
+                  </pic:nvPicPr>
+                  <pic:blipFill>
+                    <a:blip r:embed="rId11"/>
+                    <a:stretch>
+                      <a:fillRect/>
+                    </a:stretch>
+                  </pic:blipFill>
+                  <pic:spPr>
+                    <a:xfrm>
+                      <a:off x="0" y="0"/>
+                      <a:ext cx="5943600" cy="1551305"/>
+                    </a:xfrm>
+                    <a:prstGeom prst="rect">
+                      <a:avLst/>
+                    </a:prstGeom>
+                  </pic:spPr>
+                </pic:pic>
+              </a:graphicData>
+            </a:graphic>
+          </wp:inline>
+        </w:drawing>
       </w:r>
     </w:p>
     <w:p>
@@ -542,27 +3408,329 @@
         <w:spacing w:after="0" w:line="240" w:lineRule="auto"/>
         <w:textAlignment w:val="baseline"/>
         <w:rPr>
-          <w:rFonts w:ascii="Arial" w:eastAsia="Times New Roman" w:hAnsi="Arial" w:cs="Arial"/>
-          <w:color w:val="000000"/>
-          <w:sz w:val="21"/>
-          <w:szCs w:val="21"/>
-        </w:rPr>
-      </w:pPr>
-      <w:r>
-        <w:rPr>
-          <w:rFonts w:ascii="Arial" w:eastAsia="Times New Roman" w:hAnsi="Arial" w:cs="Arial"/>
-          <w:color w:val="000000"/>
-          <w:sz w:val="21"/>
-          <w:szCs w:val="21"/>
-        </w:rPr>
-        <w:t>Xung đột (conflict) trong Git là gì? Hãy cho 1 ví dụ để minh họa 1 trường hợp xung đột</w:t>
-      </w:r>
-      <w:r>
-        <w:rPr>
-          <w:rFonts w:ascii="Arial" w:eastAsia="Times New Roman" w:hAnsi="Arial" w:cs="Arial"/>
-          <w:color w:val="000000"/>
-          <w:sz w:val="21"/>
-          <w:szCs w:val="21"/>
+          <w:rFonts w:ascii="Times New Roman" w:eastAsia="Times New Roman" w:hAnsi="Times New Roman" w:cs="Times New Roman"/>
+          <w:color w:val="000000"/>
+          <w:sz w:val="28"/>
+          <w:szCs w:val="28"/>
+        </w:rPr>
+      </w:pPr>
+      <w:proofErr w:type="spellStart"/>
+      <w:r>
+        <w:rPr>
+          <w:rFonts w:ascii="Times New Roman" w:eastAsia="Times New Roman" w:hAnsi="Times New Roman" w:cs="Times New Roman"/>
+          <w:color w:val="000000"/>
+          <w:sz w:val="28"/>
+          <w:szCs w:val="28"/>
+        </w:rPr>
+        <w:t>Xung</w:t>
+      </w:r>
+      <w:proofErr w:type="spellEnd"/>
+      <w:r>
+        <w:rPr>
+          <w:rFonts w:ascii="Times New Roman" w:eastAsia="Times New Roman" w:hAnsi="Times New Roman" w:cs="Times New Roman"/>
+          <w:color w:val="000000"/>
+          <w:sz w:val="28"/>
+          <w:szCs w:val="28"/>
+        </w:rPr>
+        <w:t xml:space="preserve"> </w:t>
+      </w:r>
+      <w:proofErr w:type="spellStart"/>
+      <w:r>
+        <w:rPr>
+          <w:rFonts w:ascii="Times New Roman" w:eastAsia="Times New Roman" w:hAnsi="Times New Roman" w:cs="Times New Roman"/>
+          <w:color w:val="000000"/>
+          <w:sz w:val="28"/>
+          <w:szCs w:val="28"/>
+        </w:rPr>
+        <w:t>đột</w:t>
+      </w:r>
+      <w:proofErr w:type="spellEnd"/>
+      <w:r>
+        <w:rPr>
+          <w:rFonts w:ascii="Times New Roman" w:eastAsia="Times New Roman" w:hAnsi="Times New Roman" w:cs="Times New Roman"/>
+          <w:color w:val="000000"/>
+          <w:sz w:val="28"/>
+          <w:szCs w:val="28"/>
+        </w:rPr>
+        <w:t xml:space="preserve"> (conflict) </w:t>
+      </w:r>
+      <w:proofErr w:type="spellStart"/>
+      <w:r>
+        <w:rPr>
+          <w:rFonts w:ascii="Times New Roman" w:eastAsia="Times New Roman" w:hAnsi="Times New Roman" w:cs="Times New Roman"/>
+          <w:color w:val="000000"/>
+          <w:sz w:val="28"/>
+          <w:szCs w:val="28"/>
+        </w:rPr>
+        <w:t>trong</w:t>
+      </w:r>
+      <w:proofErr w:type="spellEnd"/>
+      <w:r>
+        <w:rPr>
+          <w:rFonts w:ascii="Times New Roman" w:eastAsia="Times New Roman" w:hAnsi="Times New Roman" w:cs="Times New Roman"/>
+          <w:color w:val="000000"/>
+          <w:sz w:val="28"/>
+          <w:szCs w:val="28"/>
+        </w:rPr>
+        <w:t xml:space="preserve"> Git </w:t>
+      </w:r>
+      <w:proofErr w:type="spellStart"/>
+      <w:r>
+        <w:rPr>
+          <w:rFonts w:ascii="Times New Roman" w:eastAsia="Times New Roman" w:hAnsi="Times New Roman" w:cs="Times New Roman"/>
+          <w:color w:val="000000"/>
+          <w:sz w:val="28"/>
+          <w:szCs w:val="28"/>
+        </w:rPr>
+        <w:t>là</w:t>
+      </w:r>
+      <w:proofErr w:type="spellEnd"/>
+      <w:r>
+        <w:rPr>
+          <w:rFonts w:ascii="Times New Roman" w:eastAsia="Times New Roman" w:hAnsi="Times New Roman" w:cs="Times New Roman"/>
+          <w:color w:val="000000"/>
+          <w:sz w:val="28"/>
+          <w:szCs w:val="28"/>
+        </w:rPr>
+        <w:t xml:space="preserve"> </w:t>
+      </w:r>
+      <w:proofErr w:type="spellStart"/>
+      <w:r>
+        <w:rPr>
+          <w:rFonts w:ascii="Times New Roman" w:eastAsia="Times New Roman" w:hAnsi="Times New Roman" w:cs="Times New Roman"/>
+          <w:color w:val="000000"/>
+          <w:sz w:val="28"/>
+          <w:szCs w:val="28"/>
+        </w:rPr>
+        <w:t>gì</w:t>
+      </w:r>
+      <w:proofErr w:type="spellEnd"/>
+      <w:r>
+        <w:rPr>
+          <w:rFonts w:ascii="Times New Roman" w:eastAsia="Times New Roman" w:hAnsi="Times New Roman" w:cs="Times New Roman"/>
+          <w:color w:val="000000"/>
+          <w:sz w:val="28"/>
+          <w:szCs w:val="28"/>
+        </w:rPr>
+        <w:t xml:space="preserve">? </w:t>
+      </w:r>
+      <w:proofErr w:type="spellStart"/>
+      <w:r>
+        <w:rPr>
+          <w:rFonts w:ascii="Times New Roman" w:eastAsia="Times New Roman" w:hAnsi="Times New Roman" w:cs="Times New Roman"/>
+          <w:color w:val="000000"/>
+          <w:sz w:val="28"/>
+          <w:szCs w:val="28"/>
+        </w:rPr>
+        <w:t>Hãy</w:t>
+      </w:r>
+      <w:proofErr w:type="spellEnd"/>
+      <w:r>
+        <w:rPr>
+          <w:rFonts w:ascii="Times New Roman" w:eastAsia="Times New Roman" w:hAnsi="Times New Roman" w:cs="Times New Roman"/>
+          <w:color w:val="000000"/>
+          <w:sz w:val="28"/>
+          <w:szCs w:val="28"/>
+        </w:rPr>
+        <w:t xml:space="preserve"> </w:t>
+      </w:r>
+      <w:proofErr w:type="spellStart"/>
+      <w:r>
+        <w:rPr>
+          <w:rFonts w:ascii="Times New Roman" w:eastAsia="Times New Roman" w:hAnsi="Times New Roman" w:cs="Times New Roman"/>
+          <w:color w:val="000000"/>
+          <w:sz w:val="28"/>
+          <w:szCs w:val="28"/>
+        </w:rPr>
+        <w:t>cho</w:t>
+      </w:r>
+      <w:proofErr w:type="spellEnd"/>
+      <w:r>
+        <w:rPr>
+          <w:rFonts w:ascii="Times New Roman" w:eastAsia="Times New Roman" w:hAnsi="Times New Roman" w:cs="Times New Roman"/>
+          <w:color w:val="000000"/>
+          <w:sz w:val="28"/>
+          <w:szCs w:val="28"/>
+        </w:rPr>
+        <w:t xml:space="preserve"> 1 </w:t>
+      </w:r>
+      <w:proofErr w:type="spellStart"/>
+      <w:r>
+        <w:rPr>
+          <w:rFonts w:ascii="Times New Roman" w:eastAsia="Times New Roman" w:hAnsi="Times New Roman" w:cs="Times New Roman"/>
+          <w:color w:val="000000"/>
+          <w:sz w:val="28"/>
+          <w:szCs w:val="28"/>
+        </w:rPr>
+        <w:t>ví</w:t>
+      </w:r>
+      <w:proofErr w:type="spellEnd"/>
+      <w:r>
+        <w:rPr>
+          <w:rFonts w:ascii="Times New Roman" w:eastAsia="Times New Roman" w:hAnsi="Times New Roman" w:cs="Times New Roman"/>
+          <w:color w:val="000000"/>
+          <w:sz w:val="28"/>
+          <w:szCs w:val="28"/>
+        </w:rPr>
+        <w:t xml:space="preserve"> </w:t>
+      </w:r>
+      <w:proofErr w:type="spellStart"/>
+      <w:r>
+        <w:rPr>
+          <w:rFonts w:ascii="Times New Roman" w:eastAsia="Times New Roman" w:hAnsi="Times New Roman" w:cs="Times New Roman"/>
+          <w:color w:val="000000"/>
+          <w:sz w:val="28"/>
+          <w:szCs w:val="28"/>
+        </w:rPr>
+        <w:t>dụ</w:t>
+      </w:r>
+      <w:proofErr w:type="spellEnd"/>
+      <w:r>
+        <w:rPr>
+          <w:rFonts w:ascii="Times New Roman" w:eastAsia="Times New Roman" w:hAnsi="Times New Roman" w:cs="Times New Roman"/>
+          <w:color w:val="000000"/>
+          <w:sz w:val="28"/>
+          <w:szCs w:val="28"/>
+        </w:rPr>
+        <w:t xml:space="preserve"> </w:t>
+      </w:r>
+      <w:proofErr w:type="spellStart"/>
+      <w:r>
+        <w:rPr>
+          <w:rFonts w:ascii="Times New Roman" w:eastAsia="Times New Roman" w:hAnsi="Times New Roman" w:cs="Times New Roman"/>
+          <w:color w:val="000000"/>
+          <w:sz w:val="28"/>
+          <w:szCs w:val="28"/>
+        </w:rPr>
+        <w:t>để</w:t>
+      </w:r>
+      <w:proofErr w:type="spellEnd"/>
+      <w:r>
+        <w:rPr>
+          <w:rFonts w:ascii="Times New Roman" w:eastAsia="Times New Roman" w:hAnsi="Times New Roman" w:cs="Times New Roman"/>
+          <w:color w:val="000000"/>
+          <w:sz w:val="28"/>
+          <w:szCs w:val="28"/>
+        </w:rPr>
+        <w:t xml:space="preserve"> </w:t>
+      </w:r>
+      <w:proofErr w:type="spellStart"/>
+      <w:r>
+        <w:rPr>
+          <w:rFonts w:ascii="Times New Roman" w:eastAsia="Times New Roman" w:hAnsi="Times New Roman" w:cs="Times New Roman"/>
+          <w:color w:val="000000"/>
+          <w:sz w:val="28"/>
+          <w:szCs w:val="28"/>
+        </w:rPr>
+        <w:t>minh</w:t>
+      </w:r>
+      <w:proofErr w:type="spellEnd"/>
+      <w:r>
+        <w:rPr>
+          <w:rFonts w:ascii="Times New Roman" w:eastAsia="Times New Roman" w:hAnsi="Times New Roman" w:cs="Times New Roman"/>
+          <w:color w:val="000000"/>
+          <w:sz w:val="28"/>
+          <w:szCs w:val="28"/>
+        </w:rPr>
+        <w:t xml:space="preserve"> </w:t>
+      </w:r>
+      <w:proofErr w:type="spellStart"/>
+      <w:r>
+        <w:rPr>
+          <w:rFonts w:ascii="Times New Roman" w:eastAsia="Times New Roman" w:hAnsi="Times New Roman" w:cs="Times New Roman"/>
+          <w:color w:val="000000"/>
+          <w:sz w:val="28"/>
+          <w:szCs w:val="28"/>
+        </w:rPr>
+        <w:t>họa</w:t>
+      </w:r>
+      <w:proofErr w:type="spellEnd"/>
+      <w:r>
+        <w:rPr>
+          <w:rFonts w:ascii="Times New Roman" w:eastAsia="Times New Roman" w:hAnsi="Times New Roman" w:cs="Times New Roman"/>
+          <w:color w:val="000000"/>
+          <w:sz w:val="28"/>
+          <w:szCs w:val="28"/>
+        </w:rPr>
+        <w:t xml:space="preserve"> 1 </w:t>
+      </w:r>
+      <w:proofErr w:type="spellStart"/>
+      <w:r>
+        <w:rPr>
+          <w:rFonts w:ascii="Times New Roman" w:eastAsia="Times New Roman" w:hAnsi="Times New Roman" w:cs="Times New Roman"/>
+          <w:color w:val="000000"/>
+          <w:sz w:val="28"/>
+          <w:szCs w:val="28"/>
+        </w:rPr>
+        <w:t>trường</w:t>
+      </w:r>
+      <w:proofErr w:type="spellEnd"/>
+      <w:r>
+        <w:rPr>
+          <w:rFonts w:ascii="Times New Roman" w:eastAsia="Times New Roman" w:hAnsi="Times New Roman" w:cs="Times New Roman"/>
+          <w:color w:val="000000"/>
+          <w:sz w:val="28"/>
+          <w:szCs w:val="28"/>
+        </w:rPr>
+        <w:t xml:space="preserve"> </w:t>
+      </w:r>
+      <w:proofErr w:type="spellStart"/>
+      <w:r>
+        <w:rPr>
+          <w:rFonts w:ascii="Times New Roman" w:eastAsia="Times New Roman" w:hAnsi="Times New Roman" w:cs="Times New Roman"/>
+          <w:color w:val="000000"/>
+          <w:sz w:val="28"/>
+          <w:szCs w:val="28"/>
+        </w:rPr>
+        <w:t>hợp</w:t>
+      </w:r>
+      <w:proofErr w:type="spellEnd"/>
+      <w:r>
+        <w:rPr>
+          <w:rFonts w:ascii="Times New Roman" w:eastAsia="Times New Roman" w:hAnsi="Times New Roman" w:cs="Times New Roman"/>
+          <w:color w:val="000000"/>
+          <w:sz w:val="28"/>
+          <w:szCs w:val="28"/>
+        </w:rPr>
+        <w:t xml:space="preserve"> </w:t>
+      </w:r>
+      <w:proofErr w:type="spellStart"/>
+      <w:r>
+        <w:rPr>
+          <w:rFonts w:ascii="Times New Roman" w:eastAsia="Times New Roman" w:hAnsi="Times New Roman" w:cs="Times New Roman"/>
+          <w:color w:val="000000"/>
+          <w:sz w:val="28"/>
+          <w:szCs w:val="28"/>
+        </w:rPr>
+        <w:t>xung</w:t>
+      </w:r>
+      <w:proofErr w:type="spellEnd"/>
+      <w:r>
+        <w:rPr>
+          <w:rFonts w:ascii="Times New Roman" w:eastAsia="Times New Roman" w:hAnsi="Times New Roman" w:cs="Times New Roman"/>
+          <w:color w:val="000000"/>
+          <w:sz w:val="28"/>
+          <w:szCs w:val="28"/>
+        </w:rPr>
+        <w:t xml:space="preserve"> </w:t>
+      </w:r>
+      <w:proofErr w:type="spellStart"/>
+      <w:r>
+        <w:rPr>
+          <w:rFonts w:ascii="Times New Roman" w:eastAsia="Times New Roman" w:hAnsi="Times New Roman" w:cs="Times New Roman"/>
+          <w:color w:val="000000"/>
+          <w:sz w:val="28"/>
+          <w:szCs w:val="28"/>
+        </w:rPr>
+        <w:t>đột</w:t>
+      </w:r>
+      <w:proofErr w:type="spellEnd"/>
+      <w:r>
+        <w:rPr>
+          <w:rFonts w:ascii="Times New Roman" w:eastAsia="Times New Roman" w:hAnsi="Times New Roman" w:cs="Times New Roman"/>
+          <w:color w:val="000000"/>
+          <w:sz w:val="28"/>
+          <w:szCs w:val="28"/>
         </w:rPr>
         <w:t xml:space="preserve"> 1đ</w:t>
       </w:r>
@@ -573,57 +3741,414 @@
         <w:rPr>
           <w:rFonts w:ascii="Times New Roman" w:eastAsia="Times New Roman" w:hAnsi="Times New Roman" w:cs="Times New Roman"/>
           <w:color w:val="FF0000"/>
-          <w:sz w:val="24"/>
-          <w:szCs w:val="24"/>
-        </w:rPr>
-      </w:pPr>
-      <w:r>
-        <w:rPr>
-          <w:rFonts w:ascii="Arial" w:eastAsia="Times New Roman" w:hAnsi="Arial" w:cs="Arial"/>
-          <w:color w:val="000000"/>
-          <w:sz w:val="21"/>
-          <w:szCs w:val="21"/>
+          <w:sz w:val="28"/>
+          <w:szCs w:val="28"/>
+        </w:rPr>
+      </w:pPr>
+      <w:r>
+        <w:rPr>
+          <w:rFonts w:ascii="Times New Roman" w:eastAsia="Times New Roman" w:hAnsi="Times New Roman" w:cs="Times New Roman"/>
+          <w:color w:val="000000"/>
+          <w:sz w:val="28"/>
+          <w:szCs w:val="28"/>
         </w:rPr>
         <w:tab/>
       </w:r>
-      <w:r>
-        <w:rPr>
-          <w:rFonts w:ascii="Arial" w:eastAsia="Times New Roman" w:hAnsi="Arial" w:cs="Arial"/>
+      <w:proofErr w:type="spellStart"/>
+      <w:r>
+        <w:rPr>
+          <w:rFonts w:ascii="Times New Roman" w:eastAsia="Times New Roman" w:hAnsi="Times New Roman" w:cs="Times New Roman"/>
           <w:color w:val="FF0000"/>
-          <w:sz w:val="21"/>
-          <w:szCs w:val="21"/>
-        </w:rPr>
-        <w:t>Hình minh chứng</w:t>
-      </w:r>
+          <w:sz w:val="28"/>
+          <w:szCs w:val="28"/>
+        </w:rPr>
+        <w:t>Hình</w:t>
+      </w:r>
+      <w:proofErr w:type="spellEnd"/>
+      <w:r>
+        <w:rPr>
+          <w:rFonts w:ascii="Times New Roman" w:eastAsia="Times New Roman" w:hAnsi="Times New Roman" w:cs="Times New Roman"/>
+          <w:color w:val="FF0000"/>
+          <w:sz w:val="28"/>
+          <w:szCs w:val="28"/>
+        </w:rPr>
+        <w:t xml:space="preserve"> </w:t>
+      </w:r>
+      <w:proofErr w:type="spellStart"/>
+      <w:r>
+        <w:rPr>
+          <w:rFonts w:ascii="Times New Roman" w:eastAsia="Times New Roman" w:hAnsi="Times New Roman" w:cs="Times New Roman"/>
+          <w:color w:val="FF0000"/>
+          <w:sz w:val="28"/>
+          <w:szCs w:val="28"/>
+        </w:rPr>
+        <w:t>minh</w:t>
+      </w:r>
+      <w:proofErr w:type="spellEnd"/>
+      <w:r>
+        <w:rPr>
+          <w:rFonts w:ascii="Times New Roman" w:eastAsia="Times New Roman" w:hAnsi="Times New Roman" w:cs="Times New Roman"/>
+          <w:color w:val="FF0000"/>
+          <w:sz w:val="28"/>
+          <w:szCs w:val="28"/>
+        </w:rPr>
+        <w:t xml:space="preserve"> </w:t>
+      </w:r>
+      <w:proofErr w:type="spellStart"/>
+      <w:r>
+        <w:rPr>
+          <w:rFonts w:ascii="Times New Roman" w:eastAsia="Times New Roman" w:hAnsi="Times New Roman" w:cs="Times New Roman"/>
+          <w:color w:val="FF0000"/>
+          <w:sz w:val="28"/>
+          <w:szCs w:val="28"/>
+        </w:rPr>
+        <w:t>chứng</w:t>
+      </w:r>
+      <w:proofErr w:type="spellEnd"/>
     </w:p>
     <w:p>
       <w:pPr>
         <w:spacing w:after="0" w:line="240" w:lineRule="auto"/>
         <w:rPr>
           <w:rFonts w:ascii="Times New Roman" w:eastAsia="Times New Roman" w:hAnsi="Times New Roman" w:cs="Times New Roman"/>
-          <w:sz w:val="24"/>
-          <w:szCs w:val="24"/>
-        </w:rPr>
-      </w:pPr>
+          <w:sz w:val="28"/>
+          <w:szCs w:val="28"/>
+        </w:rPr>
+      </w:pPr>
+      <w:r>
+        <w:rPr>
+          <w:rFonts w:ascii="Times New Roman" w:eastAsia="Times New Roman" w:hAnsi="Times New Roman" w:cs="Times New Roman"/>
+          <w:sz w:val="28"/>
+          <w:szCs w:val="28"/>
+        </w:rPr>
+        <w:drawing>
+          <wp:inline distT="0" distB="0" distL="0" distR="0" wp14:anchorId="4A828E02" wp14:editId="1942561F">
+            <wp:extent cx="5943600" cy="2681605"/>
+            <wp:effectExtent l="0" t="0" r="0" b="4445"/>
+            <wp:docPr id="1754549539" name="Picture 1"/>
+            <wp:cNvGraphicFramePr>
+              <a:graphicFrameLocks xmlns:a="http://schemas.openxmlformats.org/drawingml/2006/main" noChangeAspect="1"/>
+            </wp:cNvGraphicFramePr>
+            <a:graphic xmlns:a="http://schemas.openxmlformats.org/drawingml/2006/main">
+              <a:graphicData uri="http://schemas.openxmlformats.org/drawingml/2006/picture">
+                <pic:pic xmlns:pic="http://schemas.openxmlformats.org/drawingml/2006/picture">
+                  <pic:nvPicPr>
+                    <pic:cNvPr id="1754549539" name=""/>
+                    <pic:cNvPicPr/>
+                  </pic:nvPicPr>
+                  <pic:blipFill>
+                    <a:blip r:embed="rId12"/>
+                    <a:stretch>
+                      <a:fillRect/>
+                    </a:stretch>
+                  </pic:blipFill>
+                  <pic:spPr>
+                    <a:xfrm>
+                      <a:off x="0" y="0"/>
+                      <a:ext cx="5943600" cy="2681605"/>
+                    </a:xfrm>
+                    <a:prstGeom prst="rect">
+                      <a:avLst/>
+                    </a:prstGeom>
+                  </pic:spPr>
+                </pic:pic>
+              </a:graphicData>
+            </a:graphic>
+          </wp:inline>
+        </w:drawing>
+      </w:r>
     </w:p>
     <w:p>
       <w:pPr>
         <w:spacing w:after="0" w:line="240" w:lineRule="auto"/>
         <w:rPr>
           <w:rFonts w:ascii="Times New Roman" w:eastAsia="Times New Roman" w:hAnsi="Times New Roman" w:cs="Times New Roman"/>
-          <w:sz w:val="24"/>
-          <w:szCs w:val="24"/>
-        </w:rPr>
-      </w:pPr>
-      <w:r>
-        <w:rPr>
-          <w:rFonts w:ascii="Arial" w:eastAsia="Times New Roman" w:hAnsi="Arial" w:cs="Arial"/>
-          <w:color w:val="000000"/>
-          <w:sz w:val="21"/>
-          <w:szCs w:val="21"/>
+          <w:color w:val="000000"/>
+          <w:sz w:val="28"/>
+          <w:szCs w:val="28"/>
+        </w:rPr>
+      </w:pPr>
+      <w:r>
+        <w:rPr>
+          <w:rFonts w:ascii="Times New Roman" w:eastAsia="Times New Roman" w:hAnsi="Times New Roman" w:cs="Times New Roman"/>
+          <w:color w:val="000000"/>
+          <w:sz w:val="28"/>
+          <w:szCs w:val="28"/>
         </w:rPr>
         <w:tab/>
-        <w:t>Giải quyết xung đột cho trường hợp trên như thế nào?</w:t>
+      </w:r>
+      <w:proofErr w:type="spellStart"/>
+      <w:r>
+        <w:rPr>
+          <w:rFonts w:ascii="Times New Roman" w:eastAsia="Times New Roman" w:hAnsi="Times New Roman" w:cs="Times New Roman"/>
+          <w:color w:val="000000"/>
+          <w:sz w:val="28"/>
+          <w:szCs w:val="28"/>
+        </w:rPr>
+        <w:t>Giải</w:t>
+      </w:r>
+      <w:proofErr w:type="spellEnd"/>
+      <w:r>
+        <w:rPr>
+          <w:rFonts w:ascii="Times New Roman" w:eastAsia="Times New Roman" w:hAnsi="Times New Roman" w:cs="Times New Roman"/>
+          <w:color w:val="000000"/>
+          <w:sz w:val="28"/>
+          <w:szCs w:val="28"/>
+        </w:rPr>
+        <w:t xml:space="preserve"> </w:t>
+      </w:r>
+      <w:proofErr w:type="spellStart"/>
+      <w:r>
+        <w:rPr>
+          <w:rFonts w:ascii="Times New Roman" w:eastAsia="Times New Roman" w:hAnsi="Times New Roman" w:cs="Times New Roman"/>
+          <w:color w:val="000000"/>
+          <w:sz w:val="28"/>
+          <w:szCs w:val="28"/>
+        </w:rPr>
+        <w:t>quyết</w:t>
+      </w:r>
+      <w:proofErr w:type="spellEnd"/>
+      <w:r>
+        <w:rPr>
+          <w:rFonts w:ascii="Times New Roman" w:eastAsia="Times New Roman" w:hAnsi="Times New Roman" w:cs="Times New Roman"/>
+          <w:color w:val="000000"/>
+          <w:sz w:val="28"/>
+          <w:szCs w:val="28"/>
+        </w:rPr>
+        <w:t xml:space="preserve"> </w:t>
+      </w:r>
+      <w:proofErr w:type="spellStart"/>
+      <w:r>
+        <w:rPr>
+          <w:rFonts w:ascii="Times New Roman" w:eastAsia="Times New Roman" w:hAnsi="Times New Roman" w:cs="Times New Roman"/>
+          <w:color w:val="000000"/>
+          <w:sz w:val="28"/>
+          <w:szCs w:val="28"/>
+        </w:rPr>
+        <w:t>xung</w:t>
+      </w:r>
+      <w:proofErr w:type="spellEnd"/>
+      <w:r>
+        <w:rPr>
+          <w:rFonts w:ascii="Times New Roman" w:eastAsia="Times New Roman" w:hAnsi="Times New Roman" w:cs="Times New Roman"/>
+          <w:color w:val="000000"/>
+          <w:sz w:val="28"/>
+          <w:szCs w:val="28"/>
+        </w:rPr>
+        <w:t xml:space="preserve"> </w:t>
+      </w:r>
+      <w:proofErr w:type="spellStart"/>
+      <w:r>
+        <w:rPr>
+          <w:rFonts w:ascii="Times New Roman" w:eastAsia="Times New Roman" w:hAnsi="Times New Roman" w:cs="Times New Roman"/>
+          <w:color w:val="000000"/>
+          <w:sz w:val="28"/>
+          <w:szCs w:val="28"/>
+        </w:rPr>
+        <w:t>đột</w:t>
+      </w:r>
+      <w:proofErr w:type="spellEnd"/>
+      <w:r>
+        <w:rPr>
+          <w:rFonts w:ascii="Times New Roman" w:eastAsia="Times New Roman" w:hAnsi="Times New Roman" w:cs="Times New Roman"/>
+          <w:color w:val="000000"/>
+          <w:sz w:val="28"/>
+          <w:szCs w:val="28"/>
+        </w:rPr>
+        <w:t xml:space="preserve"> </w:t>
+      </w:r>
+      <w:proofErr w:type="spellStart"/>
+      <w:r>
+        <w:rPr>
+          <w:rFonts w:ascii="Times New Roman" w:eastAsia="Times New Roman" w:hAnsi="Times New Roman" w:cs="Times New Roman"/>
+          <w:color w:val="000000"/>
+          <w:sz w:val="28"/>
+          <w:szCs w:val="28"/>
+        </w:rPr>
+        <w:t>cho</w:t>
+      </w:r>
+      <w:proofErr w:type="spellEnd"/>
+      <w:r>
+        <w:rPr>
+          <w:rFonts w:ascii="Times New Roman" w:eastAsia="Times New Roman" w:hAnsi="Times New Roman" w:cs="Times New Roman"/>
+          <w:color w:val="000000"/>
+          <w:sz w:val="28"/>
+          <w:szCs w:val="28"/>
+        </w:rPr>
+        <w:t xml:space="preserve"> </w:t>
+      </w:r>
+      <w:proofErr w:type="spellStart"/>
+      <w:r>
+        <w:rPr>
+          <w:rFonts w:ascii="Times New Roman" w:eastAsia="Times New Roman" w:hAnsi="Times New Roman" w:cs="Times New Roman"/>
+          <w:color w:val="000000"/>
+          <w:sz w:val="28"/>
+          <w:szCs w:val="28"/>
+        </w:rPr>
+        <w:t>trường</w:t>
+      </w:r>
+      <w:proofErr w:type="spellEnd"/>
+      <w:r>
+        <w:rPr>
+          <w:rFonts w:ascii="Times New Roman" w:eastAsia="Times New Roman" w:hAnsi="Times New Roman" w:cs="Times New Roman"/>
+          <w:color w:val="000000"/>
+          <w:sz w:val="28"/>
+          <w:szCs w:val="28"/>
+        </w:rPr>
+        <w:t xml:space="preserve"> </w:t>
+      </w:r>
+      <w:proofErr w:type="spellStart"/>
+      <w:r>
+        <w:rPr>
+          <w:rFonts w:ascii="Times New Roman" w:eastAsia="Times New Roman" w:hAnsi="Times New Roman" w:cs="Times New Roman"/>
+          <w:color w:val="000000"/>
+          <w:sz w:val="28"/>
+          <w:szCs w:val="28"/>
+        </w:rPr>
+        <w:t>hợp</w:t>
+      </w:r>
+      <w:proofErr w:type="spellEnd"/>
+      <w:r>
+        <w:rPr>
+          <w:rFonts w:ascii="Times New Roman" w:eastAsia="Times New Roman" w:hAnsi="Times New Roman" w:cs="Times New Roman"/>
+          <w:color w:val="000000"/>
+          <w:sz w:val="28"/>
+          <w:szCs w:val="28"/>
+        </w:rPr>
+        <w:t xml:space="preserve"> </w:t>
+      </w:r>
+      <w:proofErr w:type="spellStart"/>
+      <w:r>
+        <w:rPr>
+          <w:rFonts w:ascii="Times New Roman" w:eastAsia="Times New Roman" w:hAnsi="Times New Roman" w:cs="Times New Roman"/>
+          <w:color w:val="000000"/>
+          <w:sz w:val="28"/>
+          <w:szCs w:val="28"/>
+        </w:rPr>
+        <w:t>trên</w:t>
+      </w:r>
+      <w:proofErr w:type="spellEnd"/>
+      <w:r>
+        <w:rPr>
+          <w:rFonts w:ascii="Times New Roman" w:eastAsia="Times New Roman" w:hAnsi="Times New Roman" w:cs="Times New Roman"/>
+          <w:color w:val="000000"/>
+          <w:sz w:val="28"/>
+          <w:szCs w:val="28"/>
+        </w:rPr>
+        <w:t xml:space="preserve"> </w:t>
+      </w:r>
+      <w:proofErr w:type="spellStart"/>
+      <w:r>
+        <w:rPr>
+          <w:rFonts w:ascii="Times New Roman" w:eastAsia="Times New Roman" w:hAnsi="Times New Roman" w:cs="Times New Roman"/>
+          <w:color w:val="000000"/>
+          <w:sz w:val="28"/>
+          <w:szCs w:val="28"/>
+        </w:rPr>
+        <w:t>như</w:t>
+      </w:r>
+      <w:proofErr w:type="spellEnd"/>
+      <w:r>
+        <w:rPr>
+          <w:rFonts w:ascii="Times New Roman" w:eastAsia="Times New Roman" w:hAnsi="Times New Roman" w:cs="Times New Roman"/>
+          <w:color w:val="000000"/>
+          <w:sz w:val="28"/>
+          <w:szCs w:val="28"/>
+        </w:rPr>
+        <w:t xml:space="preserve"> </w:t>
+      </w:r>
+      <w:proofErr w:type="spellStart"/>
+      <w:r>
+        <w:rPr>
+          <w:rFonts w:ascii="Times New Roman" w:eastAsia="Times New Roman" w:hAnsi="Times New Roman" w:cs="Times New Roman"/>
+          <w:color w:val="000000"/>
+          <w:sz w:val="28"/>
+          <w:szCs w:val="28"/>
+        </w:rPr>
+        <w:t>thế</w:t>
+      </w:r>
+      <w:proofErr w:type="spellEnd"/>
+      <w:r>
+        <w:rPr>
+          <w:rFonts w:ascii="Times New Roman" w:eastAsia="Times New Roman" w:hAnsi="Times New Roman" w:cs="Times New Roman"/>
+          <w:color w:val="000000"/>
+          <w:sz w:val="28"/>
+          <w:szCs w:val="28"/>
+        </w:rPr>
+        <w:t xml:space="preserve"> </w:t>
+      </w:r>
+      <w:proofErr w:type="spellStart"/>
+      <w:r>
+        <w:rPr>
+          <w:rFonts w:ascii="Times New Roman" w:eastAsia="Times New Roman" w:hAnsi="Times New Roman" w:cs="Times New Roman"/>
+          <w:color w:val="000000"/>
+          <w:sz w:val="28"/>
+          <w:szCs w:val="28"/>
+        </w:rPr>
+        <w:t>nào</w:t>
+      </w:r>
+      <w:proofErr w:type="spellEnd"/>
+      <w:r>
+        <w:rPr>
+          <w:rFonts w:ascii="Times New Roman" w:eastAsia="Times New Roman" w:hAnsi="Times New Roman" w:cs="Times New Roman"/>
+          <w:color w:val="000000"/>
+          <w:sz w:val="28"/>
+          <w:szCs w:val="28"/>
+        </w:rPr>
+        <w:t>?</w:t>
+      </w:r>
+    </w:p>
+    <w:p>
+      <w:pPr>
+        <w:spacing w:after="0" w:line="240" w:lineRule="auto"/>
+        <w:rPr>
+          <w:rFonts w:ascii="Times New Roman" w:eastAsia="Times New Roman" w:hAnsi="Times New Roman" w:cs="Times New Roman"/>
+          <w:sz w:val="28"/>
+          <w:szCs w:val="28"/>
+        </w:rPr>
+      </w:pPr>
+      <w:r>
+        <w:rPr>
+          <w:rFonts w:ascii="Times New Roman" w:eastAsia="Times New Roman" w:hAnsi="Times New Roman" w:cs="Times New Roman"/>
+          <w:sz w:val="28"/>
+          <w:szCs w:val="28"/>
+        </w:rPr>
+        <w:lastRenderedPageBreak/>
+        <w:drawing>
+          <wp:inline distT="0" distB="0" distL="0" distR="0" wp14:anchorId="0FAC1214" wp14:editId="21D2A368">
+            <wp:extent cx="5943600" cy="4217670"/>
+            <wp:effectExtent l="0" t="0" r="0" b="0"/>
+            <wp:docPr id="1727869358" name="Picture 1"/>
+            <wp:cNvGraphicFramePr>
+              <a:graphicFrameLocks xmlns:a="http://schemas.openxmlformats.org/drawingml/2006/main" noChangeAspect="1"/>
+            </wp:cNvGraphicFramePr>
+            <a:graphic xmlns:a="http://schemas.openxmlformats.org/drawingml/2006/main">
+              <a:graphicData uri="http://schemas.openxmlformats.org/drawingml/2006/picture">
+                <pic:pic xmlns:pic="http://schemas.openxmlformats.org/drawingml/2006/picture">
+                  <pic:nvPicPr>
+                    <pic:cNvPr id="1727869358" name=""/>
+                    <pic:cNvPicPr/>
+                  </pic:nvPicPr>
+                  <pic:blipFill>
+                    <a:blip r:embed="rId13"/>
+                    <a:stretch>
+                      <a:fillRect/>
+                    </a:stretch>
+                  </pic:blipFill>
+                  <pic:spPr>
+                    <a:xfrm>
+                      <a:off x="0" y="0"/>
+                      <a:ext cx="5943600" cy="4217670"/>
+                    </a:xfrm>
+                    <a:prstGeom prst="rect">
+                      <a:avLst/>
+                    </a:prstGeom>
+                  </pic:spPr>
+                </pic:pic>
+              </a:graphicData>
+            </a:graphic>
+          </wp:inline>
+        </w:drawing>
       </w:r>
     </w:p>
     <w:p>
@@ -635,27 +4160,107 @@
         <w:spacing w:after="0" w:line="240" w:lineRule="auto"/>
         <w:textAlignment w:val="baseline"/>
         <w:rPr>
-          <w:rFonts w:ascii="Arial" w:eastAsia="Times New Roman" w:hAnsi="Arial" w:cs="Arial"/>
-          <w:color w:val="000000"/>
-          <w:sz w:val="21"/>
-          <w:szCs w:val="21"/>
-        </w:rPr>
-      </w:pPr>
-      <w:r>
-        <w:rPr>
-          <w:rFonts w:ascii="Arial" w:eastAsia="Times New Roman" w:hAnsi="Arial" w:cs="Arial"/>
-          <w:color w:val="000000"/>
-          <w:sz w:val="21"/>
-          <w:szCs w:val="21"/>
-        </w:rPr>
-        <w:t>Lưu file word này và commit với message “local_complete” 0.5đ</w:t>
-      </w:r>
-      <w:r>
-        <w:rPr>
-          <w:rFonts w:ascii="Arial" w:eastAsia="Times New Roman" w:hAnsi="Arial" w:cs="Arial"/>
-          <w:color w:val="000000"/>
-          <w:sz w:val="21"/>
-          <w:szCs w:val="21"/>
+          <w:rFonts w:ascii="Times New Roman" w:eastAsia="Times New Roman" w:hAnsi="Times New Roman" w:cs="Times New Roman"/>
+          <w:color w:val="000000"/>
+          <w:sz w:val="28"/>
+          <w:szCs w:val="28"/>
+        </w:rPr>
+      </w:pPr>
+      <w:r>
+        <w:rPr>
+          <w:rFonts w:ascii="Times New Roman" w:eastAsia="Times New Roman" w:hAnsi="Times New Roman" w:cs="Times New Roman"/>
+          <w:color w:val="000000"/>
+          <w:sz w:val="28"/>
+          <w:szCs w:val="28"/>
+        </w:rPr>
+        <w:t xml:space="preserve">Lưu file word </w:t>
+      </w:r>
+      <w:proofErr w:type="spellStart"/>
+      <w:r>
+        <w:rPr>
+          <w:rFonts w:ascii="Times New Roman" w:eastAsia="Times New Roman" w:hAnsi="Times New Roman" w:cs="Times New Roman"/>
+          <w:color w:val="000000"/>
+          <w:sz w:val="28"/>
+          <w:szCs w:val="28"/>
+        </w:rPr>
+        <w:t>này</w:t>
+      </w:r>
+      <w:proofErr w:type="spellEnd"/>
+      <w:r>
+        <w:rPr>
+          <w:rFonts w:ascii="Times New Roman" w:eastAsia="Times New Roman" w:hAnsi="Times New Roman" w:cs="Times New Roman"/>
+          <w:color w:val="000000"/>
+          <w:sz w:val="28"/>
+          <w:szCs w:val="28"/>
+        </w:rPr>
+        <w:t xml:space="preserve"> </w:t>
+      </w:r>
+      <w:proofErr w:type="spellStart"/>
+      <w:r>
+        <w:rPr>
+          <w:rFonts w:ascii="Times New Roman" w:eastAsia="Times New Roman" w:hAnsi="Times New Roman" w:cs="Times New Roman"/>
+          <w:color w:val="000000"/>
+          <w:sz w:val="28"/>
+          <w:szCs w:val="28"/>
+        </w:rPr>
+        <w:t>và</w:t>
+      </w:r>
+      <w:proofErr w:type="spellEnd"/>
+      <w:r>
+        <w:rPr>
+          <w:rFonts w:ascii="Times New Roman" w:eastAsia="Times New Roman" w:hAnsi="Times New Roman" w:cs="Times New Roman"/>
+          <w:color w:val="000000"/>
+          <w:sz w:val="28"/>
+          <w:szCs w:val="28"/>
+        </w:rPr>
+        <w:t xml:space="preserve"> commit </w:t>
+      </w:r>
+      <w:proofErr w:type="spellStart"/>
+      <w:r>
+        <w:rPr>
+          <w:rFonts w:ascii="Times New Roman" w:eastAsia="Times New Roman" w:hAnsi="Times New Roman" w:cs="Times New Roman"/>
+          <w:color w:val="000000"/>
+          <w:sz w:val="28"/>
+          <w:szCs w:val="28"/>
+        </w:rPr>
+        <w:t>với</w:t>
+      </w:r>
+      <w:proofErr w:type="spellEnd"/>
+      <w:r>
+        <w:rPr>
+          <w:rFonts w:ascii="Times New Roman" w:eastAsia="Times New Roman" w:hAnsi="Times New Roman" w:cs="Times New Roman"/>
+          <w:color w:val="000000"/>
+          <w:sz w:val="28"/>
+          <w:szCs w:val="28"/>
+        </w:rPr>
+        <w:t xml:space="preserve"> message “</w:t>
+      </w:r>
+      <w:proofErr w:type="spellStart"/>
+      <w:r>
+        <w:rPr>
+          <w:rFonts w:ascii="Times New Roman" w:eastAsia="Times New Roman" w:hAnsi="Times New Roman" w:cs="Times New Roman"/>
+          <w:color w:val="000000"/>
+          <w:sz w:val="28"/>
+          <w:szCs w:val="28"/>
+        </w:rPr>
+        <w:t>local_complete</w:t>
+      </w:r>
+      <w:proofErr w:type="spellEnd"/>
+      <w:r>
+        <w:rPr>
+          <w:rFonts w:ascii="Times New Roman" w:eastAsia="Times New Roman" w:hAnsi="Times New Roman" w:cs="Times New Roman"/>
+          <w:color w:val="000000"/>
+          <w:sz w:val="28"/>
+          <w:szCs w:val="28"/>
+        </w:rPr>
+        <w:t>” 0.5đ</w:t>
+      </w:r>
+      <w:r>
+        <w:rPr>
+          <w:rFonts w:ascii="Times New Roman" w:eastAsia="Times New Roman" w:hAnsi="Times New Roman" w:cs="Times New Roman"/>
+          <w:color w:val="000000"/>
+          <w:sz w:val="28"/>
+          <w:szCs w:val="28"/>
         </w:rPr>
         <w:br/>
       </w:r>
@@ -669,20 +4274,160 @@
         <w:spacing w:after="0" w:line="240" w:lineRule="auto"/>
         <w:textAlignment w:val="baseline"/>
         <w:rPr>
-          <w:rFonts w:ascii="Arial" w:eastAsia="Times New Roman" w:hAnsi="Arial" w:cs="Arial"/>
-          <w:color w:val="000000"/>
-          <w:sz w:val="21"/>
-          <w:szCs w:val="21"/>
-        </w:rPr>
-      </w:pPr>
-      <w:r>
-        <w:rPr>
-          <w:rFonts w:ascii="Arial" w:eastAsia="Times New Roman" w:hAnsi="Arial" w:cs="Arial"/>
-          <w:color w:val="000000"/>
-          <w:sz w:val="21"/>
-          <w:szCs w:val="21"/>
-        </w:rPr>
-        <w:t>Liên kết kho local với 1 kho của bạn trên git hub</w:t>
+          <w:rFonts w:ascii="Times New Roman" w:eastAsia="Times New Roman" w:hAnsi="Times New Roman" w:cs="Times New Roman"/>
+          <w:color w:val="000000"/>
+          <w:sz w:val="28"/>
+          <w:szCs w:val="28"/>
+        </w:rPr>
+      </w:pPr>
+      <w:r>
+        <w:rPr>
+          <w:rFonts w:ascii="Times New Roman" w:eastAsia="Times New Roman" w:hAnsi="Times New Roman" w:cs="Times New Roman"/>
+          <w:color w:val="000000"/>
+          <w:sz w:val="28"/>
+          <w:szCs w:val="28"/>
+        </w:rPr>
+        <w:t xml:space="preserve">Liên </w:t>
+      </w:r>
+      <w:proofErr w:type="spellStart"/>
+      <w:r>
+        <w:rPr>
+          <w:rFonts w:ascii="Times New Roman" w:eastAsia="Times New Roman" w:hAnsi="Times New Roman" w:cs="Times New Roman"/>
+          <w:color w:val="000000"/>
+          <w:sz w:val="28"/>
+          <w:szCs w:val="28"/>
+        </w:rPr>
+        <w:t>kết</w:t>
+      </w:r>
+      <w:proofErr w:type="spellEnd"/>
+      <w:r>
+        <w:rPr>
+          <w:rFonts w:ascii="Times New Roman" w:eastAsia="Times New Roman" w:hAnsi="Times New Roman" w:cs="Times New Roman"/>
+          <w:color w:val="000000"/>
+          <w:sz w:val="28"/>
+          <w:szCs w:val="28"/>
+        </w:rPr>
+        <w:t xml:space="preserve"> </w:t>
+      </w:r>
+      <w:proofErr w:type="spellStart"/>
+      <w:r>
+        <w:rPr>
+          <w:rFonts w:ascii="Times New Roman" w:eastAsia="Times New Roman" w:hAnsi="Times New Roman" w:cs="Times New Roman"/>
+          <w:color w:val="000000"/>
+          <w:sz w:val="28"/>
+          <w:szCs w:val="28"/>
+        </w:rPr>
+        <w:t>kho</w:t>
+      </w:r>
+      <w:proofErr w:type="spellEnd"/>
+      <w:r>
+        <w:rPr>
+          <w:rFonts w:ascii="Times New Roman" w:eastAsia="Times New Roman" w:hAnsi="Times New Roman" w:cs="Times New Roman"/>
+          <w:color w:val="000000"/>
+          <w:sz w:val="28"/>
+          <w:szCs w:val="28"/>
+        </w:rPr>
+        <w:t xml:space="preserve"> local </w:t>
+      </w:r>
+      <w:proofErr w:type="spellStart"/>
+      <w:r>
+        <w:rPr>
+          <w:rFonts w:ascii="Times New Roman" w:eastAsia="Times New Roman" w:hAnsi="Times New Roman" w:cs="Times New Roman"/>
+          <w:color w:val="000000"/>
+          <w:sz w:val="28"/>
+          <w:szCs w:val="28"/>
+        </w:rPr>
+        <w:t>với</w:t>
+      </w:r>
+      <w:proofErr w:type="spellEnd"/>
+      <w:r>
+        <w:rPr>
+          <w:rFonts w:ascii="Times New Roman" w:eastAsia="Times New Roman" w:hAnsi="Times New Roman" w:cs="Times New Roman"/>
+          <w:color w:val="000000"/>
+          <w:sz w:val="28"/>
+          <w:szCs w:val="28"/>
+        </w:rPr>
+        <w:t xml:space="preserve"> 1 </w:t>
+      </w:r>
+      <w:proofErr w:type="spellStart"/>
+      <w:r>
+        <w:rPr>
+          <w:rFonts w:ascii="Times New Roman" w:eastAsia="Times New Roman" w:hAnsi="Times New Roman" w:cs="Times New Roman"/>
+          <w:color w:val="000000"/>
+          <w:sz w:val="28"/>
+          <w:szCs w:val="28"/>
+        </w:rPr>
+        <w:t>kho</w:t>
+      </w:r>
+      <w:proofErr w:type="spellEnd"/>
+      <w:r>
+        <w:rPr>
+          <w:rFonts w:ascii="Times New Roman" w:eastAsia="Times New Roman" w:hAnsi="Times New Roman" w:cs="Times New Roman"/>
+          <w:color w:val="000000"/>
+          <w:sz w:val="28"/>
+          <w:szCs w:val="28"/>
+        </w:rPr>
+        <w:t xml:space="preserve"> </w:t>
+      </w:r>
+      <w:proofErr w:type="spellStart"/>
+      <w:r>
+        <w:rPr>
+          <w:rFonts w:ascii="Times New Roman" w:eastAsia="Times New Roman" w:hAnsi="Times New Roman" w:cs="Times New Roman"/>
+          <w:color w:val="000000"/>
+          <w:sz w:val="28"/>
+          <w:szCs w:val="28"/>
+        </w:rPr>
+        <w:t>của</w:t>
+      </w:r>
+      <w:proofErr w:type="spellEnd"/>
+      <w:r>
+        <w:rPr>
+          <w:rFonts w:ascii="Times New Roman" w:eastAsia="Times New Roman" w:hAnsi="Times New Roman" w:cs="Times New Roman"/>
+          <w:color w:val="000000"/>
+          <w:sz w:val="28"/>
+          <w:szCs w:val="28"/>
+        </w:rPr>
+        <w:t xml:space="preserve"> </w:t>
+      </w:r>
+      <w:proofErr w:type="spellStart"/>
+      <w:r>
+        <w:rPr>
+          <w:rFonts w:ascii="Times New Roman" w:eastAsia="Times New Roman" w:hAnsi="Times New Roman" w:cs="Times New Roman"/>
+          <w:color w:val="000000"/>
+          <w:sz w:val="28"/>
+          <w:szCs w:val="28"/>
+        </w:rPr>
+        <w:t>bạn</w:t>
+      </w:r>
+      <w:proofErr w:type="spellEnd"/>
+      <w:r>
+        <w:rPr>
+          <w:rFonts w:ascii="Times New Roman" w:eastAsia="Times New Roman" w:hAnsi="Times New Roman" w:cs="Times New Roman"/>
+          <w:color w:val="000000"/>
+          <w:sz w:val="28"/>
+          <w:szCs w:val="28"/>
+        </w:rPr>
+        <w:t xml:space="preserve"> </w:t>
+      </w:r>
+      <w:proofErr w:type="spellStart"/>
+      <w:r>
+        <w:rPr>
+          <w:rFonts w:ascii="Times New Roman" w:eastAsia="Times New Roman" w:hAnsi="Times New Roman" w:cs="Times New Roman"/>
+          <w:color w:val="000000"/>
+          <w:sz w:val="28"/>
+          <w:szCs w:val="28"/>
+        </w:rPr>
+        <w:t>trên</w:t>
+      </w:r>
+      <w:proofErr w:type="spellEnd"/>
+      <w:r>
+        <w:rPr>
+          <w:rFonts w:ascii="Times New Roman" w:eastAsia="Times New Roman" w:hAnsi="Times New Roman" w:cs="Times New Roman"/>
+          <w:color w:val="000000"/>
+          <w:sz w:val="28"/>
+          <w:szCs w:val="28"/>
+        </w:rPr>
+        <w:t xml:space="preserve"> git hub</w:t>
       </w:r>
     </w:p>
     <w:p>
@@ -691,20 +4436,80 @@
         <w:ind w:left="720"/>
         <w:textAlignment w:val="baseline"/>
         <w:rPr>
-          <w:rFonts w:ascii="Arial" w:eastAsia="Times New Roman" w:hAnsi="Arial" w:cs="Arial"/>
-          <w:color w:val="000000"/>
-          <w:sz w:val="21"/>
-          <w:szCs w:val="21"/>
-        </w:rPr>
-      </w:pPr>
-      <w:r>
-        <w:rPr>
-          <w:rFonts w:ascii="Arial" w:eastAsia="Times New Roman" w:hAnsi="Arial" w:cs="Arial"/>
-          <w:color w:val="000000"/>
-          <w:sz w:val="21"/>
-          <w:szCs w:val="21"/>
-        </w:rPr>
-        <w:t>Link kho remote là gì?</w:t>
+          <w:rFonts w:ascii="Times New Roman" w:eastAsia="Times New Roman" w:hAnsi="Times New Roman" w:cs="Times New Roman"/>
+          <w:color w:val="000000"/>
+          <w:sz w:val="28"/>
+          <w:szCs w:val="28"/>
+        </w:rPr>
+      </w:pPr>
+      <w:r>
+        <w:rPr>
+          <w:rFonts w:ascii="Times New Roman" w:eastAsia="Times New Roman" w:hAnsi="Times New Roman" w:cs="Times New Roman"/>
+          <w:color w:val="000000"/>
+          <w:sz w:val="28"/>
+          <w:szCs w:val="28"/>
+        </w:rPr>
+        <w:t xml:space="preserve">Link </w:t>
+      </w:r>
+      <w:proofErr w:type="spellStart"/>
+      <w:r>
+        <w:rPr>
+          <w:rFonts w:ascii="Times New Roman" w:eastAsia="Times New Roman" w:hAnsi="Times New Roman" w:cs="Times New Roman"/>
+          <w:color w:val="000000"/>
+          <w:sz w:val="28"/>
+          <w:szCs w:val="28"/>
+        </w:rPr>
+        <w:t>kho</w:t>
+      </w:r>
+      <w:proofErr w:type="spellEnd"/>
+      <w:r>
+        <w:rPr>
+          <w:rFonts w:ascii="Times New Roman" w:eastAsia="Times New Roman" w:hAnsi="Times New Roman" w:cs="Times New Roman"/>
+          <w:color w:val="000000"/>
+          <w:sz w:val="28"/>
+          <w:szCs w:val="28"/>
+        </w:rPr>
+        <w:t xml:space="preserve"> remote </w:t>
+      </w:r>
+      <w:proofErr w:type="spellStart"/>
+      <w:r>
+        <w:rPr>
+          <w:rFonts w:ascii="Times New Roman" w:eastAsia="Times New Roman" w:hAnsi="Times New Roman" w:cs="Times New Roman"/>
+          <w:color w:val="000000"/>
+          <w:sz w:val="28"/>
+          <w:szCs w:val="28"/>
+        </w:rPr>
+        <w:t>là</w:t>
+      </w:r>
+      <w:proofErr w:type="spellEnd"/>
+      <w:r>
+        <w:rPr>
+          <w:rFonts w:ascii="Times New Roman" w:eastAsia="Times New Roman" w:hAnsi="Times New Roman" w:cs="Times New Roman"/>
+          <w:color w:val="000000"/>
+          <w:sz w:val="28"/>
+          <w:szCs w:val="28"/>
+        </w:rPr>
+        <w:t xml:space="preserve"> </w:t>
+      </w:r>
+      <w:proofErr w:type="spellStart"/>
+      <w:r>
+        <w:rPr>
+          <w:rFonts w:ascii="Times New Roman" w:eastAsia="Times New Roman" w:hAnsi="Times New Roman" w:cs="Times New Roman"/>
+          <w:color w:val="000000"/>
+          <w:sz w:val="28"/>
+          <w:szCs w:val="28"/>
+        </w:rPr>
+        <w:t>gì</w:t>
+      </w:r>
+      <w:proofErr w:type="spellEnd"/>
+      <w:r>
+        <w:rPr>
+          <w:rFonts w:ascii="Times New Roman" w:eastAsia="Times New Roman" w:hAnsi="Times New Roman" w:cs="Times New Roman"/>
+          <w:color w:val="000000"/>
+          <w:sz w:val="28"/>
+          <w:szCs w:val="28"/>
+        </w:rPr>
+        <w:t>?</w:t>
       </w:r>
     </w:p>
     <w:p>
@@ -713,23 +4518,52 @@
         <w:ind w:left="720"/>
         <w:textAlignment w:val="baseline"/>
         <w:rPr>
-          <w:rFonts w:ascii="Arial" w:eastAsia="Times New Roman" w:hAnsi="Arial" w:cs="Arial"/>
-          <w:color w:val="000000"/>
-          <w:sz w:val="21"/>
-          <w:szCs w:val="21"/>
-        </w:rPr>
-      </w:pPr>
-      <w:r>
-        <w:rPr>
-          <w:rFonts w:ascii="Arial" w:eastAsia="Times New Roman" w:hAnsi="Arial" w:cs="Arial"/>
-          <w:color w:val="000000"/>
-          <w:sz w:val="21"/>
-          <w:szCs w:val="21"/>
-        </w:rPr>
-        <w:t>Trả lời: …</w:t>
-      </w:r>
-      <w:bookmarkStart w:id="0" w:name="_GoBack"/>
-      <w:bookmarkEnd w:id="0"/>
+          <w:rFonts w:ascii="Times New Roman" w:eastAsia="Times New Roman" w:hAnsi="Times New Roman" w:cs="Times New Roman"/>
+          <w:color w:val="000000"/>
+          <w:sz w:val="28"/>
+          <w:szCs w:val="28"/>
+        </w:rPr>
+      </w:pPr>
+      <w:proofErr w:type="spellStart"/>
+      <w:r>
+        <w:rPr>
+          <w:rFonts w:ascii="Times New Roman" w:eastAsia="Times New Roman" w:hAnsi="Times New Roman" w:cs="Times New Roman"/>
+          <w:color w:val="000000"/>
+          <w:sz w:val="28"/>
+          <w:szCs w:val="28"/>
+        </w:rPr>
+        <w:t>Trả</w:t>
+      </w:r>
+      <w:proofErr w:type="spellEnd"/>
+      <w:r>
+        <w:rPr>
+          <w:rFonts w:ascii="Times New Roman" w:eastAsia="Times New Roman" w:hAnsi="Times New Roman" w:cs="Times New Roman"/>
+          <w:color w:val="000000"/>
+          <w:sz w:val="28"/>
+          <w:szCs w:val="28"/>
+        </w:rPr>
+        <w:t xml:space="preserve"> </w:t>
+      </w:r>
+      <w:proofErr w:type="spellStart"/>
+      <w:r>
+        <w:rPr>
+          <w:rFonts w:ascii="Times New Roman" w:eastAsia="Times New Roman" w:hAnsi="Times New Roman" w:cs="Times New Roman"/>
+          <w:color w:val="000000"/>
+          <w:sz w:val="28"/>
+          <w:szCs w:val="28"/>
+        </w:rPr>
+        <w:t>lời</w:t>
+      </w:r>
+      <w:proofErr w:type="spellEnd"/>
+      <w:r>
+        <w:rPr>
+          <w:rFonts w:ascii="Times New Roman" w:eastAsia="Times New Roman" w:hAnsi="Times New Roman" w:cs="Times New Roman"/>
+          <w:color w:val="000000"/>
+          <w:sz w:val="28"/>
+          <w:szCs w:val="28"/>
+        </w:rPr>
+        <w:t>: …</w:t>
+      </w:r>
     </w:p>
     <w:p>
       <w:pPr>
@@ -737,10 +4571,10 @@
         <w:ind w:left="720"/>
         <w:textAlignment w:val="baseline"/>
         <w:rPr>
-          <w:rFonts w:ascii="Arial" w:eastAsia="Times New Roman" w:hAnsi="Arial" w:cs="Arial"/>
-          <w:color w:val="000000"/>
-          <w:sz w:val="21"/>
-          <w:szCs w:val="21"/>
+          <w:rFonts w:ascii="Times New Roman" w:eastAsia="Times New Roman" w:hAnsi="Times New Roman" w:cs="Times New Roman"/>
+          <w:color w:val="000000"/>
+          <w:sz w:val="28"/>
+          <w:szCs w:val="28"/>
         </w:rPr>
       </w:pPr>
     </w:p>
@@ -753,84 +4587,225 @@
         <w:spacing w:after="0" w:line="240" w:lineRule="auto"/>
         <w:textAlignment w:val="baseline"/>
         <w:rPr>
-          <w:rFonts w:ascii="Arial" w:eastAsia="Times New Roman" w:hAnsi="Arial" w:cs="Arial"/>
-          <w:color w:val="000000"/>
-          <w:sz w:val="21"/>
-          <w:szCs w:val="21"/>
-        </w:rPr>
-      </w:pPr>
-      <w:r>
-        <w:rPr>
-          <w:rFonts w:ascii="Arial" w:eastAsia="Times New Roman" w:hAnsi="Arial" w:cs="Arial"/>
-          <w:color w:val="000000"/>
-          <w:sz w:val="21"/>
-          <w:szCs w:val="21"/>
+          <w:rFonts w:ascii="Times New Roman" w:eastAsia="Times New Roman" w:hAnsi="Times New Roman" w:cs="Times New Roman"/>
+          <w:color w:val="000000"/>
+          <w:sz w:val="28"/>
+          <w:szCs w:val="28"/>
+        </w:rPr>
+      </w:pPr>
+      <w:r>
+        <w:rPr>
+          <w:rFonts w:ascii="Times New Roman" w:eastAsia="Times New Roman" w:hAnsi="Times New Roman" w:cs="Times New Roman"/>
+          <w:color w:val="000000"/>
+          <w:sz w:val="28"/>
+          <w:szCs w:val="28"/>
         </w:rPr>
         <w:t xml:space="preserve">Push </w:t>
       </w:r>
-      <w:r>
-        <w:rPr>
-          <w:rFonts w:ascii="Arial" w:eastAsia="Times New Roman" w:hAnsi="Arial" w:cs="Arial"/>
-          <w:color w:val="000000"/>
-          <w:sz w:val="21"/>
-          <w:szCs w:val="21"/>
-        </w:rPr>
-        <w:t xml:space="preserve">tất cả các </w:t>
-      </w:r>
-      <w:r>
-        <w:rPr>
-          <w:rFonts w:ascii="Arial" w:eastAsia="Times New Roman" w:hAnsi="Arial" w:cs="Arial"/>
-          <w:color w:val="000000"/>
-          <w:sz w:val="21"/>
-          <w:szCs w:val="21"/>
+      <w:proofErr w:type="spellStart"/>
+      <w:r>
+        <w:rPr>
+          <w:rFonts w:ascii="Times New Roman" w:eastAsia="Times New Roman" w:hAnsi="Times New Roman" w:cs="Times New Roman"/>
+          <w:color w:val="000000"/>
+          <w:sz w:val="28"/>
+          <w:szCs w:val="28"/>
+        </w:rPr>
+        <w:t>tất</w:t>
+      </w:r>
+      <w:proofErr w:type="spellEnd"/>
+      <w:r>
+        <w:rPr>
+          <w:rFonts w:ascii="Times New Roman" w:eastAsia="Times New Roman" w:hAnsi="Times New Roman" w:cs="Times New Roman"/>
+          <w:color w:val="000000"/>
+          <w:sz w:val="28"/>
+          <w:szCs w:val="28"/>
+        </w:rPr>
+        <w:t xml:space="preserve"> </w:t>
+      </w:r>
+      <w:proofErr w:type="spellStart"/>
+      <w:r>
+        <w:rPr>
+          <w:rFonts w:ascii="Times New Roman" w:eastAsia="Times New Roman" w:hAnsi="Times New Roman" w:cs="Times New Roman"/>
+          <w:color w:val="000000"/>
+          <w:sz w:val="28"/>
+          <w:szCs w:val="28"/>
+        </w:rPr>
+        <w:t>cả</w:t>
+      </w:r>
+      <w:proofErr w:type="spellEnd"/>
+      <w:r>
+        <w:rPr>
+          <w:rFonts w:ascii="Times New Roman" w:eastAsia="Times New Roman" w:hAnsi="Times New Roman" w:cs="Times New Roman"/>
+          <w:color w:val="000000"/>
+          <w:sz w:val="28"/>
+          <w:szCs w:val="28"/>
+        </w:rPr>
+        <w:t xml:space="preserve"> </w:t>
+      </w:r>
+      <w:proofErr w:type="spellStart"/>
+      <w:r>
+        <w:rPr>
+          <w:rFonts w:ascii="Times New Roman" w:eastAsia="Times New Roman" w:hAnsi="Times New Roman" w:cs="Times New Roman"/>
+          <w:color w:val="000000"/>
+          <w:sz w:val="28"/>
+          <w:szCs w:val="28"/>
+        </w:rPr>
+        <w:t>các</w:t>
+      </w:r>
+      <w:proofErr w:type="spellEnd"/>
+      <w:r>
+        <w:rPr>
+          <w:rFonts w:ascii="Times New Roman" w:eastAsia="Times New Roman" w:hAnsi="Times New Roman" w:cs="Times New Roman"/>
+          <w:color w:val="000000"/>
+          <w:sz w:val="28"/>
+          <w:szCs w:val="28"/>
+        </w:rPr>
+        <w:t xml:space="preserve"> </w:t>
+      </w:r>
+      <w:proofErr w:type="spellStart"/>
+      <w:r>
+        <w:rPr>
+          <w:rFonts w:ascii="Times New Roman" w:eastAsia="Times New Roman" w:hAnsi="Times New Roman" w:cs="Times New Roman"/>
+          <w:color w:val="000000"/>
+          <w:sz w:val="28"/>
+          <w:szCs w:val="28"/>
         </w:rPr>
         <w:t>nhánh</w:t>
       </w:r>
-      <w:r>
-        <w:rPr>
-          <w:rFonts w:ascii="Arial" w:eastAsia="Times New Roman" w:hAnsi="Arial" w:cs="Arial"/>
-          <w:color w:val="000000"/>
-          <w:sz w:val="21"/>
-          <w:szCs w:val="21"/>
-        </w:rPr>
-        <w:t xml:space="preserve"> </w:t>
-      </w:r>
-      <w:r>
-        <w:rPr>
-          <w:rFonts w:ascii="Arial" w:eastAsia="Times New Roman" w:hAnsi="Arial" w:cs="Arial"/>
-          <w:color w:val="000000"/>
-          <w:sz w:val="21"/>
-          <w:szCs w:val="21"/>
-        </w:rPr>
-        <w:t xml:space="preserve">lên </w:t>
-      </w:r>
-      <w:r>
-        <w:rPr>
-          <w:rFonts w:ascii="Arial" w:eastAsia="Times New Roman" w:hAnsi="Arial" w:cs="Arial"/>
-          <w:color w:val="000000"/>
-          <w:sz w:val="21"/>
-          <w:szCs w:val="21"/>
+      <w:proofErr w:type="spellEnd"/>
+      <w:r>
+        <w:rPr>
+          <w:rFonts w:ascii="Times New Roman" w:eastAsia="Times New Roman" w:hAnsi="Times New Roman" w:cs="Times New Roman"/>
+          <w:color w:val="000000"/>
+          <w:sz w:val="28"/>
+          <w:szCs w:val="28"/>
+        </w:rPr>
+        <w:t xml:space="preserve"> </w:t>
+      </w:r>
+      <w:proofErr w:type="spellStart"/>
+      <w:r>
+        <w:rPr>
+          <w:rFonts w:ascii="Times New Roman" w:eastAsia="Times New Roman" w:hAnsi="Times New Roman" w:cs="Times New Roman"/>
+          <w:color w:val="000000"/>
+          <w:sz w:val="28"/>
+          <w:szCs w:val="28"/>
+        </w:rPr>
+        <w:t>lên</w:t>
+      </w:r>
+      <w:proofErr w:type="spellEnd"/>
+      <w:r>
+        <w:rPr>
+          <w:rFonts w:ascii="Times New Roman" w:eastAsia="Times New Roman" w:hAnsi="Times New Roman" w:cs="Times New Roman"/>
+          <w:color w:val="000000"/>
+          <w:sz w:val="28"/>
+          <w:szCs w:val="28"/>
+        </w:rPr>
+        <w:t xml:space="preserve"> </w:t>
+      </w:r>
+      <w:proofErr w:type="spellStart"/>
+      <w:r>
+        <w:rPr>
+          <w:rFonts w:ascii="Times New Roman" w:eastAsia="Times New Roman" w:hAnsi="Times New Roman" w:cs="Times New Roman"/>
+          <w:color w:val="000000"/>
+          <w:sz w:val="28"/>
+          <w:szCs w:val="28"/>
           <w:highlight w:val="yellow"/>
         </w:rPr>
-        <w:t>kho của bạn</w:t>
-      </w:r>
-      <w:r>
-        <w:rPr>
-          <w:rFonts w:ascii="Arial" w:eastAsia="Times New Roman" w:hAnsi="Arial" w:cs="Arial"/>
-          <w:color w:val="000000"/>
-          <w:sz w:val="21"/>
-          <w:szCs w:val="21"/>
-        </w:rPr>
-        <w:t xml:space="preserve"> trên </w:t>
-      </w:r>
-      <w:r>
-        <w:rPr>
-          <w:rFonts w:ascii="Arial" w:eastAsia="Times New Roman" w:hAnsi="Arial" w:cs="Arial"/>
-          <w:color w:val="000000"/>
-          <w:sz w:val="21"/>
-          <w:szCs w:val="21"/>
-        </w:rPr>
-        <w:t>github 1.5đ</w:t>
+        <w:t>kho</w:t>
+      </w:r>
+      <w:proofErr w:type="spellEnd"/>
+      <w:r>
+        <w:rPr>
+          <w:rFonts w:ascii="Times New Roman" w:eastAsia="Times New Roman" w:hAnsi="Times New Roman" w:cs="Times New Roman"/>
+          <w:color w:val="000000"/>
+          <w:sz w:val="28"/>
+          <w:szCs w:val="28"/>
+          <w:highlight w:val="yellow"/>
+        </w:rPr>
+        <w:t xml:space="preserve"> </w:t>
+      </w:r>
+      <w:proofErr w:type="spellStart"/>
+      <w:r>
+        <w:rPr>
+          <w:rFonts w:ascii="Times New Roman" w:eastAsia="Times New Roman" w:hAnsi="Times New Roman" w:cs="Times New Roman"/>
+          <w:color w:val="000000"/>
+          <w:sz w:val="28"/>
+          <w:szCs w:val="28"/>
+          <w:highlight w:val="yellow"/>
+        </w:rPr>
+        <w:t>của</w:t>
+      </w:r>
+      <w:proofErr w:type="spellEnd"/>
+      <w:r>
+        <w:rPr>
+          <w:rFonts w:ascii="Times New Roman" w:eastAsia="Times New Roman" w:hAnsi="Times New Roman" w:cs="Times New Roman"/>
+          <w:color w:val="000000"/>
+          <w:sz w:val="28"/>
+          <w:szCs w:val="28"/>
+          <w:highlight w:val="yellow"/>
+        </w:rPr>
+        <w:t xml:space="preserve"> </w:t>
+      </w:r>
+      <w:proofErr w:type="spellStart"/>
+      <w:r>
+        <w:rPr>
+          <w:rFonts w:ascii="Times New Roman" w:eastAsia="Times New Roman" w:hAnsi="Times New Roman" w:cs="Times New Roman"/>
+          <w:color w:val="000000"/>
+          <w:sz w:val="28"/>
+          <w:szCs w:val="28"/>
+          <w:highlight w:val="yellow"/>
+        </w:rPr>
+        <w:t>bạn</w:t>
+      </w:r>
+      <w:proofErr w:type="spellEnd"/>
+      <w:r>
+        <w:rPr>
+          <w:rFonts w:ascii="Times New Roman" w:eastAsia="Times New Roman" w:hAnsi="Times New Roman" w:cs="Times New Roman"/>
+          <w:color w:val="000000"/>
+          <w:sz w:val="28"/>
+          <w:szCs w:val="28"/>
+        </w:rPr>
+        <w:t xml:space="preserve"> </w:t>
+      </w:r>
+      <w:proofErr w:type="spellStart"/>
+      <w:r>
+        <w:rPr>
+          <w:rFonts w:ascii="Times New Roman" w:eastAsia="Times New Roman" w:hAnsi="Times New Roman" w:cs="Times New Roman"/>
+          <w:color w:val="000000"/>
+          <w:sz w:val="28"/>
+          <w:szCs w:val="28"/>
+        </w:rPr>
+        <w:t>trên</w:t>
+      </w:r>
+      <w:proofErr w:type="spellEnd"/>
+      <w:r>
+        <w:rPr>
+          <w:rFonts w:ascii="Times New Roman" w:eastAsia="Times New Roman" w:hAnsi="Times New Roman" w:cs="Times New Roman"/>
+          <w:color w:val="000000"/>
+          <w:sz w:val="28"/>
+          <w:szCs w:val="28"/>
+        </w:rPr>
+        <w:t xml:space="preserve"> </w:t>
+      </w:r>
+      <w:proofErr w:type="spellStart"/>
+      <w:r>
+        <w:rPr>
+          <w:rFonts w:ascii="Times New Roman" w:eastAsia="Times New Roman" w:hAnsi="Times New Roman" w:cs="Times New Roman"/>
+          <w:color w:val="000000"/>
+          <w:sz w:val="28"/>
+          <w:szCs w:val="28"/>
+        </w:rPr>
+        <w:t>github</w:t>
+      </w:r>
+      <w:proofErr w:type="spellEnd"/>
+      <w:r>
+        <w:rPr>
+          <w:rFonts w:ascii="Times New Roman" w:eastAsia="Times New Roman" w:hAnsi="Times New Roman" w:cs="Times New Roman"/>
+          <w:color w:val="000000"/>
+          <w:sz w:val="28"/>
+          <w:szCs w:val="28"/>
+        </w:rPr>
+        <w:t xml:space="preserve"> 1.5đ</w:t>
       </w:r>
     </w:p>
     <w:p>
@@ -838,8 +4813,8 @@
         <w:spacing w:after="0" w:line="240" w:lineRule="auto"/>
         <w:rPr>
           <w:rFonts w:ascii="Times New Roman" w:eastAsia="Times New Roman" w:hAnsi="Times New Roman" w:cs="Times New Roman"/>
-          <w:sz w:val="24"/>
-          <w:szCs w:val="24"/>
+          <w:sz w:val="28"/>
+          <w:szCs w:val="28"/>
         </w:rPr>
       </w:pPr>
     </w:p>
@@ -851,15 +4826,171 @@
         </w:numPr>
         <w:spacing w:after="0" w:line="240" w:lineRule="auto"/>
         <w:textAlignment w:val="baseline"/>
-      </w:pPr>
-      <w:r>
-        <w:rPr>
-          <w:rFonts w:ascii="Arial" w:eastAsia="Times New Roman" w:hAnsi="Arial" w:cs="Arial"/>
-          <w:color w:val="000000"/>
-          <w:sz w:val="21"/>
-          <w:szCs w:val="21"/>
-        </w:rPr>
-        <w:t>Nén E:\MaSV thành E:\MaSV_HoTen.zip (lưu ý: họ tên không có dấu)</w:t>
+        <w:rPr>
+          <w:rFonts w:ascii="Times New Roman" w:hAnsi="Times New Roman" w:cs="Times New Roman"/>
+          <w:sz w:val="28"/>
+          <w:szCs w:val="28"/>
+        </w:rPr>
+      </w:pPr>
+      <w:proofErr w:type="spellStart"/>
+      <w:r>
+        <w:rPr>
+          <w:rFonts w:ascii="Times New Roman" w:eastAsia="Times New Roman" w:hAnsi="Times New Roman" w:cs="Times New Roman"/>
+          <w:color w:val="000000"/>
+          <w:sz w:val="28"/>
+          <w:szCs w:val="28"/>
+        </w:rPr>
+        <w:t>Nén</w:t>
+      </w:r>
+      <w:proofErr w:type="spellEnd"/>
+      <w:r>
+        <w:rPr>
+          <w:rFonts w:ascii="Times New Roman" w:eastAsia="Times New Roman" w:hAnsi="Times New Roman" w:cs="Times New Roman"/>
+          <w:color w:val="000000"/>
+          <w:sz w:val="28"/>
+          <w:szCs w:val="28"/>
+        </w:rPr>
+        <w:t xml:space="preserve"> E:\MaSV </w:t>
+      </w:r>
+      <w:proofErr w:type="spellStart"/>
+      <w:r>
+        <w:rPr>
+          <w:rFonts w:ascii="Times New Roman" w:eastAsia="Times New Roman" w:hAnsi="Times New Roman" w:cs="Times New Roman"/>
+          <w:color w:val="000000"/>
+          <w:sz w:val="28"/>
+          <w:szCs w:val="28"/>
+        </w:rPr>
+        <w:t>thành</w:t>
+      </w:r>
+      <w:proofErr w:type="spellEnd"/>
+      <w:r>
+        <w:rPr>
+          <w:rFonts w:ascii="Times New Roman" w:eastAsia="Times New Roman" w:hAnsi="Times New Roman" w:cs="Times New Roman"/>
+          <w:color w:val="000000"/>
+          <w:sz w:val="28"/>
+          <w:szCs w:val="28"/>
+        </w:rPr>
+        <w:t xml:space="preserve"> E:\MaSV_HoTen.zip (</w:t>
+      </w:r>
+      <w:proofErr w:type="spellStart"/>
+      <w:r>
+        <w:rPr>
+          <w:rFonts w:ascii="Times New Roman" w:eastAsia="Times New Roman" w:hAnsi="Times New Roman" w:cs="Times New Roman"/>
+          <w:color w:val="000000"/>
+          <w:sz w:val="28"/>
+          <w:szCs w:val="28"/>
+        </w:rPr>
+        <w:t>lưu</w:t>
+      </w:r>
+      <w:proofErr w:type="spellEnd"/>
+      <w:r>
+        <w:rPr>
+          <w:rFonts w:ascii="Times New Roman" w:eastAsia="Times New Roman" w:hAnsi="Times New Roman" w:cs="Times New Roman"/>
+          <w:color w:val="000000"/>
+          <w:sz w:val="28"/>
+          <w:szCs w:val="28"/>
+        </w:rPr>
+        <w:t xml:space="preserve"> ý: </w:t>
+      </w:r>
+      <w:proofErr w:type="spellStart"/>
+      <w:r>
+        <w:rPr>
+          <w:rFonts w:ascii="Times New Roman" w:eastAsia="Times New Roman" w:hAnsi="Times New Roman" w:cs="Times New Roman"/>
+          <w:color w:val="000000"/>
+          <w:sz w:val="28"/>
+          <w:szCs w:val="28"/>
+        </w:rPr>
+        <w:t>họ</w:t>
+      </w:r>
+      <w:proofErr w:type="spellEnd"/>
+      <w:r>
+        <w:rPr>
+          <w:rFonts w:ascii="Times New Roman" w:eastAsia="Times New Roman" w:hAnsi="Times New Roman" w:cs="Times New Roman"/>
+          <w:color w:val="000000"/>
+          <w:sz w:val="28"/>
+          <w:szCs w:val="28"/>
+        </w:rPr>
+        <w:t xml:space="preserve"> </w:t>
+      </w:r>
+      <w:proofErr w:type="spellStart"/>
+      <w:r>
+        <w:rPr>
+          <w:rFonts w:ascii="Times New Roman" w:eastAsia="Times New Roman" w:hAnsi="Times New Roman" w:cs="Times New Roman"/>
+          <w:color w:val="000000"/>
+          <w:sz w:val="28"/>
+          <w:szCs w:val="28"/>
+        </w:rPr>
+        <w:t>tên</w:t>
+      </w:r>
+      <w:proofErr w:type="spellEnd"/>
+      <w:r>
+        <w:rPr>
+          <w:rFonts w:ascii="Times New Roman" w:eastAsia="Times New Roman" w:hAnsi="Times New Roman" w:cs="Times New Roman"/>
+          <w:color w:val="000000"/>
+          <w:sz w:val="28"/>
+          <w:szCs w:val="28"/>
+        </w:rPr>
+        <w:t xml:space="preserve"> </w:t>
+      </w:r>
+      <w:proofErr w:type="spellStart"/>
+      <w:r>
+        <w:rPr>
+          <w:rFonts w:ascii="Times New Roman" w:eastAsia="Times New Roman" w:hAnsi="Times New Roman" w:cs="Times New Roman"/>
+          <w:color w:val="000000"/>
+          <w:sz w:val="28"/>
+          <w:szCs w:val="28"/>
+        </w:rPr>
+        <w:t>không</w:t>
+      </w:r>
+      <w:proofErr w:type="spellEnd"/>
+      <w:r>
+        <w:rPr>
+          <w:rFonts w:ascii="Times New Roman" w:eastAsia="Times New Roman" w:hAnsi="Times New Roman" w:cs="Times New Roman"/>
+          <w:color w:val="000000"/>
+          <w:sz w:val="28"/>
+          <w:szCs w:val="28"/>
+        </w:rPr>
+        <w:t xml:space="preserve"> </w:t>
+      </w:r>
+      <w:proofErr w:type="spellStart"/>
+      <w:r>
+        <w:rPr>
+          <w:rFonts w:ascii="Times New Roman" w:eastAsia="Times New Roman" w:hAnsi="Times New Roman" w:cs="Times New Roman"/>
+          <w:color w:val="000000"/>
+          <w:sz w:val="28"/>
+          <w:szCs w:val="28"/>
+        </w:rPr>
+        <w:t>có</w:t>
+      </w:r>
+      <w:proofErr w:type="spellEnd"/>
+      <w:r>
+        <w:rPr>
+          <w:rFonts w:ascii="Times New Roman" w:eastAsia="Times New Roman" w:hAnsi="Times New Roman" w:cs="Times New Roman"/>
+          <w:color w:val="000000"/>
+          <w:sz w:val="28"/>
+          <w:szCs w:val="28"/>
+        </w:rPr>
+        <w:t xml:space="preserve"> </w:t>
+      </w:r>
+      <w:proofErr w:type="spellStart"/>
+      <w:r>
+        <w:rPr>
+          <w:rFonts w:ascii="Times New Roman" w:eastAsia="Times New Roman" w:hAnsi="Times New Roman" w:cs="Times New Roman"/>
+          <w:color w:val="000000"/>
+          <w:sz w:val="28"/>
+          <w:szCs w:val="28"/>
+        </w:rPr>
+        <w:t>dấu</w:t>
+      </w:r>
+      <w:proofErr w:type="spellEnd"/>
+      <w:r>
+        <w:rPr>
+          <w:rFonts w:ascii="Times New Roman" w:eastAsia="Times New Roman" w:hAnsi="Times New Roman" w:cs="Times New Roman"/>
+          <w:color w:val="000000"/>
+          <w:sz w:val="28"/>
+          <w:szCs w:val="28"/>
+        </w:rPr>
+        <w:t>)</w:t>
       </w:r>
     </w:p>
     <w:sectPr>
@@ -873,7 +5004,7 @@
 </file>
 
 <file path=word/numbering.xml><?xml version="1.0" encoding="utf-8"?>
-<w:numbering xmlns:wpc="http://schemas.microsoft.com/office/word/2010/wordprocessingCanvas" xmlns:cx="http://schemas.microsoft.com/office/drawing/2014/chartex" xmlns:cx1="http://schemas.microsoft.com/office/drawing/2015/9/8/chartex" xmlns:mc="http://schemas.openxmlformats.org/markup-compatibility/2006" xmlns:o="urn:schemas-microsoft-com:office:office" xmlns:r="http://schemas.openxmlformats.org/officeDocument/2006/relationships" xmlns:m="http://schemas.openxmlformats.org/officeDocument/2006/math" xmlns:v="urn:schemas-microsoft-com:vml" xmlns:wp14="http://schemas.microsoft.com/office/word/2010/wordprocessingDrawing" xmlns:wp="http://schemas.openxmlformats.org/drawingml/2006/wordprocessingDrawing" xmlns:w10="urn:schemas-microsoft-com:office:word" xmlns:w="http://schemas.openxmlformats.org/wordprocessingml/2006/main" xmlns:w14="http://schemas.microsoft.com/office/word/2010/wordml" xmlns:w15="http://schemas.microsoft.com/office/word/2012/wordml" xmlns:w16se="http://schemas.microsoft.com/office/word/2015/wordml/symex" xmlns:wpg="http://schemas.microsoft.com/office/word/2010/wordprocessingGroup" xmlns:wpi="http://schemas.microsoft.com/office/word/2010/wordprocessingInk" xmlns:wne="http://schemas.microsoft.com/office/word/2006/wordml" xmlns:wps="http://schemas.microsoft.com/office/word/2010/wordprocessingShape" mc:Ignorable="w14 w15 w16se wp14">
+<w:numbering xmlns:wpc="http://schemas.microsoft.com/office/word/2010/wordprocessingCanvas" xmlns:cx="http://schemas.microsoft.com/office/drawing/2014/chartex" xmlns:cx1="http://schemas.microsoft.com/office/drawing/2015/9/8/chartex" xmlns:cx2="http://schemas.microsoft.com/office/drawing/2015/10/21/chartex" xmlns:cx3="http://schemas.microsoft.com/office/drawing/2016/5/9/chartex" xmlns:cx4="http://schemas.microsoft.com/office/drawing/2016/5/10/chartex" xmlns:cx5="http://schemas.microsoft.com/office/drawing/2016/5/11/chartex" xmlns:cx6="http://schemas.microsoft.com/office/drawing/2016/5/12/chartex" xmlns:cx7="http://schemas.microsoft.com/office/drawing/2016/5/13/chartex" xmlns:cx8="http://schemas.microsoft.com/office/drawing/2016/5/14/chartex" xmlns:mc="http://schemas.openxmlformats.org/markup-compatibility/2006" xmlns:aink="http://schemas.microsoft.com/office/drawing/2016/ink" xmlns:am3d="http://schemas.microsoft.com/office/drawing/2017/model3d" xmlns:o="urn:schemas-microsoft-com:office:office" xmlns:oel="http://schemas.microsoft.com/office/2019/extlst" xmlns:r="http://schemas.openxmlformats.org/officeDocument/2006/relationships" xmlns:m="http://schemas.openxmlformats.org/officeDocument/2006/math" xmlns:v="urn:schemas-microsoft-com:vml" xmlns:wp14="http://schemas.microsoft.com/office/word/2010/wordprocessingDrawing" xmlns:wp="http://schemas.openxmlformats.org/drawingml/2006/wordprocessingDrawing" xmlns:w10="urn:schemas-microsoft-com:office:word" xmlns:w="http://schemas.openxmlformats.org/wordprocessingml/2006/main" xmlns:w14="http://schemas.microsoft.com/office/word/2010/wordml" xmlns:w15="http://schemas.microsoft.com/office/word/2012/wordml" xmlns:w16cex="http://schemas.microsoft.com/office/word/2018/wordml/cex" xmlns:w16cid="http://schemas.microsoft.com/office/word/2016/wordml/cid" xmlns:w16="http://schemas.microsoft.com/office/word/2018/wordml" xmlns:w16sdtdh="http://schemas.microsoft.com/office/word/2020/wordml/sdtdatahash" xmlns:w16se="http://schemas.microsoft.com/office/word/2015/wordml/symex" xmlns:wpg="http://schemas.microsoft.com/office/word/2010/wordprocessingGroup" xmlns:wpi="http://schemas.microsoft.com/office/word/2010/wordprocessingInk" xmlns:wne="http://schemas.microsoft.com/office/word/2006/wordml" xmlns:wps="http://schemas.microsoft.com/office/word/2010/wordprocessingShape" mc:Ignorable="w14 w15 w16se w16cid w16 w16cex w16sdtdh wp14">
   <w:abstractNum w:abstractNumId="0" w15:restartNumberingAfterBreak="0">
     <w:nsid w:val="0A354306"/>
     <w:multiLevelType w:val="multilevel"/>
@@ -1552,10 +5683,10 @@
       </w:pPr>
     </w:lvl>
   </w:abstractNum>
-  <w:num w:numId="1">
+  <w:num w:numId="1" w16cid:durableId="498082196">
     <w:abstractNumId w:val="1"/>
   </w:num>
-  <w:num w:numId="2">
+  <w:num w:numId="2" w16cid:durableId="1512331921">
     <w:abstractNumId w:val="1"/>
     <w:lvlOverride w:ilvl="1">
       <w:lvl w:ilvl="1">
@@ -1565,7 +5696,7 @@
       </w:lvl>
     </w:lvlOverride>
   </w:num>
-  <w:num w:numId="3">
+  <w:num w:numId="3" w16cid:durableId="1002513453">
     <w:abstractNumId w:val="4"/>
     <w:lvlOverride w:ilvl="0">
       <w:lvl w:ilvl="0">
@@ -1575,7 +5706,7 @@
       </w:lvl>
     </w:lvlOverride>
   </w:num>
-  <w:num w:numId="4">
+  <w:num w:numId="4" w16cid:durableId="1008025639">
     <w:abstractNumId w:val="5"/>
     <w:lvlOverride w:ilvl="0">
       <w:lvl w:ilvl="0">
@@ -1585,7 +5716,7 @@
       </w:lvl>
     </w:lvlOverride>
   </w:num>
-  <w:num w:numId="5">
+  <w:num w:numId="5" w16cid:durableId="2135323613">
     <w:abstractNumId w:val="5"/>
     <w:lvlOverride w:ilvl="0">
       <w:lvl w:ilvl="0">
@@ -1595,7 +5726,7 @@
       </w:lvl>
     </w:lvlOverride>
   </w:num>
-  <w:num w:numId="6">
+  <w:num w:numId="6" w16cid:durableId="448012835">
     <w:abstractNumId w:val="5"/>
     <w:lvlOverride w:ilvl="0">
       <w:lvl w:ilvl="0">
@@ -1605,7 +5736,7 @@
       </w:lvl>
     </w:lvlOverride>
   </w:num>
-  <w:num w:numId="7">
+  <w:num w:numId="7" w16cid:durableId="4402618">
     <w:abstractNumId w:val="5"/>
     <w:lvlOverride w:ilvl="0">
       <w:lvl w:ilvl="0">
@@ -1615,7 +5746,7 @@
       </w:lvl>
     </w:lvlOverride>
   </w:num>
-  <w:num w:numId="8">
+  <w:num w:numId="8" w16cid:durableId="1094134745">
     <w:abstractNumId w:val="0"/>
     <w:lvlOverride w:ilvl="0">
       <w:lvl w:ilvl="0">
@@ -1625,17 +5756,17 @@
       </w:lvl>
     </w:lvlOverride>
   </w:num>
-  <w:num w:numId="9">
+  <w:num w:numId="9" w16cid:durableId="1619950456">
     <w:abstractNumId w:val="2"/>
   </w:num>
-  <w:num w:numId="10">
+  <w:num w:numId="10" w16cid:durableId="62334688">
     <w:abstractNumId w:val="3"/>
   </w:num>
 </w:numbering>
 </file>
 
 <file path=word/styles.xml><?xml version="1.0" encoding="utf-8"?>
-<w:styles xmlns:mc="http://schemas.openxmlformats.org/markup-compatibility/2006" xmlns:r="http://schemas.openxmlformats.org/officeDocument/2006/relationships" xmlns:w="http://schemas.openxmlformats.org/wordprocessingml/2006/main" xmlns:w14="http://schemas.microsoft.com/office/word/2010/wordml" xmlns:w15="http://schemas.microsoft.com/office/word/2012/wordml" xmlns:w16se="http://schemas.microsoft.com/office/word/2015/wordml/symex" mc:Ignorable="w14 w15 w16se">
+<w:styles xmlns:mc="http://schemas.openxmlformats.org/markup-compatibility/2006" xmlns:r="http://schemas.openxmlformats.org/officeDocument/2006/relationships" xmlns:w="http://schemas.openxmlformats.org/wordprocessingml/2006/main" xmlns:w14="http://schemas.microsoft.com/office/word/2010/wordml" xmlns:w15="http://schemas.microsoft.com/office/word/2012/wordml" xmlns:w16cex="http://schemas.microsoft.com/office/word/2018/wordml/cex" xmlns:w16cid="http://schemas.microsoft.com/office/word/2016/wordml/cid" xmlns:w16="http://schemas.microsoft.com/office/word/2018/wordml" xmlns:w16sdtdh="http://schemas.microsoft.com/office/word/2020/wordml/sdtdatahash" xmlns:w16se="http://schemas.microsoft.com/office/word/2015/wordml/symex" mc:Ignorable="w14 w15 w16se w16cid w16 w16cex w16sdtdh">
   <w:docDefaults>
     <w:rPrDefault>
       <w:rPr>
@@ -1651,7 +5782,7 @@
       </w:pPr>
     </w:pPrDefault>
   </w:docDefaults>
-  <w:latentStyles w:defLockedState="0" w:defUIPriority="99" w:defSemiHidden="0" w:defUnhideWhenUsed="0" w:defQFormat="0" w:count="371">
+  <w:latentStyles w:defLockedState="0" w:defUIPriority="99" w:defSemiHidden="0" w:defUnhideWhenUsed="0" w:defQFormat="0" w:count="376">
     <w:lsdException w:name="Normal" w:uiPriority="0" w:qFormat="1"/>
     <w:lsdException w:name="heading 1" w:uiPriority="9" w:qFormat="1"/>
     <w:lsdException w:name="heading 2" w:semiHidden="1" w:uiPriority="9" w:unhideWhenUsed="1" w:qFormat="1"/>
@@ -2023,6 +6154,11 @@
     <w:lsdException w:name="List Table 5 Dark Accent 6" w:uiPriority="50"/>
     <w:lsdException w:name="List Table 6 Colorful Accent 6" w:uiPriority="51"/>
     <w:lsdException w:name="List Table 7 Colorful Accent 6" w:uiPriority="52"/>
+    <w:lsdException w:name="Mention" w:semiHidden="1" w:unhideWhenUsed="1"/>
+    <w:lsdException w:name="Smart Hyperlink" w:semiHidden="1" w:unhideWhenUsed="1"/>
+    <w:lsdException w:name="Hashtag" w:semiHidden="1" w:unhideWhenUsed="1"/>
+    <w:lsdException w:name="Unresolved Mention" w:semiHidden="1" w:unhideWhenUsed="1"/>
+    <w:lsdException w:name="Smart Link" w:semiHidden="1" w:unhideWhenUsed="1"/>
   </w:latentStyles>
   <w:style w:type="paragraph" w:default="1" w:styleId="Normal">
     <w:name w:val="Normal"/>
